--- a/Proposal.docx
+++ b/Proposal.docx
@@ -7,14 +7,22 @@
         <w:pStyle w:val="Heading1"/>
         <w:jc w:val="center"/>
         <w:rPr>
+          <w:rFonts w:ascii="Times New Roman" w:hAnsi="Times New Roman" w:cs="Times New Roman"/>
           <w:b/>
           <w:bCs/>
+          <w:color w:val="000000" w:themeColor="text1"/>
+          <w:sz w:val="28"/>
+          <w:szCs w:val="28"/>
         </w:rPr>
       </w:pPr>
       <w:r>
         <w:rPr>
+          <w:rFonts w:ascii="Times New Roman" w:hAnsi="Times New Roman" w:cs="Times New Roman"/>
           <w:b/>
           <w:bCs/>
+          <w:color w:val="000000" w:themeColor="text1"/>
+          <w:sz w:val="28"/>
+          <w:szCs w:val="28"/>
         </w:rPr>
         <w:t>Project Proposal</w:t>
       </w:r>
@@ -23,6 +31,14 @@
       <w:tblPr>
         <w:tblStyle w:val="TableGrid"/>
         <w:tblW w:w="0" w:type="auto"/>
+        <w:tblBorders>
+          <w:top w:val="none" w:sz="0" w:space="0" w:color="auto"/>
+          <w:left w:val="none" w:sz="0" w:space="0" w:color="auto"/>
+          <w:bottom w:val="none" w:sz="0" w:space="0" w:color="auto"/>
+          <w:right w:val="none" w:sz="0" w:space="0" w:color="auto"/>
+          <w:insideH w:val="none" w:sz="0" w:space="0" w:color="auto"/>
+          <w:insideV w:val="none" w:sz="0" w:space="0" w:color="auto"/>
+        </w:tblBorders>
         <w:tblLook w:val="04A0" w:firstRow="1" w:lastRow="0" w:firstColumn="1" w:lastColumn="0" w:noHBand="0" w:noVBand="1"/>
       </w:tblPr>
       <w:tblGrid>
@@ -35,7 +51,15 @@
             <w:tcW w:w="1345" w:type="dxa"/>
           </w:tcPr>
           <w:p>
-            <w:r>
+            <w:pPr>
+              <w:rPr>
+                <w:rFonts w:ascii="Times New Roman" w:hAnsi="Times New Roman" w:cs="Times New Roman"/>
+              </w:rPr>
+            </w:pPr>
+            <w:r>
+              <w:rPr>
+                <w:rFonts w:ascii="Times New Roman" w:hAnsi="Times New Roman" w:cs="Times New Roman"/>
+              </w:rPr>
               <w:t>Name:</w:t>
             </w:r>
           </w:p>
@@ -45,7 +69,15 @@
             <w:tcW w:w="3600" w:type="dxa"/>
           </w:tcPr>
           <w:p>
-            <w:r>
+            <w:pPr>
+              <w:rPr>
+                <w:rFonts w:ascii="Times New Roman" w:hAnsi="Times New Roman" w:cs="Times New Roman"/>
+              </w:rPr>
+            </w:pPr>
+            <w:r>
+              <w:rPr>
+                <w:rFonts w:ascii="Times New Roman" w:hAnsi="Times New Roman" w:cs="Times New Roman"/>
+              </w:rPr>
               <w:t>K A L Bhathiya Bandara</w:t>
             </w:r>
           </w:p>
@@ -57,10 +89,21 @@
             <w:tcW w:w="1345" w:type="dxa"/>
           </w:tcPr>
           <w:p>
-            <w:r>
+            <w:pPr>
+              <w:rPr>
+                <w:rFonts w:ascii="Times New Roman" w:hAnsi="Times New Roman" w:cs="Times New Roman"/>
+              </w:rPr>
+            </w:pPr>
+            <w:r>
+              <w:rPr>
+                <w:rFonts w:ascii="Times New Roman" w:hAnsi="Times New Roman" w:cs="Times New Roman"/>
+              </w:rPr>
               <w:t>Index No</w:t>
             </w:r>
             <w:r>
+              <w:rPr>
+                <w:rFonts w:ascii="Times New Roman" w:hAnsi="Times New Roman" w:cs="Times New Roman"/>
+              </w:rPr>
               <w:t xml:space="preserve">: </w:t>
             </w:r>
           </w:p>
@@ -70,45 +113,5721 @@
             <w:tcW w:w="3600" w:type="dxa"/>
           </w:tcPr>
           <w:p>
-            <w:r>
+            <w:pPr>
+              <w:rPr>
+                <w:rFonts w:ascii="Times New Roman" w:hAnsi="Times New Roman" w:cs="Times New Roman"/>
+              </w:rPr>
+            </w:pPr>
+            <w:r>
+              <w:rPr>
+                <w:rFonts w:ascii="Times New Roman" w:hAnsi="Times New Roman" w:cs="Times New Roman"/>
+              </w:rPr>
               <w:t>239147H</w:t>
             </w:r>
           </w:p>
         </w:tc>
       </w:tr>
     </w:tbl>
-    <w:p/>
     <w:p>
-      <w:proofErr w:type="spellStart"/>
+      <w:pPr>
+        <w:pStyle w:val="Heading1"/>
+        <w:numPr>
+          <w:ilvl w:val="0"/>
+          <w:numId w:val="1"/>
+        </w:numPr>
+        <w:rPr>
+          <w:rFonts w:ascii="Times New Roman" w:hAnsi="Times New Roman" w:cs="Times New Roman"/>
+          <w:color w:val="000000" w:themeColor="text1"/>
+          <w:sz w:val="24"/>
+          <w:szCs w:val="24"/>
+        </w:rPr>
+      </w:pPr>
       <w:r>
-        <w:t>Colab</w:t>
+        <w:rPr>
+          <w:rFonts w:ascii="Times New Roman" w:hAnsi="Times New Roman" w:cs="Times New Roman"/>
+          <w:color w:val="000000" w:themeColor="text1"/>
+          <w:sz w:val="24"/>
+          <w:szCs w:val="24"/>
+        </w:rPr>
+        <w:t>Dataset</w:t>
       </w:r>
-      <w:proofErr w:type="spellEnd"/>
+    </w:p>
+    <w:p>
+      <w:pPr>
+        <w:jc w:val="both"/>
+        <w:rPr>
+          <w:rFonts w:ascii="Times New Roman" w:hAnsi="Times New Roman" w:cs="Times New Roman"/>
+        </w:rPr>
+      </w:pPr>
       <w:r>
-        <w:t xml:space="preserve"> Link</w:t>
+        <w:rPr>
+          <w:rFonts w:ascii="Times New Roman" w:hAnsi="Times New Roman" w:cs="Times New Roman"/>
+        </w:rPr>
+        <w:t xml:space="preserve">This dataset belongs to </w:t>
       </w:r>
       <w:r>
-        <w:t xml:space="preserve">: </w:t>
+        <w:rPr>
+          <w:rFonts w:ascii="Times New Roman" w:hAnsi="Times New Roman" w:cs="Times New Roman"/>
+        </w:rPr>
+        <w:t xml:space="preserve">the </w:t>
       </w:r>
-      <w:hyperlink r:id="rId4" w:history="1">
+      <w:r>
+        <w:rPr>
+          <w:rFonts w:ascii="Times New Roman" w:hAnsi="Times New Roman" w:cs="Times New Roman"/>
+        </w:rPr>
+        <w:t>Telecommunication domain and contain</w:t>
+      </w:r>
+      <w:r>
+        <w:rPr>
+          <w:rFonts w:ascii="Times New Roman" w:hAnsi="Times New Roman" w:cs="Times New Roman"/>
+        </w:rPr>
+        <w:t>s</w:t>
+      </w:r>
+      <w:r>
+        <w:rPr>
+          <w:rFonts w:ascii="Times New Roman" w:hAnsi="Times New Roman" w:cs="Times New Roman"/>
+        </w:rPr>
+        <w:t xml:space="preserve"> details about </w:t>
+      </w:r>
+      <w:r>
+        <w:rPr>
+          <w:rFonts w:ascii="Times New Roman" w:hAnsi="Times New Roman" w:cs="Times New Roman"/>
+        </w:rPr>
+        <w:t xml:space="preserve">the </w:t>
+      </w:r>
+      <w:r>
+        <w:rPr>
+          <w:rFonts w:ascii="Times New Roman" w:hAnsi="Times New Roman" w:cs="Times New Roman"/>
+        </w:rPr>
+        <w:t xml:space="preserve">customer and their churn status in California in Q2 2022. Information about demographics, location, tenure, subscription services, </w:t>
+      </w:r>
+      <w:r>
+        <w:rPr>
+          <w:rFonts w:ascii="Times New Roman" w:hAnsi="Times New Roman" w:cs="Times New Roman"/>
+        </w:rPr>
+        <w:t xml:space="preserve">and </w:t>
+      </w:r>
+      <w:r>
+        <w:rPr>
+          <w:rFonts w:ascii="Times New Roman" w:hAnsi="Times New Roman" w:cs="Times New Roman"/>
+        </w:rPr>
+        <w:t xml:space="preserve">status of 7043 customers are included in the dataset. </w:t>
+      </w:r>
+      <w:r>
+        <w:rPr>
+          <w:rFonts w:ascii="Times New Roman" w:hAnsi="Times New Roman" w:cs="Times New Roman"/>
+        </w:rPr>
+        <w:t>The d</w:t>
+      </w:r>
+      <w:r>
+        <w:rPr>
+          <w:rFonts w:ascii="Times New Roman" w:hAnsi="Times New Roman" w:cs="Times New Roman"/>
+        </w:rPr>
+        <w:t xml:space="preserve">ataset contains 2 </w:t>
+      </w:r>
+      <w:r>
+        <w:rPr>
+          <w:rFonts w:ascii="Times New Roman" w:hAnsi="Times New Roman" w:cs="Times New Roman"/>
+        </w:rPr>
+        <w:t>CSV</w:t>
+      </w:r>
+      <w:r>
+        <w:rPr>
+          <w:rFonts w:ascii="Times New Roman" w:hAnsi="Times New Roman" w:cs="Times New Roman"/>
+        </w:rPr>
+        <w:t xml:space="preserve"> files with </w:t>
+      </w:r>
+      <w:r>
+        <w:rPr>
+          <w:rFonts w:ascii="Times New Roman" w:hAnsi="Times New Roman" w:cs="Times New Roman"/>
+        </w:rPr>
+        <w:t xml:space="preserve">the </w:t>
+      </w:r>
+      <w:r>
+        <w:rPr>
+          <w:rFonts w:ascii="Times New Roman" w:hAnsi="Times New Roman" w:cs="Times New Roman"/>
+        </w:rPr>
+        <w:t xml:space="preserve">following </w:t>
+      </w:r>
+      <w:r>
+        <w:rPr>
+          <w:rFonts w:ascii="Times New Roman" w:hAnsi="Times New Roman" w:cs="Times New Roman"/>
+        </w:rPr>
+        <w:t>attributes.</w:t>
+      </w:r>
+    </w:p>
+    <w:p>
+      <w:pPr>
+        <w:pStyle w:val="ListParagraph"/>
+        <w:numPr>
+          <w:ilvl w:val="0"/>
+          <w:numId w:val="2"/>
+        </w:numPr>
+        <w:jc w:val="both"/>
+        <w:rPr>
+          <w:rFonts w:ascii="Times New Roman" w:hAnsi="Times New Roman" w:cs="Times New Roman"/>
+        </w:rPr>
+      </w:pPr>
+      <w:r>
+        <w:rPr>
+          <w:rFonts w:ascii="Times New Roman" w:hAnsi="Times New Roman" w:cs="Times New Roman"/>
+        </w:rPr>
+        <w:t xml:space="preserve">telecom_customer_churn.csv </w:t>
+      </w:r>
+    </w:p>
+    <w:tbl>
+      <w:tblPr>
+        <w:tblW w:w="9931" w:type="dxa"/>
+        <w:tblLook w:val="04A0" w:firstRow="1" w:lastRow="0" w:firstColumn="1" w:lastColumn="0" w:noHBand="0" w:noVBand="1"/>
+      </w:tblPr>
+      <w:tblGrid>
+        <w:gridCol w:w="474"/>
+        <w:gridCol w:w="1617"/>
+        <w:gridCol w:w="892"/>
+        <w:gridCol w:w="394"/>
+        <w:gridCol w:w="2433"/>
+        <w:gridCol w:w="892"/>
+        <w:gridCol w:w="394"/>
+        <w:gridCol w:w="1943"/>
+        <w:gridCol w:w="892"/>
+      </w:tblGrid>
+      <w:tr>
+        <w:trPr>
+          <w:trHeight w:val="216"/>
+        </w:trPr>
+        <w:tc>
+          <w:tcPr>
+            <w:tcW w:w="474" w:type="dxa"/>
+            <w:tcBorders>
+              <w:top w:val="single" w:sz="4" w:space="0" w:color="auto"/>
+              <w:left w:val="single" w:sz="4" w:space="0" w:color="auto"/>
+              <w:bottom w:val="single" w:sz="4" w:space="0" w:color="auto"/>
+              <w:right w:val="single" w:sz="4" w:space="0" w:color="auto"/>
+            </w:tcBorders>
+            <w:shd w:val="clear" w:color="auto" w:fill="auto"/>
+            <w:noWrap/>
+            <w:vAlign w:val="bottom"/>
+            <w:hideMark/>
+          </w:tcPr>
+          <w:p>
+            <w:pPr>
+              <w:spacing w:after="0" w:line="240" w:lineRule="auto"/>
+              <w:rPr>
+                <w:rFonts w:ascii="Times New Roman" w:eastAsia="Times New Roman" w:hAnsi="Times New Roman" w:cs="Times New Roman"/>
+                <w:b/>
+                <w:bCs/>
+                <w:color w:val="000000"/>
+                <w:sz w:val="16"/>
+                <w:szCs w:val="16"/>
+              </w:rPr>
+            </w:pPr>
+            <w:r>
+              <w:rPr>
+                <w:rFonts w:ascii="Times New Roman" w:eastAsia="Times New Roman" w:hAnsi="Times New Roman" w:cs="Times New Roman"/>
+                <w:b/>
+                <w:bCs/>
+                <w:color w:val="000000"/>
+                <w:sz w:val="16"/>
+                <w:szCs w:val="16"/>
+              </w:rPr>
+              <w:t>ID</w:t>
+            </w:r>
+          </w:p>
+        </w:tc>
+        <w:tc>
+          <w:tcPr>
+            <w:tcW w:w="1617" w:type="dxa"/>
+            <w:tcBorders>
+              <w:top w:val="single" w:sz="4" w:space="0" w:color="auto"/>
+              <w:left w:val="nil"/>
+              <w:bottom w:val="single" w:sz="4" w:space="0" w:color="auto"/>
+              <w:right w:val="single" w:sz="4" w:space="0" w:color="auto"/>
+            </w:tcBorders>
+            <w:shd w:val="clear" w:color="auto" w:fill="auto"/>
+            <w:noWrap/>
+            <w:vAlign w:val="bottom"/>
+            <w:hideMark/>
+          </w:tcPr>
+          <w:p>
+            <w:pPr>
+              <w:spacing w:after="0" w:line="240" w:lineRule="auto"/>
+              <w:rPr>
+                <w:rFonts w:ascii="Times New Roman" w:eastAsia="Times New Roman" w:hAnsi="Times New Roman" w:cs="Times New Roman"/>
+                <w:b/>
+                <w:bCs/>
+                <w:color w:val="000000"/>
+                <w:sz w:val="16"/>
+                <w:szCs w:val="16"/>
+              </w:rPr>
+            </w:pPr>
+            <w:r>
+              <w:rPr>
+                <w:rFonts w:ascii="Times New Roman" w:eastAsia="Times New Roman" w:hAnsi="Times New Roman" w:cs="Times New Roman"/>
+                <w:b/>
+                <w:bCs/>
+                <w:color w:val="000000"/>
+                <w:sz w:val="16"/>
+                <w:szCs w:val="16"/>
+              </w:rPr>
+              <w:t>Field</w:t>
+            </w:r>
+          </w:p>
+        </w:tc>
+        <w:tc>
+          <w:tcPr>
+            <w:tcW w:w="892" w:type="dxa"/>
+            <w:tcBorders>
+              <w:top w:val="single" w:sz="4" w:space="0" w:color="auto"/>
+              <w:left w:val="nil"/>
+              <w:bottom w:val="single" w:sz="4" w:space="0" w:color="auto"/>
+              <w:right w:val="single" w:sz="4" w:space="0" w:color="auto"/>
+            </w:tcBorders>
+            <w:shd w:val="clear" w:color="auto" w:fill="auto"/>
+            <w:noWrap/>
+            <w:vAlign w:val="bottom"/>
+            <w:hideMark/>
+          </w:tcPr>
+          <w:p>
+            <w:pPr>
+              <w:spacing w:after="0" w:line="240" w:lineRule="auto"/>
+              <w:rPr>
+                <w:rFonts w:ascii="Times New Roman" w:eastAsia="Times New Roman" w:hAnsi="Times New Roman" w:cs="Times New Roman"/>
+                <w:b/>
+                <w:bCs/>
+                <w:color w:val="000000"/>
+                <w:sz w:val="16"/>
+                <w:szCs w:val="16"/>
+              </w:rPr>
+            </w:pPr>
+            <w:proofErr w:type="spellStart"/>
+            <w:r>
+              <w:rPr>
+                <w:rFonts w:ascii="Times New Roman" w:eastAsia="Times New Roman" w:hAnsi="Times New Roman" w:cs="Times New Roman"/>
+                <w:b/>
+                <w:bCs/>
+                <w:color w:val="000000"/>
+                <w:sz w:val="16"/>
+                <w:szCs w:val="16"/>
+              </w:rPr>
+              <w:t>DataType</w:t>
+            </w:r>
+            <w:proofErr w:type="spellEnd"/>
+          </w:p>
+        </w:tc>
+        <w:tc>
+          <w:tcPr>
+            <w:tcW w:w="394" w:type="dxa"/>
+            <w:tcBorders>
+              <w:top w:val="single" w:sz="4" w:space="0" w:color="auto"/>
+              <w:left w:val="nil"/>
+              <w:bottom w:val="single" w:sz="4" w:space="0" w:color="auto"/>
+              <w:right w:val="single" w:sz="4" w:space="0" w:color="auto"/>
+            </w:tcBorders>
+            <w:shd w:val="clear" w:color="auto" w:fill="auto"/>
+            <w:noWrap/>
+            <w:vAlign w:val="bottom"/>
+            <w:hideMark/>
+          </w:tcPr>
+          <w:p>
+            <w:pPr>
+              <w:spacing w:after="0" w:line="240" w:lineRule="auto"/>
+              <w:rPr>
+                <w:rFonts w:ascii="Times New Roman" w:eastAsia="Times New Roman" w:hAnsi="Times New Roman" w:cs="Times New Roman"/>
+                <w:b/>
+                <w:bCs/>
+                <w:color w:val="000000"/>
+                <w:sz w:val="16"/>
+                <w:szCs w:val="16"/>
+              </w:rPr>
+            </w:pPr>
+            <w:r>
+              <w:rPr>
+                <w:rFonts w:ascii="Times New Roman" w:eastAsia="Times New Roman" w:hAnsi="Times New Roman" w:cs="Times New Roman"/>
+                <w:b/>
+                <w:bCs/>
+                <w:color w:val="000000"/>
+                <w:sz w:val="16"/>
+                <w:szCs w:val="16"/>
+              </w:rPr>
+              <w:t>ID</w:t>
+            </w:r>
+          </w:p>
+        </w:tc>
+        <w:tc>
+          <w:tcPr>
+            <w:tcW w:w="2433" w:type="dxa"/>
+            <w:tcBorders>
+              <w:top w:val="single" w:sz="4" w:space="0" w:color="auto"/>
+              <w:left w:val="nil"/>
+              <w:bottom w:val="single" w:sz="4" w:space="0" w:color="auto"/>
+              <w:right w:val="single" w:sz="4" w:space="0" w:color="auto"/>
+            </w:tcBorders>
+            <w:shd w:val="clear" w:color="auto" w:fill="auto"/>
+            <w:noWrap/>
+            <w:vAlign w:val="bottom"/>
+            <w:hideMark/>
+          </w:tcPr>
+          <w:p>
+            <w:pPr>
+              <w:spacing w:after="0" w:line="240" w:lineRule="auto"/>
+              <w:rPr>
+                <w:rFonts w:ascii="Times New Roman" w:eastAsia="Times New Roman" w:hAnsi="Times New Roman" w:cs="Times New Roman"/>
+                <w:b/>
+                <w:bCs/>
+                <w:color w:val="000000"/>
+                <w:sz w:val="16"/>
+                <w:szCs w:val="16"/>
+              </w:rPr>
+            </w:pPr>
+            <w:r>
+              <w:rPr>
+                <w:rFonts w:ascii="Times New Roman" w:eastAsia="Times New Roman" w:hAnsi="Times New Roman" w:cs="Times New Roman"/>
+                <w:b/>
+                <w:bCs/>
+                <w:color w:val="000000"/>
+                <w:sz w:val="16"/>
+                <w:szCs w:val="16"/>
+              </w:rPr>
+              <w:t>Field</w:t>
+            </w:r>
+          </w:p>
+        </w:tc>
+        <w:tc>
+          <w:tcPr>
+            <w:tcW w:w="892" w:type="dxa"/>
+            <w:tcBorders>
+              <w:top w:val="single" w:sz="4" w:space="0" w:color="auto"/>
+              <w:left w:val="nil"/>
+              <w:bottom w:val="single" w:sz="4" w:space="0" w:color="auto"/>
+              <w:right w:val="single" w:sz="4" w:space="0" w:color="auto"/>
+            </w:tcBorders>
+            <w:shd w:val="clear" w:color="auto" w:fill="auto"/>
+            <w:noWrap/>
+            <w:vAlign w:val="bottom"/>
+            <w:hideMark/>
+          </w:tcPr>
+          <w:p>
+            <w:pPr>
+              <w:spacing w:after="0" w:line="240" w:lineRule="auto"/>
+              <w:rPr>
+                <w:rFonts w:ascii="Times New Roman" w:eastAsia="Times New Roman" w:hAnsi="Times New Roman" w:cs="Times New Roman"/>
+                <w:b/>
+                <w:bCs/>
+                <w:color w:val="000000"/>
+                <w:sz w:val="16"/>
+                <w:szCs w:val="16"/>
+              </w:rPr>
+            </w:pPr>
+            <w:proofErr w:type="spellStart"/>
+            <w:r>
+              <w:rPr>
+                <w:rFonts w:ascii="Times New Roman" w:eastAsia="Times New Roman" w:hAnsi="Times New Roman" w:cs="Times New Roman"/>
+                <w:b/>
+                <w:bCs/>
+                <w:color w:val="000000"/>
+                <w:sz w:val="16"/>
+                <w:szCs w:val="16"/>
+              </w:rPr>
+              <w:t>DataType</w:t>
+            </w:r>
+            <w:proofErr w:type="spellEnd"/>
+          </w:p>
+        </w:tc>
+        <w:tc>
+          <w:tcPr>
+            <w:tcW w:w="394" w:type="dxa"/>
+            <w:tcBorders>
+              <w:top w:val="single" w:sz="4" w:space="0" w:color="auto"/>
+              <w:left w:val="nil"/>
+              <w:bottom w:val="single" w:sz="4" w:space="0" w:color="auto"/>
+              <w:right w:val="single" w:sz="4" w:space="0" w:color="auto"/>
+            </w:tcBorders>
+            <w:shd w:val="clear" w:color="auto" w:fill="auto"/>
+            <w:noWrap/>
+            <w:vAlign w:val="bottom"/>
+            <w:hideMark/>
+          </w:tcPr>
+          <w:p>
+            <w:pPr>
+              <w:spacing w:after="0" w:line="240" w:lineRule="auto"/>
+              <w:rPr>
+                <w:rFonts w:ascii="Times New Roman" w:eastAsia="Times New Roman" w:hAnsi="Times New Roman" w:cs="Times New Roman"/>
+                <w:b/>
+                <w:bCs/>
+                <w:color w:val="000000"/>
+                <w:sz w:val="16"/>
+                <w:szCs w:val="16"/>
+              </w:rPr>
+            </w:pPr>
+            <w:r>
+              <w:rPr>
+                <w:rFonts w:ascii="Times New Roman" w:eastAsia="Times New Roman" w:hAnsi="Times New Roman" w:cs="Times New Roman"/>
+                <w:b/>
+                <w:bCs/>
+                <w:color w:val="000000"/>
+                <w:sz w:val="16"/>
+                <w:szCs w:val="16"/>
+              </w:rPr>
+              <w:t>ID</w:t>
+            </w:r>
+          </w:p>
+        </w:tc>
+        <w:tc>
+          <w:tcPr>
+            <w:tcW w:w="1943" w:type="dxa"/>
+            <w:tcBorders>
+              <w:top w:val="single" w:sz="4" w:space="0" w:color="auto"/>
+              <w:left w:val="nil"/>
+              <w:bottom w:val="single" w:sz="4" w:space="0" w:color="auto"/>
+              <w:right w:val="single" w:sz="4" w:space="0" w:color="auto"/>
+            </w:tcBorders>
+            <w:shd w:val="clear" w:color="auto" w:fill="auto"/>
+            <w:noWrap/>
+            <w:vAlign w:val="bottom"/>
+            <w:hideMark/>
+          </w:tcPr>
+          <w:p>
+            <w:pPr>
+              <w:spacing w:after="0" w:line="240" w:lineRule="auto"/>
+              <w:rPr>
+                <w:rFonts w:ascii="Times New Roman" w:eastAsia="Times New Roman" w:hAnsi="Times New Roman" w:cs="Times New Roman"/>
+                <w:b/>
+                <w:bCs/>
+                <w:color w:val="000000"/>
+                <w:sz w:val="16"/>
+                <w:szCs w:val="16"/>
+              </w:rPr>
+            </w:pPr>
+            <w:r>
+              <w:rPr>
+                <w:rFonts w:ascii="Times New Roman" w:eastAsia="Times New Roman" w:hAnsi="Times New Roman" w:cs="Times New Roman"/>
+                <w:b/>
+                <w:bCs/>
+                <w:color w:val="000000"/>
+                <w:sz w:val="16"/>
+                <w:szCs w:val="16"/>
+              </w:rPr>
+              <w:t>Field</w:t>
+            </w:r>
+          </w:p>
+        </w:tc>
+        <w:tc>
+          <w:tcPr>
+            <w:tcW w:w="892" w:type="dxa"/>
+            <w:tcBorders>
+              <w:top w:val="single" w:sz="4" w:space="0" w:color="auto"/>
+              <w:left w:val="nil"/>
+              <w:bottom w:val="single" w:sz="4" w:space="0" w:color="auto"/>
+              <w:right w:val="single" w:sz="4" w:space="0" w:color="auto"/>
+            </w:tcBorders>
+            <w:shd w:val="clear" w:color="auto" w:fill="auto"/>
+            <w:noWrap/>
+            <w:vAlign w:val="bottom"/>
+            <w:hideMark/>
+          </w:tcPr>
+          <w:p>
+            <w:pPr>
+              <w:spacing w:after="0" w:line="240" w:lineRule="auto"/>
+              <w:rPr>
+                <w:rFonts w:ascii="Times New Roman" w:eastAsia="Times New Roman" w:hAnsi="Times New Roman" w:cs="Times New Roman"/>
+                <w:b/>
+                <w:bCs/>
+                <w:color w:val="000000"/>
+                <w:sz w:val="16"/>
+                <w:szCs w:val="16"/>
+              </w:rPr>
+            </w:pPr>
+            <w:proofErr w:type="spellStart"/>
+            <w:r>
+              <w:rPr>
+                <w:rFonts w:ascii="Times New Roman" w:eastAsia="Times New Roman" w:hAnsi="Times New Roman" w:cs="Times New Roman"/>
+                <w:b/>
+                <w:bCs/>
+                <w:color w:val="000000"/>
+                <w:sz w:val="16"/>
+                <w:szCs w:val="16"/>
+              </w:rPr>
+              <w:t>DataType</w:t>
+            </w:r>
+            <w:proofErr w:type="spellEnd"/>
+          </w:p>
+        </w:tc>
+      </w:tr>
+      <w:tr>
+        <w:trPr>
+          <w:trHeight w:val="216"/>
+        </w:trPr>
+        <w:tc>
+          <w:tcPr>
+            <w:tcW w:w="474" w:type="dxa"/>
+            <w:tcBorders>
+              <w:top w:val="nil"/>
+              <w:left w:val="single" w:sz="4" w:space="0" w:color="auto"/>
+              <w:bottom w:val="single" w:sz="4" w:space="0" w:color="auto"/>
+              <w:right w:val="single" w:sz="4" w:space="0" w:color="auto"/>
+            </w:tcBorders>
+            <w:shd w:val="clear" w:color="auto" w:fill="auto"/>
+            <w:noWrap/>
+            <w:vAlign w:val="bottom"/>
+            <w:hideMark/>
+          </w:tcPr>
+          <w:p>
+            <w:pPr>
+              <w:spacing w:after="0" w:line="240" w:lineRule="auto"/>
+              <w:jc w:val="right"/>
+              <w:rPr>
+                <w:rFonts w:ascii="Times New Roman" w:eastAsia="Times New Roman" w:hAnsi="Times New Roman" w:cs="Times New Roman"/>
+                <w:color w:val="000000"/>
+                <w:sz w:val="16"/>
+                <w:szCs w:val="16"/>
+              </w:rPr>
+            </w:pPr>
+            <w:r>
+              <w:rPr>
+                <w:rFonts w:ascii="Times New Roman" w:eastAsia="Times New Roman" w:hAnsi="Times New Roman" w:cs="Times New Roman"/>
+                <w:color w:val="000000"/>
+                <w:sz w:val="16"/>
+                <w:szCs w:val="16"/>
+              </w:rPr>
+              <w:t>1</w:t>
+            </w:r>
+          </w:p>
+        </w:tc>
+        <w:tc>
+          <w:tcPr>
+            <w:tcW w:w="1617" w:type="dxa"/>
+            <w:tcBorders>
+              <w:top w:val="nil"/>
+              <w:left w:val="nil"/>
+              <w:bottom w:val="single" w:sz="4" w:space="0" w:color="auto"/>
+              <w:right w:val="single" w:sz="4" w:space="0" w:color="auto"/>
+            </w:tcBorders>
+            <w:shd w:val="clear" w:color="auto" w:fill="auto"/>
+            <w:noWrap/>
+            <w:vAlign w:val="bottom"/>
+            <w:hideMark/>
+          </w:tcPr>
+          <w:p>
+            <w:pPr>
+              <w:spacing w:after="0" w:line="240" w:lineRule="auto"/>
+              <w:rPr>
+                <w:rFonts w:ascii="Times New Roman" w:eastAsia="Times New Roman" w:hAnsi="Times New Roman" w:cs="Times New Roman"/>
+                <w:color w:val="000000"/>
+                <w:sz w:val="16"/>
+                <w:szCs w:val="16"/>
+              </w:rPr>
+            </w:pPr>
+            <w:proofErr w:type="spellStart"/>
+            <w:r>
+              <w:rPr>
+                <w:rFonts w:ascii="Times New Roman" w:eastAsia="Times New Roman" w:hAnsi="Times New Roman" w:cs="Times New Roman"/>
+                <w:color w:val="000000"/>
+                <w:sz w:val="16"/>
+                <w:szCs w:val="16"/>
+              </w:rPr>
+              <w:t>CustomerID</w:t>
+            </w:r>
+            <w:proofErr w:type="spellEnd"/>
+          </w:p>
+        </w:tc>
+        <w:tc>
+          <w:tcPr>
+            <w:tcW w:w="892" w:type="dxa"/>
+            <w:tcBorders>
+              <w:top w:val="nil"/>
+              <w:left w:val="nil"/>
+              <w:bottom w:val="single" w:sz="4" w:space="0" w:color="auto"/>
+              <w:right w:val="single" w:sz="4" w:space="0" w:color="auto"/>
+            </w:tcBorders>
+            <w:shd w:val="clear" w:color="auto" w:fill="auto"/>
+            <w:noWrap/>
+            <w:vAlign w:val="bottom"/>
+            <w:hideMark/>
+          </w:tcPr>
+          <w:p>
+            <w:pPr>
+              <w:spacing w:after="0" w:line="240" w:lineRule="auto"/>
+              <w:rPr>
+                <w:rFonts w:ascii="Times New Roman" w:eastAsia="Times New Roman" w:hAnsi="Times New Roman" w:cs="Times New Roman"/>
+                <w:color w:val="000000"/>
+                <w:sz w:val="16"/>
+                <w:szCs w:val="16"/>
+              </w:rPr>
+            </w:pPr>
+            <w:r>
+              <w:rPr>
+                <w:rFonts w:ascii="Times New Roman" w:eastAsia="Times New Roman" w:hAnsi="Times New Roman" w:cs="Times New Roman"/>
+                <w:color w:val="000000"/>
+                <w:sz w:val="16"/>
+                <w:szCs w:val="16"/>
+              </w:rPr>
+              <w:t>String</w:t>
+            </w:r>
+          </w:p>
+        </w:tc>
+        <w:tc>
+          <w:tcPr>
+            <w:tcW w:w="394" w:type="dxa"/>
+            <w:tcBorders>
+              <w:top w:val="nil"/>
+              <w:left w:val="nil"/>
+              <w:bottom w:val="single" w:sz="4" w:space="0" w:color="auto"/>
+              <w:right w:val="single" w:sz="4" w:space="0" w:color="auto"/>
+            </w:tcBorders>
+            <w:shd w:val="clear" w:color="auto" w:fill="auto"/>
+            <w:noWrap/>
+            <w:vAlign w:val="bottom"/>
+            <w:hideMark/>
+          </w:tcPr>
+          <w:p>
+            <w:pPr>
+              <w:spacing w:after="0" w:line="240" w:lineRule="auto"/>
+              <w:jc w:val="right"/>
+              <w:rPr>
+                <w:rFonts w:ascii="Times New Roman" w:eastAsia="Times New Roman" w:hAnsi="Times New Roman" w:cs="Times New Roman"/>
+                <w:color w:val="000000"/>
+                <w:sz w:val="16"/>
+                <w:szCs w:val="16"/>
+              </w:rPr>
+            </w:pPr>
+            <w:r>
+              <w:rPr>
+                <w:rFonts w:ascii="Times New Roman" w:eastAsia="Times New Roman" w:hAnsi="Times New Roman" w:cs="Times New Roman"/>
+                <w:color w:val="000000"/>
+                <w:sz w:val="16"/>
+                <w:szCs w:val="16"/>
+              </w:rPr>
+              <w:t>14</w:t>
+            </w:r>
+          </w:p>
+        </w:tc>
+        <w:tc>
+          <w:tcPr>
+            <w:tcW w:w="2433" w:type="dxa"/>
+            <w:tcBorders>
+              <w:top w:val="nil"/>
+              <w:left w:val="nil"/>
+              <w:bottom w:val="single" w:sz="4" w:space="0" w:color="auto"/>
+              <w:right w:val="single" w:sz="4" w:space="0" w:color="auto"/>
+            </w:tcBorders>
+            <w:shd w:val="clear" w:color="auto" w:fill="auto"/>
+            <w:noWrap/>
+            <w:vAlign w:val="bottom"/>
+            <w:hideMark/>
+          </w:tcPr>
+          <w:p>
+            <w:pPr>
+              <w:spacing w:after="0" w:line="240" w:lineRule="auto"/>
+              <w:rPr>
+                <w:rFonts w:ascii="Times New Roman" w:eastAsia="Times New Roman" w:hAnsi="Times New Roman" w:cs="Times New Roman"/>
+                <w:color w:val="000000"/>
+                <w:sz w:val="16"/>
+                <w:szCs w:val="16"/>
+              </w:rPr>
+            </w:pPr>
+            <w:r>
+              <w:rPr>
+                <w:rFonts w:ascii="Times New Roman" w:eastAsia="Times New Roman" w:hAnsi="Times New Roman" w:cs="Times New Roman"/>
+                <w:color w:val="000000"/>
+                <w:sz w:val="16"/>
+                <w:szCs w:val="16"/>
+              </w:rPr>
+              <w:t>Avg Monthly Long Distance Charges</w:t>
+            </w:r>
+          </w:p>
+        </w:tc>
+        <w:tc>
+          <w:tcPr>
+            <w:tcW w:w="892" w:type="dxa"/>
+            <w:tcBorders>
+              <w:top w:val="nil"/>
+              <w:left w:val="nil"/>
+              <w:bottom w:val="single" w:sz="4" w:space="0" w:color="auto"/>
+              <w:right w:val="single" w:sz="4" w:space="0" w:color="auto"/>
+            </w:tcBorders>
+            <w:shd w:val="clear" w:color="auto" w:fill="auto"/>
+            <w:noWrap/>
+            <w:vAlign w:val="bottom"/>
+            <w:hideMark/>
+          </w:tcPr>
+          <w:p>
+            <w:pPr>
+              <w:spacing w:after="0" w:line="240" w:lineRule="auto"/>
+              <w:rPr>
+                <w:rFonts w:ascii="Times New Roman" w:eastAsia="Times New Roman" w:hAnsi="Times New Roman" w:cs="Times New Roman"/>
+                <w:color w:val="000000"/>
+                <w:sz w:val="16"/>
+                <w:szCs w:val="16"/>
+              </w:rPr>
+            </w:pPr>
+            <w:r>
+              <w:rPr>
+                <w:rFonts w:ascii="Times New Roman" w:eastAsia="Times New Roman" w:hAnsi="Times New Roman" w:cs="Times New Roman"/>
+                <w:color w:val="000000"/>
+                <w:sz w:val="16"/>
+                <w:szCs w:val="16"/>
+              </w:rPr>
+              <w:t>Float</w:t>
+            </w:r>
+          </w:p>
+        </w:tc>
+        <w:tc>
+          <w:tcPr>
+            <w:tcW w:w="394" w:type="dxa"/>
+            <w:tcBorders>
+              <w:top w:val="nil"/>
+              <w:left w:val="nil"/>
+              <w:bottom w:val="single" w:sz="4" w:space="0" w:color="auto"/>
+              <w:right w:val="single" w:sz="4" w:space="0" w:color="auto"/>
+            </w:tcBorders>
+            <w:shd w:val="clear" w:color="auto" w:fill="auto"/>
+            <w:noWrap/>
+            <w:vAlign w:val="bottom"/>
+            <w:hideMark/>
+          </w:tcPr>
+          <w:p>
+            <w:pPr>
+              <w:spacing w:after="0" w:line="240" w:lineRule="auto"/>
+              <w:jc w:val="right"/>
+              <w:rPr>
+                <w:rFonts w:ascii="Times New Roman" w:eastAsia="Times New Roman" w:hAnsi="Times New Roman" w:cs="Times New Roman"/>
+                <w:color w:val="000000"/>
+                <w:sz w:val="16"/>
+                <w:szCs w:val="16"/>
+              </w:rPr>
+            </w:pPr>
+            <w:r>
+              <w:rPr>
+                <w:rFonts w:ascii="Times New Roman" w:eastAsia="Times New Roman" w:hAnsi="Times New Roman" w:cs="Times New Roman"/>
+                <w:color w:val="000000"/>
+                <w:sz w:val="16"/>
+                <w:szCs w:val="16"/>
+              </w:rPr>
+              <w:t>27</w:t>
+            </w:r>
+          </w:p>
+        </w:tc>
+        <w:tc>
+          <w:tcPr>
+            <w:tcW w:w="1943" w:type="dxa"/>
+            <w:tcBorders>
+              <w:top w:val="nil"/>
+              <w:left w:val="nil"/>
+              <w:bottom w:val="single" w:sz="4" w:space="0" w:color="auto"/>
+              <w:right w:val="single" w:sz="4" w:space="0" w:color="auto"/>
+            </w:tcBorders>
+            <w:shd w:val="clear" w:color="auto" w:fill="auto"/>
+            <w:noWrap/>
+            <w:vAlign w:val="bottom"/>
+            <w:hideMark/>
+          </w:tcPr>
+          <w:p>
+            <w:pPr>
+              <w:spacing w:after="0" w:line="240" w:lineRule="auto"/>
+              <w:rPr>
+                <w:rFonts w:ascii="Times New Roman" w:eastAsia="Times New Roman" w:hAnsi="Times New Roman" w:cs="Times New Roman"/>
+                <w:color w:val="000000"/>
+                <w:sz w:val="16"/>
+                <w:szCs w:val="16"/>
+              </w:rPr>
+            </w:pPr>
+            <w:r>
+              <w:rPr>
+                <w:rFonts w:ascii="Times New Roman" w:eastAsia="Times New Roman" w:hAnsi="Times New Roman" w:cs="Times New Roman"/>
+                <w:color w:val="000000"/>
+                <w:sz w:val="16"/>
+                <w:szCs w:val="16"/>
+              </w:rPr>
+              <w:t>Contract</w:t>
+            </w:r>
+          </w:p>
+        </w:tc>
+        <w:tc>
+          <w:tcPr>
+            <w:tcW w:w="892" w:type="dxa"/>
+            <w:tcBorders>
+              <w:top w:val="nil"/>
+              <w:left w:val="nil"/>
+              <w:bottom w:val="single" w:sz="4" w:space="0" w:color="auto"/>
+              <w:right w:val="single" w:sz="4" w:space="0" w:color="auto"/>
+            </w:tcBorders>
+            <w:shd w:val="clear" w:color="auto" w:fill="auto"/>
+            <w:noWrap/>
+            <w:vAlign w:val="bottom"/>
+            <w:hideMark/>
+          </w:tcPr>
+          <w:p>
+            <w:pPr>
+              <w:spacing w:after="0" w:line="240" w:lineRule="auto"/>
+              <w:rPr>
+                <w:rFonts w:ascii="Times New Roman" w:eastAsia="Times New Roman" w:hAnsi="Times New Roman" w:cs="Times New Roman"/>
+                <w:color w:val="000000"/>
+                <w:sz w:val="16"/>
+                <w:szCs w:val="16"/>
+              </w:rPr>
+            </w:pPr>
+            <w:r>
+              <w:rPr>
+                <w:rFonts w:ascii="Times New Roman" w:eastAsia="Times New Roman" w:hAnsi="Times New Roman" w:cs="Times New Roman"/>
+                <w:color w:val="000000"/>
+                <w:sz w:val="16"/>
+                <w:szCs w:val="16"/>
+              </w:rPr>
+              <w:t>String</w:t>
+            </w:r>
+          </w:p>
+        </w:tc>
+      </w:tr>
+      <w:tr>
+        <w:trPr>
+          <w:trHeight w:val="216"/>
+        </w:trPr>
+        <w:tc>
+          <w:tcPr>
+            <w:tcW w:w="474" w:type="dxa"/>
+            <w:tcBorders>
+              <w:top w:val="nil"/>
+              <w:left w:val="single" w:sz="4" w:space="0" w:color="auto"/>
+              <w:bottom w:val="single" w:sz="4" w:space="0" w:color="auto"/>
+              <w:right w:val="single" w:sz="4" w:space="0" w:color="auto"/>
+            </w:tcBorders>
+            <w:shd w:val="clear" w:color="auto" w:fill="auto"/>
+            <w:noWrap/>
+            <w:vAlign w:val="bottom"/>
+            <w:hideMark/>
+          </w:tcPr>
+          <w:p>
+            <w:pPr>
+              <w:spacing w:after="0" w:line="240" w:lineRule="auto"/>
+              <w:jc w:val="right"/>
+              <w:rPr>
+                <w:rFonts w:ascii="Times New Roman" w:eastAsia="Times New Roman" w:hAnsi="Times New Roman" w:cs="Times New Roman"/>
+                <w:color w:val="000000"/>
+                <w:sz w:val="16"/>
+                <w:szCs w:val="16"/>
+              </w:rPr>
+            </w:pPr>
+            <w:r>
+              <w:rPr>
+                <w:rFonts w:ascii="Times New Roman" w:eastAsia="Times New Roman" w:hAnsi="Times New Roman" w:cs="Times New Roman"/>
+                <w:color w:val="000000"/>
+                <w:sz w:val="16"/>
+                <w:szCs w:val="16"/>
+              </w:rPr>
+              <w:t>2</w:t>
+            </w:r>
+          </w:p>
+        </w:tc>
+        <w:tc>
+          <w:tcPr>
+            <w:tcW w:w="1617" w:type="dxa"/>
+            <w:tcBorders>
+              <w:top w:val="nil"/>
+              <w:left w:val="nil"/>
+              <w:bottom w:val="single" w:sz="4" w:space="0" w:color="auto"/>
+              <w:right w:val="single" w:sz="4" w:space="0" w:color="auto"/>
+            </w:tcBorders>
+            <w:shd w:val="clear" w:color="auto" w:fill="auto"/>
+            <w:noWrap/>
+            <w:vAlign w:val="bottom"/>
+            <w:hideMark/>
+          </w:tcPr>
+          <w:p>
+            <w:pPr>
+              <w:spacing w:after="0" w:line="240" w:lineRule="auto"/>
+              <w:rPr>
+                <w:rFonts w:ascii="Times New Roman" w:eastAsia="Times New Roman" w:hAnsi="Times New Roman" w:cs="Times New Roman"/>
+                <w:color w:val="000000"/>
+                <w:sz w:val="16"/>
+                <w:szCs w:val="16"/>
+              </w:rPr>
+            </w:pPr>
+            <w:r>
+              <w:rPr>
+                <w:rFonts w:ascii="Times New Roman" w:eastAsia="Times New Roman" w:hAnsi="Times New Roman" w:cs="Times New Roman"/>
+                <w:color w:val="000000"/>
+                <w:sz w:val="16"/>
+                <w:szCs w:val="16"/>
+              </w:rPr>
+              <w:t>Gender</w:t>
+            </w:r>
+          </w:p>
+        </w:tc>
+        <w:tc>
+          <w:tcPr>
+            <w:tcW w:w="892" w:type="dxa"/>
+            <w:tcBorders>
+              <w:top w:val="nil"/>
+              <w:left w:val="nil"/>
+              <w:bottom w:val="single" w:sz="4" w:space="0" w:color="auto"/>
+              <w:right w:val="single" w:sz="4" w:space="0" w:color="auto"/>
+            </w:tcBorders>
+            <w:shd w:val="clear" w:color="auto" w:fill="auto"/>
+            <w:noWrap/>
+            <w:vAlign w:val="bottom"/>
+            <w:hideMark/>
+          </w:tcPr>
+          <w:p>
+            <w:pPr>
+              <w:spacing w:after="0" w:line="240" w:lineRule="auto"/>
+              <w:rPr>
+                <w:rFonts w:ascii="Times New Roman" w:eastAsia="Times New Roman" w:hAnsi="Times New Roman" w:cs="Times New Roman"/>
+                <w:color w:val="000000"/>
+                <w:sz w:val="16"/>
+                <w:szCs w:val="16"/>
+              </w:rPr>
+            </w:pPr>
+            <w:r>
+              <w:rPr>
+                <w:rFonts w:ascii="Times New Roman" w:eastAsia="Times New Roman" w:hAnsi="Times New Roman" w:cs="Times New Roman"/>
+                <w:color w:val="000000"/>
+                <w:sz w:val="16"/>
+                <w:szCs w:val="16"/>
+              </w:rPr>
+              <w:t>String</w:t>
+            </w:r>
+          </w:p>
+        </w:tc>
+        <w:tc>
+          <w:tcPr>
+            <w:tcW w:w="394" w:type="dxa"/>
+            <w:tcBorders>
+              <w:top w:val="nil"/>
+              <w:left w:val="nil"/>
+              <w:bottom w:val="single" w:sz="4" w:space="0" w:color="auto"/>
+              <w:right w:val="single" w:sz="4" w:space="0" w:color="auto"/>
+            </w:tcBorders>
+            <w:shd w:val="clear" w:color="auto" w:fill="auto"/>
+            <w:noWrap/>
+            <w:vAlign w:val="bottom"/>
+            <w:hideMark/>
+          </w:tcPr>
+          <w:p>
+            <w:pPr>
+              <w:spacing w:after="0" w:line="240" w:lineRule="auto"/>
+              <w:jc w:val="right"/>
+              <w:rPr>
+                <w:rFonts w:ascii="Times New Roman" w:eastAsia="Times New Roman" w:hAnsi="Times New Roman" w:cs="Times New Roman"/>
+                <w:color w:val="000000"/>
+                <w:sz w:val="16"/>
+                <w:szCs w:val="16"/>
+              </w:rPr>
+            </w:pPr>
+            <w:r>
+              <w:rPr>
+                <w:rFonts w:ascii="Times New Roman" w:eastAsia="Times New Roman" w:hAnsi="Times New Roman" w:cs="Times New Roman"/>
+                <w:color w:val="000000"/>
+                <w:sz w:val="16"/>
+                <w:szCs w:val="16"/>
+              </w:rPr>
+              <w:t>15</w:t>
+            </w:r>
+          </w:p>
+        </w:tc>
+        <w:tc>
+          <w:tcPr>
+            <w:tcW w:w="2433" w:type="dxa"/>
+            <w:tcBorders>
+              <w:top w:val="nil"/>
+              <w:left w:val="nil"/>
+              <w:bottom w:val="single" w:sz="4" w:space="0" w:color="auto"/>
+              <w:right w:val="single" w:sz="4" w:space="0" w:color="auto"/>
+            </w:tcBorders>
+            <w:shd w:val="clear" w:color="auto" w:fill="auto"/>
+            <w:noWrap/>
+            <w:vAlign w:val="bottom"/>
+            <w:hideMark/>
+          </w:tcPr>
+          <w:p>
+            <w:pPr>
+              <w:spacing w:after="0" w:line="240" w:lineRule="auto"/>
+              <w:rPr>
+                <w:rFonts w:ascii="Times New Roman" w:eastAsia="Times New Roman" w:hAnsi="Times New Roman" w:cs="Times New Roman"/>
+                <w:color w:val="000000"/>
+                <w:sz w:val="16"/>
+                <w:szCs w:val="16"/>
+              </w:rPr>
+            </w:pPr>
+            <w:r>
+              <w:rPr>
+                <w:rFonts w:ascii="Times New Roman" w:eastAsia="Times New Roman" w:hAnsi="Times New Roman" w:cs="Times New Roman"/>
+                <w:color w:val="000000"/>
+                <w:sz w:val="16"/>
+                <w:szCs w:val="16"/>
+              </w:rPr>
+              <w:t>Multiple Lines</w:t>
+            </w:r>
+          </w:p>
+        </w:tc>
+        <w:tc>
+          <w:tcPr>
+            <w:tcW w:w="892" w:type="dxa"/>
+            <w:tcBorders>
+              <w:top w:val="nil"/>
+              <w:left w:val="nil"/>
+              <w:bottom w:val="single" w:sz="4" w:space="0" w:color="auto"/>
+              <w:right w:val="single" w:sz="4" w:space="0" w:color="auto"/>
+            </w:tcBorders>
+            <w:shd w:val="clear" w:color="auto" w:fill="auto"/>
+            <w:noWrap/>
+            <w:vAlign w:val="bottom"/>
+            <w:hideMark/>
+          </w:tcPr>
+          <w:p>
+            <w:pPr>
+              <w:spacing w:after="0" w:line="240" w:lineRule="auto"/>
+              <w:rPr>
+                <w:rFonts w:ascii="Times New Roman" w:eastAsia="Times New Roman" w:hAnsi="Times New Roman" w:cs="Times New Roman"/>
+                <w:color w:val="000000"/>
+                <w:sz w:val="16"/>
+                <w:szCs w:val="16"/>
+              </w:rPr>
+            </w:pPr>
+            <w:r>
+              <w:rPr>
+                <w:rFonts w:ascii="Times New Roman" w:eastAsia="Times New Roman" w:hAnsi="Times New Roman" w:cs="Times New Roman"/>
+                <w:color w:val="000000"/>
+                <w:sz w:val="16"/>
+                <w:szCs w:val="16"/>
+              </w:rPr>
+              <w:t>String</w:t>
+            </w:r>
+          </w:p>
+        </w:tc>
+        <w:tc>
+          <w:tcPr>
+            <w:tcW w:w="394" w:type="dxa"/>
+            <w:tcBorders>
+              <w:top w:val="nil"/>
+              <w:left w:val="nil"/>
+              <w:bottom w:val="single" w:sz="4" w:space="0" w:color="auto"/>
+              <w:right w:val="single" w:sz="4" w:space="0" w:color="auto"/>
+            </w:tcBorders>
+            <w:shd w:val="clear" w:color="auto" w:fill="auto"/>
+            <w:noWrap/>
+            <w:vAlign w:val="bottom"/>
+            <w:hideMark/>
+          </w:tcPr>
+          <w:p>
+            <w:pPr>
+              <w:spacing w:after="0" w:line="240" w:lineRule="auto"/>
+              <w:jc w:val="right"/>
+              <w:rPr>
+                <w:rFonts w:ascii="Times New Roman" w:eastAsia="Times New Roman" w:hAnsi="Times New Roman" w:cs="Times New Roman"/>
+                <w:color w:val="000000"/>
+                <w:sz w:val="16"/>
+                <w:szCs w:val="16"/>
+              </w:rPr>
+            </w:pPr>
+            <w:r>
+              <w:rPr>
+                <w:rFonts w:ascii="Times New Roman" w:eastAsia="Times New Roman" w:hAnsi="Times New Roman" w:cs="Times New Roman"/>
+                <w:color w:val="000000"/>
+                <w:sz w:val="16"/>
+                <w:szCs w:val="16"/>
+              </w:rPr>
+              <w:t>28</w:t>
+            </w:r>
+          </w:p>
+        </w:tc>
+        <w:tc>
+          <w:tcPr>
+            <w:tcW w:w="1943" w:type="dxa"/>
+            <w:tcBorders>
+              <w:top w:val="nil"/>
+              <w:left w:val="nil"/>
+              <w:bottom w:val="single" w:sz="4" w:space="0" w:color="auto"/>
+              <w:right w:val="single" w:sz="4" w:space="0" w:color="auto"/>
+            </w:tcBorders>
+            <w:shd w:val="clear" w:color="auto" w:fill="auto"/>
+            <w:noWrap/>
+            <w:vAlign w:val="bottom"/>
+            <w:hideMark/>
+          </w:tcPr>
+          <w:p>
+            <w:pPr>
+              <w:spacing w:after="0" w:line="240" w:lineRule="auto"/>
+              <w:rPr>
+                <w:rFonts w:ascii="Times New Roman" w:eastAsia="Times New Roman" w:hAnsi="Times New Roman" w:cs="Times New Roman"/>
+                <w:color w:val="000000"/>
+                <w:sz w:val="16"/>
+                <w:szCs w:val="16"/>
+              </w:rPr>
+            </w:pPr>
+            <w:r>
+              <w:rPr>
+                <w:rFonts w:ascii="Times New Roman" w:eastAsia="Times New Roman" w:hAnsi="Times New Roman" w:cs="Times New Roman"/>
+                <w:color w:val="000000"/>
+                <w:sz w:val="16"/>
+                <w:szCs w:val="16"/>
+              </w:rPr>
+              <w:t>Paperless Billing</w:t>
+            </w:r>
+          </w:p>
+        </w:tc>
+        <w:tc>
+          <w:tcPr>
+            <w:tcW w:w="892" w:type="dxa"/>
+            <w:tcBorders>
+              <w:top w:val="nil"/>
+              <w:left w:val="nil"/>
+              <w:bottom w:val="single" w:sz="4" w:space="0" w:color="auto"/>
+              <w:right w:val="single" w:sz="4" w:space="0" w:color="auto"/>
+            </w:tcBorders>
+            <w:shd w:val="clear" w:color="auto" w:fill="auto"/>
+            <w:noWrap/>
+            <w:vAlign w:val="bottom"/>
+            <w:hideMark/>
+          </w:tcPr>
+          <w:p>
+            <w:pPr>
+              <w:spacing w:after="0" w:line="240" w:lineRule="auto"/>
+              <w:rPr>
+                <w:rFonts w:ascii="Times New Roman" w:eastAsia="Times New Roman" w:hAnsi="Times New Roman" w:cs="Times New Roman"/>
+                <w:color w:val="000000"/>
+                <w:sz w:val="16"/>
+                <w:szCs w:val="16"/>
+              </w:rPr>
+            </w:pPr>
+            <w:r>
+              <w:rPr>
+                <w:rFonts w:ascii="Times New Roman" w:eastAsia="Times New Roman" w:hAnsi="Times New Roman" w:cs="Times New Roman"/>
+                <w:color w:val="000000"/>
+                <w:sz w:val="16"/>
+                <w:szCs w:val="16"/>
+              </w:rPr>
+              <w:t>String</w:t>
+            </w:r>
+          </w:p>
+        </w:tc>
+      </w:tr>
+      <w:tr>
+        <w:trPr>
+          <w:trHeight w:val="216"/>
+        </w:trPr>
+        <w:tc>
+          <w:tcPr>
+            <w:tcW w:w="474" w:type="dxa"/>
+            <w:tcBorders>
+              <w:top w:val="nil"/>
+              <w:left w:val="single" w:sz="4" w:space="0" w:color="auto"/>
+              <w:bottom w:val="single" w:sz="4" w:space="0" w:color="auto"/>
+              <w:right w:val="single" w:sz="4" w:space="0" w:color="auto"/>
+            </w:tcBorders>
+            <w:shd w:val="clear" w:color="auto" w:fill="auto"/>
+            <w:noWrap/>
+            <w:vAlign w:val="bottom"/>
+            <w:hideMark/>
+          </w:tcPr>
+          <w:p>
+            <w:pPr>
+              <w:spacing w:after="0" w:line="240" w:lineRule="auto"/>
+              <w:jc w:val="right"/>
+              <w:rPr>
+                <w:rFonts w:ascii="Times New Roman" w:eastAsia="Times New Roman" w:hAnsi="Times New Roman" w:cs="Times New Roman"/>
+                <w:color w:val="000000"/>
+                <w:sz w:val="16"/>
+                <w:szCs w:val="16"/>
+              </w:rPr>
+            </w:pPr>
+            <w:r>
+              <w:rPr>
+                <w:rFonts w:ascii="Times New Roman" w:eastAsia="Times New Roman" w:hAnsi="Times New Roman" w:cs="Times New Roman"/>
+                <w:color w:val="000000"/>
+                <w:sz w:val="16"/>
+                <w:szCs w:val="16"/>
+              </w:rPr>
+              <w:t>3</w:t>
+            </w:r>
+          </w:p>
+        </w:tc>
+        <w:tc>
+          <w:tcPr>
+            <w:tcW w:w="1617" w:type="dxa"/>
+            <w:tcBorders>
+              <w:top w:val="nil"/>
+              <w:left w:val="nil"/>
+              <w:bottom w:val="single" w:sz="4" w:space="0" w:color="auto"/>
+              <w:right w:val="single" w:sz="4" w:space="0" w:color="auto"/>
+            </w:tcBorders>
+            <w:shd w:val="clear" w:color="auto" w:fill="auto"/>
+            <w:noWrap/>
+            <w:vAlign w:val="bottom"/>
+            <w:hideMark/>
+          </w:tcPr>
+          <w:p>
+            <w:pPr>
+              <w:spacing w:after="0" w:line="240" w:lineRule="auto"/>
+              <w:rPr>
+                <w:rFonts w:ascii="Times New Roman" w:eastAsia="Times New Roman" w:hAnsi="Times New Roman" w:cs="Times New Roman"/>
+                <w:color w:val="000000"/>
+                <w:sz w:val="16"/>
+                <w:szCs w:val="16"/>
+              </w:rPr>
+            </w:pPr>
+            <w:r>
+              <w:rPr>
+                <w:rFonts w:ascii="Times New Roman" w:eastAsia="Times New Roman" w:hAnsi="Times New Roman" w:cs="Times New Roman"/>
+                <w:color w:val="000000"/>
+                <w:sz w:val="16"/>
+                <w:szCs w:val="16"/>
+              </w:rPr>
+              <w:t>Age</w:t>
+            </w:r>
+          </w:p>
+        </w:tc>
+        <w:tc>
+          <w:tcPr>
+            <w:tcW w:w="892" w:type="dxa"/>
+            <w:tcBorders>
+              <w:top w:val="nil"/>
+              <w:left w:val="nil"/>
+              <w:bottom w:val="single" w:sz="4" w:space="0" w:color="auto"/>
+              <w:right w:val="single" w:sz="4" w:space="0" w:color="auto"/>
+            </w:tcBorders>
+            <w:shd w:val="clear" w:color="auto" w:fill="auto"/>
+            <w:noWrap/>
+            <w:vAlign w:val="bottom"/>
+            <w:hideMark/>
+          </w:tcPr>
+          <w:p>
+            <w:pPr>
+              <w:spacing w:after="0" w:line="240" w:lineRule="auto"/>
+              <w:rPr>
+                <w:rFonts w:ascii="Times New Roman" w:eastAsia="Times New Roman" w:hAnsi="Times New Roman" w:cs="Times New Roman"/>
+                <w:color w:val="000000"/>
+                <w:sz w:val="16"/>
+                <w:szCs w:val="16"/>
+              </w:rPr>
+            </w:pPr>
+            <w:r>
+              <w:rPr>
+                <w:rFonts w:ascii="Times New Roman" w:eastAsia="Times New Roman" w:hAnsi="Times New Roman" w:cs="Times New Roman"/>
+                <w:color w:val="000000"/>
+                <w:sz w:val="16"/>
+                <w:szCs w:val="16"/>
+              </w:rPr>
+              <w:t>Int</w:t>
+            </w:r>
+          </w:p>
+        </w:tc>
+        <w:tc>
+          <w:tcPr>
+            <w:tcW w:w="394" w:type="dxa"/>
+            <w:tcBorders>
+              <w:top w:val="nil"/>
+              <w:left w:val="nil"/>
+              <w:bottom w:val="single" w:sz="4" w:space="0" w:color="auto"/>
+              <w:right w:val="single" w:sz="4" w:space="0" w:color="auto"/>
+            </w:tcBorders>
+            <w:shd w:val="clear" w:color="auto" w:fill="auto"/>
+            <w:noWrap/>
+            <w:vAlign w:val="bottom"/>
+            <w:hideMark/>
+          </w:tcPr>
+          <w:p>
+            <w:pPr>
+              <w:spacing w:after="0" w:line="240" w:lineRule="auto"/>
+              <w:jc w:val="right"/>
+              <w:rPr>
+                <w:rFonts w:ascii="Times New Roman" w:eastAsia="Times New Roman" w:hAnsi="Times New Roman" w:cs="Times New Roman"/>
+                <w:color w:val="000000"/>
+                <w:sz w:val="16"/>
+                <w:szCs w:val="16"/>
+              </w:rPr>
+            </w:pPr>
+            <w:r>
+              <w:rPr>
+                <w:rFonts w:ascii="Times New Roman" w:eastAsia="Times New Roman" w:hAnsi="Times New Roman" w:cs="Times New Roman"/>
+                <w:color w:val="000000"/>
+                <w:sz w:val="16"/>
+                <w:szCs w:val="16"/>
+              </w:rPr>
+              <w:t>16</w:t>
+            </w:r>
+          </w:p>
+        </w:tc>
+        <w:tc>
+          <w:tcPr>
+            <w:tcW w:w="2433" w:type="dxa"/>
+            <w:tcBorders>
+              <w:top w:val="nil"/>
+              <w:left w:val="nil"/>
+              <w:bottom w:val="single" w:sz="4" w:space="0" w:color="auto"/>
+              <w:right w:val="single" w:sz="4" w:space="0" w:color="auto"/>
+            </w:tcBorders>
+            <w:shd w:val="clear" w:color="auto" w:fill="auto"/>
+            <w:noWrap/>
+            <w:vAlign w:val="bottom"/>
+            <w:hideMark/>
+          </w:tcPr>
+          <w:p>
+            <w:pPr>
+              <w:spacing w:after="0" w:line="240" w:lineRule="auto"/>
+              <w:rPr>
+                <w:rFonts w:ascii="Times New Roman" w:eastAsia="Times New Roman" w:hAnsi="Times New Roman" w:cs="Times New Roman"/>
+                <w:color w:val="000000"/>
+                <w:sz w:val="16"/>
+                <w:szCs w:val="16"/>
+              </w:rPr>
+            </w:pPr>
+            <w:r>
+              <w:rPr>
+                <w:rFonts w:ascii="Times New Roman" w:eastAsia="Times New Roman" w:hAnsi="Times New Roman" w:cs="Times New Roman"/>
+                <w:color w:val="000000"/>
+                <w:sz w:val="16"/>
+                <w:szCs w:val="16"/>
+              </w:rPr>
+              <w:t>Internet Service</w:t>
+            </w:r>
+          </w:p>
+        </w:tc>
+        <w:tc>
+          <w:tcPr>
+            <w:tcW w:w="892" w:type="dxa"/>
+            <w:tcBorders>
+              <w:top w:val="nil"/>
+              <w:left w:val="nil"/>
+              <w:bottom w:val="single" w:sz="4" w:space="0" w:color="auto"/>
+              <w:right w:val="single" w:sz="4" w:space="0" w:color="auto"/>
+            </w:tcBorders>
+            <w:shd w:val="clear" w:color="auto" w:fill="auto"/>
+            <w:noWrap/>
+            <w:vAlign w:val="bottom"/>
+            <w:hideMark/>
+          </w:tcPr>
+          <w:p>
+            <w:pPr>
+              <w:spacing w:after="0" w:line="240" w:lineRule="auto"/>
+              <w:rPr>
+                <w:rFonts w:ascii="Times New Roman" w:eastAsia="Times New Roman" w:hAnsi="Times New Roman" w:cs="Times New Roman"/>
+                <w:color w:val="000000"/>
+                <w:sz w:val="16"/>
+                <w:szCs w:val="16"/>
+              </w:rPr>
+            </w:pPr>
+            <w:r>
+              <w:rPr>
+                <w:rFonts w:ascii="Times New Roman" w:eastAsia="Times New Roman" w:hAnsi="Times New Roman" w:cs="Times New Roman"/>
+                <w:color w:val="000000"/>
+                <w:sz w:val="16"/>
+                <w:szCs w:val="16"/>
+              </w:rPr>
+              <w:t>String</w:t>
+            </w:r>
+          </w:p>
+        </w:tc>
+        <w:tc>
+          <w:tcPr>
+            <w:tcW w:w="394" w:type="dxa"/>
+            <w:tcBorders>
+              <w:top w:val="nil"/>
+              <w:left w:val="nil"/>
+              <w:bottom w:val="single" w:sz="4" w:space="0" w:color="auto"/>
+              <w:right w:val="single" w:sz="4" w:space="0" w:color="auto"/>
+            </w:tcBorders>
+            <w:shd w:val="clear" w:color="auto" w:fill="auto"/>
+            <w:noWrap/>
+            <w:vAlign w:val="bottom"/>
+            <w:hideMark/>
+          </w:tcPr>
+          <w:p>
+            <w:pPr>
+              <w:spacing w:after="0" w:line="240" w:lineRule="auto"/>
+              <w:jc w:val="right"/>
+              <w:rPr>
+                <w:rFonts w:ascii="Times New Roman" w:eastAsia="Times New Roman" w:hAnsi="Times New Roman" w:cs="Times New Roman"/>
+                <w:color w:val="000000"/>
+                <w:sz w:val="16"/>
+                <w:szCs w:val="16"/>
+              </w:rPr>
+            </w:pPr>
+            <w:r>
+              <w:rPr>
+                <w:rFonts w:ascii="Times New Roman" w:eastAsia="Times New Roman" w:hAnsi="Times New Roman" w:cs="Times New Roman"/>
+                <w:color w:val="000000"/>
+                <w:sz w:val="16"/>
+                <w:szCs w:val="16"/>
+              </w:rPr>
+              <w:t>29</w:t>
+            </w:r>
+          </w:p>
+        </w:tc>
+        <w:tc>
+          <w:tcPr>
+            <w:tcW w:w="1943" w:type="dxa"/>
+            <w:tcBorders>
+              <w:top w:val="nil"/>
+              <w:left w:val="nil"/>
+              <w:bottom w:val="single" w:sz="4" w:space="0" w:color="auto"/>
+              <w:right w:val="single" w:sz="4" w:space="0" w:color="auto"/>
+            </w:tcBorders>
+            <w:shd w:val="clear" w:color="auto" w:fill="auto"/>
+            <w:noWrap/>
+            <w:vAlign w:val="bottom"/>
+            <w:hideMark/>
+          </w:tcPr>
+          <w:p>
+            <w:pPr>
+              <w:spacing w:after="0" w:line="240" w:lineRule="auto"/>
+              <w:rPr>
+                <w:rFonts w:ascii="Times New Roman" w:eastAsia="Times New Roman" w:hAnsi="Times New Roman" w:cs="Times New Roman"/>
+                <w:color w:val="000000"/>
+                <w:sz w:val="16"/>
+                <w:szCs w:val="16"/>
+              </w:rPr>
+            </w:pPr>
+            <w:r>
+              <w:rPr>
+                <w:rFonts w:ascii="Times New Roman" w:eastAsia="Times New Roman" w:hAnsi="Times New Roman" w:cs="Times New Roman"/>
+                <w:color w:val="000000"/>
+                <w:sz w:val="16"/>
+                <w:szCs w:val="16"/>
+              </w:rPr>
+              <w:t>Payment Method</w:t>
+            </w:r>
+          </w:p>
+        </w:tc>
+        <w:tc>
+          <w:tcPr>
+            <w:tcW w:w="892" w:type="dxa"/>
+            <w:tcBorders>
+              <w:top w:val="nil"/>
+              <w:left w:val="nil"/>
+              <w:bottom w:val="single" w:sz="4" w:space="0" w:color="auto"/>
+              <w:right w:val="single" w:sz="4" w:space="0" w:color="auto"/>
+            </w:tcBorders>
+            <w:shd w:val="clear" w:color="auto" w:fill="auto"/>
+            <w:noWrap/>
+            <w:vAlign w:val="bottom"/>
+            <w:hideMark/>
+          </w:tcPr>
+          <w:p>
+            <w:pPr>
+              <w:spacing w:after="0" w:line="240" w:lineRule="auto"/>
+              <w:rPr>
+                <w:rFonts w:ascii="Times New Roman" w:eastAsia="Times New Roman" w:hAnsi="Times New Roman" w:cs="Times New Roman"/>
+                <w:color w:val="000000"/>
+                <w:sz w:val="16"/>
+                <w:szCs w:val="16"/>
+              </w:rPr>
+            </w:pPr>
+            <w:r>
+              <w:rPr>
+                <w:rFonts w:ascii="Times New Roman" w:eastAsia="Times New Roman" w:hAnsi="Times New Roman" w:cs="Times New Roman"/>
+                <w:color w:val="000000"/>
+                <w:sz w:val="16"/>
+                <w:szCs w:val="16"/>
+              </w:rPr>
+              <w:t>String</w:t>
+            </w:r>
+          </w:p>
+        </w:tc>
+      </w:tr>
+      <w:tr>
+        <w:trPr>
+          <w:trHeight w:val="216"/>
+        </w:trPr>
+        <w:tc>
+          <w:tcPr>
+            <w:tcW w:w="474" w:type="dxa"/>
+            <w:tcBorders>
+              <w:top w:val="nil"/>
+              <w:left w:val="single" w:sz="4" w:space="0" w:color="auto"/>
+              <w:bottom w:val="single" w:sz="4" w:space="0" w:color="auto"/>
+              <w:right w:val="single" w:sz="4" w:space="0" w:color="auto"/>
+            </w:tcBorders>
+            <w:shd w:val="clear" w:color="auto" w:fill="auto"/>
+            <w:noWrap/>
+            <w:vAlign w:val="bottom"/>
+            <w:hideMark/>
+          </w:tcPr>
+          <w:p>
+            <w:pPr>
+              <w:spacing w:after="0" w:line="240" w:lineRule="auto"/>
+              <w:jc w:val="right"/>
+              <w:rPr>
+                <w:rFonts w:ascii="Times New Roman" w:eastAsia="Times New Roman" w:hAnsi="Times New Roman" w:cs="Times New Roman"/>
+                <w:color w:val="000000"/>
+                <w:sz w:val="16"/>
+                <w:szCs w:val="16"/>
+              </w:rPr>
+            </w:pPr>
+            <w:r>
+              <w:rPr>
+                <w:rFonts w:ascii="Times New Roman" w:eastAsia="Times New Roman" w:hAnsi="Times New Roman" w:cs="Times New Roman"/>
+                <w:color w:val="000000"/>
+                <w:sz w:val="16"/>
+                <w:szCs w:val="16"/>
+              </w:rPr>
+              <w:t>4</w:t>
+            </w:r>
+          </w:p>
+        </w:tc>
+        <w:tc>
+          <w:tcPr>
+            <w:tcW w:w="1617" w:type="dxa"/>
+            <w:tcBorders>
+              <w:top w:val="nil"/>
+              <w:left w:val="nil"/>
+              <w:bottom w:val="single" w:sz="4" w:space="0" w:color="auto"/>
+              <w:right w:val="single" w:sz="4" w:space="0" w:color="auto"/>
+            </w:tcBorders>
+            <w:shd w:val="clear" w:color="auto" w:fill="auto"/>
+            <w:noWrap/>
+            <w:vAlign w:val="bottom"/>
+            <w:hideMark/>
+          </w:tcPr>
+          <w:p>
+            <w:pPr>
+              <w:spacing w:after="0" w:line="240" w:lineRule="auto"/>
+              <w:rPr>
+                <w:rFonts w:ascii="Times New Roman" w:eastAsia="Times New Roman" w:hAnsi="Times New Roman" w:cs="Times New Roman"/>
+                <w:color w:val="000000"/>
+                <w:sz w:val="16"/>
+                <w:szCs w:val="16"/>
+              </w:rPr>
+            </w:pPr>
+            <w:r>
+              <w:rPr>
+                <w:rFonts w:ascii="Times New Roman" w:eastAsia="Times New Roman" w:hAnsi="Times New Roman" w:cs="Times New Roman"/>
+                <w:color w:val="000000"/>
+                <w:sz w:val="16"/>
+                <w:szCs w:val="16"/>
+              </w:rPr>
+              <w:t>Married</w:t>
+            </w:r>
+          </w:p>
+        </w:tc>
+        <w:tc>
+          <w:tcPr>
+            <w:tcW w:w="892" w:type="dxa"/>
+            <w:tcBorders>
+              <w:top w:val="nil"/>
+              <w:left w:val="nil"/>
+              <w:bottom w:val="single" w:sz="4" w:space="0" w:color="auto"/>
+              <w:right w:val="single" w:sz="4" w:space="0" w:color="auto"/>
+            </w:tcBorders>
+            <w:shd w:val="clear" w:color="auto" w:fill="auto"/>
+            <w:noWrap/>
+            <w:vAlign w:val="bottom"/>
+            <w:hideMark/>
+          </w:tcPr>
+          <w:p>
+            <w:pPr>
+              <w:spacing w:after="0" w:line="240" w:lineRule="auto"/>
+              <w:rPr>
+                <w:rFonts w:ascii="Times New Roman" w:eastAsia="Times New Roman" w:hAnsi="Times New Roman" w:cs="Times New Roman"/>
+                <w:color w:val="000000"/>
+                <w:sz w:val="16"/>
+                <w:szCs w:val="16"/>
+              </w:rPr>
+            </w:pPr>
+            <w:r>
+              <w:rPr>
+                <w:rFonts w:ascii="Times New Roman" w:eastAsia="Times New Roman" w:hAnsi="Times New Roman" w:cs="Times New Roman"/>
+                <w:color w:val="000000"/>
+                <w:sz w:val="16"/>
+                <w:szCs w:val="16"/>
+              </w:rPr>
+              <w:t>String</w:t>
+            </w:r>
+          </w:p>
+        </w:tc>
+        <w:tc>
+          <w:tcPr>
+            <w:tcW w:w="394" w:type="dxa"/>
+            <w:tcBorders>
+              <w:top w:val="nil"/>
+              <w:left w:val="nil"/>
+              <w:bottom w:val="single" w:sz="4" w:space="0" w:color="auto"/>
+              <w:right w:val="single" w:sz="4" w:space="0" w:color="auto"/>
+            </w:tcBorders>
+            <w:shd w:val="clear" w:color="auto" w:fill="auto"/>
+            <w:noWrap/>
+            <w:vAlign w:val="bottom"/>
+            <w:hideMark/>
+          </w:tcPr>
+          <w:p>
+            <w:pPr>
+              <w:spacing w:after="0" w:line="240" w:lineRule="auto"/>
+              <w:jc w:val="right"/>
+              <w:rPr>
+                <w:rFonts w:ascii="Times New Roman" w:eastAsia="Times New Roman" w:hAnsi="Times New Roman" w:cs="Times New Roman"/>
+                <w:color w:val="000000"/>
+                <w:sz w:val="16"/>
+                <w:szCs w:val="16"/>
+              </w:rPr>
+            </w:pPr>
+            <w:r>
+              <w:rPr>
+                <w:rFonts w:ascii="Times New Roman" w:eastAsia="Times New Roman" w:hAnsi="Times New Roman" w:cs="Times New Roman"/>
+                <w:color w:val="000000"/>
+                <w:sz w:val="16"/>
+                <w:szCs w:val="16"/>
+              </w:rPr>
+              <w:t>17</w:t>
+            </w:r>
+          </w:p>
+        </w:tc>
+        <w:tc>
+          <w:tcPr>
+            <w:tcW w:w="2433" w:type="dxa"/>
+            <w:tcBorders>
+              <w:top w:val="nil"/>
+              <w:left w:val="nil"/>
+              <w:bottom w:val="single" w:sz="4" w:space="0" w:color="auto"/>
+              <w:right w:val="single" w:sz="4" w:space="0" w:color="auto"/>
+            </w:tcBorders>
+            <w:shd w:val="clear" w:color="auto" w:fill="auto"/>
+            <w:noWrap/>
+            <w:vAlign w:val="bottom"/>
+            <w:hideMark/>
+          </w:tcPr>
+          <w:p>
+            <w:pPr>
+              <w:spacing w:after="0" w:line="240" w:lineRule="auto"/>
+              <w:rPr>
+                <w:rFonts w:ascii="Times New Roman" w:eastAsia="Times New Roman" w:hAnsi="Times New Roman" w:cs="Times New Roman"/>
+                <w:color w:val="000000"/>
+                <w:sz w:val="16"/>
+                <w:szCs w:val="16"/>
+              </w:rPr>
+            </w:pPr>
+            <w:r>
+              <w:rPr>
+                <w:rFonts w:ascii="Times New Roman" w:eastAsia="Times New Roman" w:hAnsi="Times New Roman" w:cs="Times New Roman"/>
+                <w:color w:val="000000"/>
+                <w:sz w:val="16"/>
+                <w:szCs w:val="16"/>
+              </w:rPr>
+              <w:t>Internet Type</w:t>
+            </w:r>
+          </w:p>
+        </w:tc>
+        <w:tc>
+          <w:tcPr>
+            <w:tcW w:w="892" w:type="dxa"/>
+            <w:tcBorders>
+              <w:top w:val="nil"/>
+              <w:left w:val="nil"/>
+              <w:bottom w:val="single" w:sz="4" w:space="0" w:color="auto"/>
+              <w:right w:val="single" w:sz="4" w:space="0" w:color="auto"/>
+            </w:tcBorders>
+            <w:shd w:val="clear" w:color="auto" w:fill="auto"/>
+            <w:noWrap/>
+            <w:vAlign w:val="bottom"/>
+            <w:hideMark/>
+          </w:tcPr>
+          <w:p>
+            <w:pPr>
+              <w:spacing w:after="0" w:line="240" w:lineRule="auto"/>
+              <w:rPr>
+                <w:rFonts w:ascii="Times New Roman" w:eastAsia="Times New Roman" w:hAnsi="Times New Roman" w:cs="Times New Roman"/>
+                <w:color w:val="000000"/>
+                <w:sz w:val="16"/>
+                <w:szCs w:val="16"/>
+              </w:rPr>
+            </w:pPr>
+            <w:r>
+              <w:rPr>
+                <w:rFonts w:ascii="Times New Roman" w:eastAsia="Times New Roman" w:hAnsi="Times New Roman" w:cs="Times New Roman"/>
+                <w:color w:val="000000"/>
+                <w:sz w:val="16"/>
+                <w:szCs w:val="16"/>
+              </w:rPr>
+              <w:t>String</w:t>
+            </w:r>
+          </w:p>
+        </w:tc>
+        <w:tc>
+          <w:tcPr>
+            <w:tcW w:w="394" w:type="dxa"/>
+            <w:tcBorders>
+              <w:top w:val="nil"/>
+              <w:left w:val="nil"/>
+              <w:bottom w:val="single" w:sz="4" w:space="0" w:color="auto"/>
+              <w:right w:val="single" w:sz="4" w:space="0" w:color="auto"/>
+            </w:tcBorders>
+            <w:shd w:val="clear" w:color="auto" w:fill="auto"/>
+            <w:noWrap/>
+            <w:vAlign w:val="bottom"/>
+            <w:hideMark/>
+          </w:tcPr>
+          <w:p>
+            <w:pPr>
+              <w:spacing w:after="0" w:line="240" w:lineRule="auto"/>
+              <w:jc w:val="right"/>
+              <w:rPr>
+                <w:rFonts w:ascii="Times New Roman" w:eastAsia="Times New Roman" w:hAnsi="Times New Roman" w:cs="Times New Roman"/>
+                <w:color w:val="000000"/>
+                <w:sz w:val="16"/>
+                <w:szCs w:val="16"/>
+              </w:rPr>
+            </w:pPr>
+            <w:r>
+              <w:rPr>
+                <w:rFonts w:ascii="Times New Roman" w:eastAsia="Times New Roman" w:hAnsi="Times New Roman" w:cs="Times New Roman"/>
+                <w:color w:val="000000"/>
+                <w:sz w:val="16"/>
+                <w:szCs w:val="16"/>
+              </w:rPr>
+              <w:t>30</w:t>
+            </w:r>
+          </w:p>
+        </w:tc>
+        <w:tc>
+          <w:tcPr>
+            <w:tcW w:w="1943" w:type="dxa"/>
+            <w:tcBorders>
+              <w:top w:val="nil"/>
+              <w:left w:val="nil"/>
+              <w:bottom w:val="single" w:sz="4" w:space="0" w:color="auto"/>
+              <w:right w:val="single" w:sz="4" w:space="0" w:color="auto"/>
+            </w:tcBorders>
+            <w:shd w:val="clear" w:color="auto" w:fill="auto"/>
+            <w:noWrap/>
+            <w:vAlign w:val="bottom"/>
+            <w:hideMark/>
+          </w:tcPr>
+          <w:p>
+            <w:pPr>
+              <w:spacing w:after="0" w:line="240" w:lineRule="auto"/>
+              <w:rPr>
+                <w:rFonts w:ascii="Times New Roman" w:eastAsia="Times New Roman" w:hAnsi="Times New Roman" w:cs="Times New Roman"/>
+                <w:color w:val="000000"/>
+                <w:sz w:val="16"/>
+                <w:szCs w:val="16"/>
+              </w:rPr>
+            </w:pPr>
+            <w:r>
+              <w:rPr>
+                <w:rFonts w:ascii="Times New Roman" w:eastAsia="Times New Roman" w:hAnsi="Times New Roman" w:cs="Times New Roman"/>
+                <w:color w:val="000000"/>
+                <w:sz w:val="16"/>
+                <w:szCs w:val="16"/>
+              </w:rPr>
+              <w:t>Monthly Charge</w:t>
+            </w:r>
+          </w:p>
+        </w:tc>
+        <w:tc>
+          <w:tcPr>
+            <w:tcW w:w="892" w:type="dxa"/>
+            <w:tcBorders>
+              <w:top w:val="nil"/>
+              <w:left w:val="nil"/>
+              <w:bottom w:val="single" w:sz="4" w:space="0" w:color="auto"/>
+              <w:right w:val="single" w:sz="4" w:space="0" w:color="auto"/>
+            </w:tcBorders>
+            <w:shd w:val="clear" w:color="auto" w:fill="auto"/>
+            <w:noWrap/>
+            <w:vAlign w:val="bottom"/>
+            <w:hideMark/>
+          </w:tcPr>
+          <w:p>
+            <w:pPr>
+              <w:spacing w:after="0" w:line="240" w:lineRule="auto"/>
+              <w:rPr>
+                <w:rFonts w:ascii="Times New Roman" w:eastAsia="Times New Roman" w:hAnsi="Times New Roman" w:cs="Times New Roman"/>
+                <w:color w:val="000000"/>
+                <w:sz w:val="16"/>
+                <w:szCs w:val="16"/>
+              </w:rPr>
+            </w:pPr>
+            <w:r>
+              <w:rPr>
+                <w:rFonts w:ascii="Times New Roman" w:eastAsia="Times New Roman" w:hAnsi="Times New Roman" w:cs="Times New Roman"/>
+                <w:color w:val="000000"/>
+                <w:sz w:val="16"/>
+                <w:szCs w:val="16"/>
+              </w:rPr>
+              <w:t>Float</w:t>
+            </w:r>
+          </w:p>
+        </w:tc>
+      </w:tr>
+      <w:tr>
+        <w:trPr>
+          <w:trHeight w:val="216"/>
+        </w:trPr>
+        <w:tc>
+          <w:tcPr>
+            <w:tcW w:w="474" w:type="dxa"/>
+            <w:tcBorders>
+              <w:top w:val="nil"/>
+              <w:left w:val="single" w:sz="4" w:space="0" w:color="auto"/>
+              <w:bottom w:val="single" w:sz="4" w:space="0" w:color="auto"/>
+              <w:right w:val="single" w:sz="4" w:space="0" w:color="auto"/>
+            </w:tcBorders>
+            <w:shd w:val="clear" w:color="auto" w:fill="auto"/>
+            <w:noWrap/>
+            <w:vAlign w:val="bottom"/>
+            <w:hideMark/>
+          </w:tcPr>
+          <w:p>
+            <w:pPr>
+              <w:spacing w:after="0" w:line="240" w:lineRule="auto"/>
+              <w:jc w:val="right"/>
+              <w:rPr>
+                <w:rFonts w:ascii="Times New Roman" w:eastAsia="Times New Roman" w:hAnsi="Times New Roman" w:cs="Times New Roman"/>
+                <w:color w:val="000000"/>
+                <w:sz w:val="16"/>
+                <w:szCs w:val="16"/>
+              </w:rPr>
+            </w:pPr>
+            <w:r>
+              <w:rPr>
+                <w:rFonts w:ascii="Times New Roman" w:eastAsia="Times New Roman" w:hAnsi="Times New Roman" w:cs="Times New Roman"/>
+                <w:color w:val="000000"/>
+                <w:sz w:val="16"/>
+                <w:szCs w:val="16"/>
+              </w:rPr>
+              <w:t>5</w:t>
+            </w:r>
+          </w:p>
+        </w:tc>
+        <w:tc>
+          <w:tcPr>
+            <w:tcW w:w="1617" w:type="dxa"/>
+            <w:tcBorders>
+              <w:top w:val="nil"/>
+              <w:left w:val="nil"/>
+              <w:bottom w:val="single" w:sz="4" w:space="0" w:color="auto"/>
+              <w:right w:val="single" w:sz="4" w:space="0" w:color="auto"/>
+            </w:tcBorders>
+            <w:shd w:val="clear" w:color="auto" w:fill="auto"/>
+            <w:noWrap/>
+            <w:vAlign w:val="bottom"/>
+            <w:hideMark/>
+          </w:tcPr>
+          <w:p>
+            <w:pPr>
+              <w:spacing w:after="0" w:line="240" w:lineRule="auto"/>
+              <w:rPr>
+                <w:rFonts w:ascii="Times New Roman" w:eastAsia="Times New Roman" w:hAnsi="Times New Roman" w:cs="Times New Roman"/>
+                <w:color w:val="000000"/>
+                <w:sz w:val="16"/>
+                <w:szCs w:val="16"/>
+              </w:rPr>
+            </w:pPr>
+            <w:r>
+              <w:rPr>
+                <w:rFonts w:ascii="Times New Roman" w:eastAsia="Times New Roman" w:hAnsi="Times New Roman" w:cs="Times New Roman"/>
+                <w:color w:val="000000"/>
+                <w:sz w:val="16"/>
+                <w:szCs w:val="16"/>
+              </w:rPr>
+              <w:t>Number of Dependents</w:t>
+            </w:r>
+          </w:p>
+        </w:tc>
+        <w:tc>
+          <w:tcPr>
+            <w:tcW w:w="892" w:type="dxa"/>
+            <w:tcBorders>
+              <w:top w:val="nil"/>
+              <w:left w:val="nil"/>
+              <w:bottom w:val="single" w:sz="4" w:space="0" w:color="auto"/>
+              <w:right w:val="single" w:sz="4" w:space="0" w:color="auto"/>
+            </w:tcBorders>
+            <w:shd w:val="clear" w:color="auto" w:fill="auto"/>
+            <w:noWrap/>
+            <w:vAlign w:val="bottom"/>
+            <w:hideMark/>
+          </w:tcPr>
+          <w:p>
+            <w:pPr>
+              <w:spacing w:after="0" w:line="240" w:lineRule="auto"/>
+              <w:rPr>
+                <w:rFonts w:ascii="Times New Roman" w:eastAsia="Times New Roman" w:hAnsi="Times New Roman" w:cs="Times New Roman"/>
+                <w:color w:val="000000"/>
+                <w:sz w:val="16"/>
+                <w:szCs w:val="16"/>
+              </w:rPr>
+            </w:pPr>
+            <w:r>
+              <w:rPr>
+                <w:rFonts w:ascii="Times New Roman" w:eastAsia="Times New Roman" w:hAnsi="Times New Roman" w:cs="Times New Roman"/>
+                <w:color w:val="000000"/>
+                <w:sz w:val="16"/>
+                <w:szCs w:val="16"/>
+              </w:rPr>
+              <w:t>Int</w:t>
+            </w:r>
+          </w:p>
+        </w:tc>
+        <w:tc>
+          <w:tcPr>
+            <w:tcW w:w="394" w:type="dxa"/>
+            <w:tcBorders>
+              <w:top w:val="nil"/>
+              <w:left w:val="nil"/>
+              <w:bottom w:val="single" w:sz="4" w:space="0" w:color="auto"/>
+              <w:right w:val="single" w:sz="4" w:space="0" w:color="auto"/>
+            </w:tcBorders>
+            <w:shd w:val="clear" w:color="auto" w:fill="auto"/>
+            <w:noWrap/>
+            <w:vAlign w:val="bottom"/>
+            <w:hideMark/>
+          </w:tcPr>
+          <w:p>
+            <w:pPr>
+              <w:spacing w:after="0" w:line="240" w:lineRule="auto"/>
+              <w:jc w:val="right"/>
+              <w:rPr>
+                <w:rFonts w:ascii="Times New Roman" w:eastAsia="Times New Roman" w:hAnsi="Times New Roman" w:cs="Times New Roman"/>
+                <w:color w:val="000000"/>
+                <w:sz w:val="16"/>
+                <w:szCs w:val="16"/>
+              </w:rPr>
+            </w:pPr>
+            <w:r>
+              <w:rPr>
+                <w:rFonts w:ascii="Times New Roman" w:eastAsia="Times New Roman" w:hAnsi="Times New Roman" w:cs="Times New Roman"/>
+                <w:color w:val="000000"/>
+                <w:sz w:val="16"/>
+                <w:szCs w:val="16"/>
+              </w:rPr>
+              <w:t>18</w:t>
+            </w:r>
+          </w:p>
+        </w:tc>
+        <w:tc>
+          <w:tcPr>
+            <w:tcW w:w="2433" w:type="dxa"/>
+            <w:tcBorders>
+              <w:top w:val="nil"/>
+              <w:left w:val="nil"/>
+              <w:bottom w:val="single" w:sz="4" w:space="0" w:color="auto"/>
+              <w:right w:val="single" w:sz="4" w:space="0" w:color="auto"/>
+            </w:tcBorders>
+            <w:shd w:val="clear" w:color="auto" w:fill="auto"/>
+            <w:noWrap/>
+            <w:vAlign w:val="bottom"/>
+            <w:hideMark/>
+          </w:tcPr>
+          <w:p>
+            <w:pPr>
+              <w:spacing w:after="0" w:line="240" w:lineRule="auto"/>
+              <w:rPr>
+                <w:rFonts w:ascii="Times New Roman" w:eastAsia="Times New Roman" w:hAnsi="Times New Roman" w:cs="Times New Roman"/>
+                <w:color w:val="000000"/>
+                <w:sz w:val="16"/>
+                <w:szCs w:val="16"/>
+              </w:rPr>
+            </w:pPr>
+            <w:r>
+              <w:rPr>
+                <w:rFonts w:ascii="Times New Roman" w:eastAsia="Times New Roman" w:hAnsi="Times New Roman" w:cs="Times New Roman"/>
+                <w:color w:val="000000"/>
+                <w:sz w:val="16"/>
+                <w:szCs w:val="16"/>
+              </w:rPr>
+              <w:t>Avg Monthly GB Download</w:t>
+            </w:r>
+          </w:p>
+        </w:tc>
+        <w:tc>
+          <w:tcPr>
+            <w:tcW w:w="892" w:type="dxa"/>
+            <w:tcBorders>
+              <w:top w:val="nil"/>
+              <w:left w:val="nil"/>
+              <w:bottom w:val="single" w:sz="4" w:space="0" w:color="auto"/>
+              <w:right w:val="single" w:sz="4" w:space="0" w:color="auto"/>
+            </w:tcBorders>
+            <w:shd w:val="clear" w:color="auto" w:fill="auto"/>
+            <w:noWrap/>
+            <w:vAlign w:val="bottom"/>
+            <w:hideMark/>
+          </w:tcPr>
+          <w:p>
+            <w:pPr>
+              <w:spacing w:after="0" w:line="240" w:lineRule="auto"/>
+              <w:rPr>
+                <w:rFonts w:ascii="Times New Roman" w:eastAsia="Times New Roman" w:hAnsi="Times New Roman" w:cs="Times New Roman"/>
+                <w:color w:val="000000"/>
+                <w:sz w:val="16"/>
+                <w:szCs w:val="16"/>
+              </w:rPr>
+            </w:pPr>
+            <w:r>
+              <w:rPr>
+                <w:rFonts w:ascii="Times New Roman" w:eastAsia="Times New Roman" w:hAnsi="Times New Roman" w:cs="Times New Roman"/>
+                <w:color w:val="000000"/>
+                <w:sz w:val="16"/>
+                <w:szCs w:val="16"/>
+              </w:rPr>
+              <w:t>Int</w:t>
+            </w:r>
+          </w:p>
+        </w:tc>
+        <w:tc>
+          <w:tcPr>
+            <w:tcW w:w="394" w:type="dxa"/>
+            <w:tcBorders>
+              <w:top w:val="nil"/>
+              <w:left w:val="nil"/>
+              <w:bottom w:val="single" w:sz="4" w:space="0" w:color="auto"/>
+              <w:right w:val="single" w:sz="4" w:space="0" w:color="auto"/>
+            </w:tcBorders>
+            <w:shd w:val="clear" w:color="auto" w:fill="auto"/>
+            <w:noWrap/>
+            <w:vAlign w:val="bottom"/>
+            <w:hideMark/>
+          </w:tcPr>
+          <w:p>
+            <w:pPr>
+              <w:spacing w:after="0" w:line="240" w:lineRule="auto"/>
+              <w:jc w:val="right"/>
+              <w:rPr>
+                <w:rFonts w:ascii="Times New Roman" w:eastAsia="Times New Roman" w:hAnsi="Times New Roman" w:cs="Times New Roman"/>
+                <w:color w:val="000000"/>
+                <w:sz w:val="16"/>
+                <w:szCs w:val="16"/>
+              </w:rPr>
+            </w:pPr>
+            <w:r>
+              <w:rPr>
+                <w:rFonts w:ascii="Times New Roman" w:eastAsia="Times New Roman" w:hAnsi="Times New Roman" w:cs="Times New Roman"/>
+                <w:color w:val="000000"/>
+                <w:sz w:val="16"/>
+                <w:szCs w:val="16"/>
+              </w:rPr>
+              <w:t>31</w:t>
+            </w:r>
+          </w:p>
+        </w:tc>
+        <w:tc>
+          <w:tcPr>
+            <w:tcW w:w="1943" w:type="dxa"/>
+            <w:tcBorders>
+              <w:top w:val="nil"/>
+              <w:left w:val="nil"/>
+              <w:bottom w:val="single" w:sz="4" w:space="0" w:color="auto"/>
+              <w:right w:val="single" w:sz="4" w:space="0" w:color="auto"/>
+            </w:tcBorders>
+            <w:shd w:val="clear" w:color="auto" w:fill="auto"/>
+            <w:noWrap/>
+            <w:vAlign w:val="bottom"/>
+            <w:hideMark/>
+          </w:tcPr>
+          <w:p>
+            <w:pPr>
+              <w:spacing w:after="0" w:line="240" w:lineRule="auto"/>
+              <w:rPr>
+                <w:rFonts w:ascii="Times New Roman" w:eastAsia="Times New Roman" w:hAnsi="Times New Roman" w:cs="Times New Roman"/>
+                <w:color w:val="000000"/>
+                <w:sz w:val="16"/>
+                <w:szCs w:val="16"/>
+              </w:rPr>
+            </w:pPr>
+            <w:r>
+              <w:rPr>
+                <w:rFonts w:ascii="Times New Roman" w:eastAsia="Times New Roman" w:hAnsi="Times New Roman" w:cs="Times New Roman"/>
+                <w:color w:val="000000"/>
+                <w:sz w:val="16"/>
+                <w:szCs w:val="16"/>
+              </w:rPr>
+              <w:t>Total Charges</w:t>
+            </w:r>
+          </w:p>
+        </w:tc>
+        <w:tc>
+          <w:tcPr>
+            <w:tcW w:w="892" w:type="dxa"/>
+            <w:tcBorders>
+              <w:top w:val="nil"/>
+              <w:left w:val="nil"/>
+              <w:bottom w:val="single" w:sz="4" w:space="0" w:color="auto"/>
+              <w:right w:val="single" w:sz="4" w:space="0" w:color="auto"/>
+            </w:tcBorders>
+            <w:shd w:val="clear" w:color="auto" w:fill="auto"/>
+            <w:noWrap/>
+            <w:vAlign w:val="bottom"/>
+            <w:hideMark/>
+          </w:tcPr>
+          <w:p>
+            <w:pPr>
+              <w:spacing w:after="0" w:line="240" w:lineRule="auto"/>
+              <w:rPr>
+                <w:rFonts w:ascii="Times New Roman" w:eastAsia="Times New Roman" w:hAnsi="Times New Roman" w:cs="Times New Roman"/>
+                <w:color w:val="000000"/>
+                <w:sz w:val="16"/>
+                <w:szCs w:val="16"/>
+              </w:rPr>
+            </w:pPr>
+            <w:r>
+              <w:rPr>
+                <w:rFonts w:ascii="Times New Roman" w:eastAsia="Times New Roman" w:hAnsi="Times New Roman" w:cs="Times New Roman"/>
+                <w:color w:val="000000"/>
+                <w:sz w:val="16"/>
+                <w:szCs w:val="16"/>
+              </w:rPr>
+              <w:t>Float</w:t>
+            </w:r>
+          </w:p>
+        </w:tc>
+      </w:tr>
+      <w:tr>
+        <w:trPr>
+          <w:trHeight w:val="216"/>
+        </w:trPr>
+        <w:tc>
+          <w:tcPr>
+            <w:tcW w:w="474" w:type="dxa"/>
+            <w:tcBorders>
+              <w:top w:val="nil"/>
+              <w:left w:val="single" w:sz="4" w:space="0" w:color="auto"/>
+              <w:bottom w:val="single" w:sz="4" w:space="0" w:color="auto"/>
+              <w:right w:val="single" w:sz="4" w:space="0" w:color="auto"/>
+            </w:tcBorders>
+            <w:shd w:val="clear" w:color="auto" w:fill="auto"/>
+            <w:noWrap/>
+            <w:vAlign w:val="bottom"/>
+            <w:hideMark/>
+          </w:tcPr>
+          <w:p>
+            <w:pPr>
+              <w:spacing w:after="0" w:line="240" w:lineRule="auto"/>
+              <w:jc w:val="right"/>
+              <w:rPr>
+                <w:rFonts w:ascii="Times New Roman" w:eastAsia="Times New Roman" w:hAnsi="Times New Roman" w:cs="Times New Roman"/>
+                <w:color w:val="000000"/>
+                <w:sz w:val="16"/>
+                <w:szCs w:val="16"/>
+              </w:rPr>
+            </w:pPr>
+            <w:r>
+              <w:rPr>
+                <w:rFonts w:ascii="Times New Roman" w:eastAsia="Times New Roman" w:hAnsi="Times New Roman" w:cs="Times New Roman"/>
+                <w:color w:val="000000"/>
+                <w:sz w:val="16"/>
+                <w:szCs w:val="16"/>
+              </w:rPr>
+              <w:t>6</w:t>
+            </w:r>
+          </w:p>
+        </w:tc>
+        <w:tc>
+          <w:tcPr>
+            <w:tcW w:w="1617" w:type="dxa"/>
+            <w:tcBorders>
+              <w:top w:val="nil"/>
+              <w:left w:val="nil"/>
+              <w:bottom w:val="single" w:sz="4" w:space="0" w:color="auto"/>
+              <w:right w:val="single" w:sz="4" w:space="0" w:color="auto"/>
+            </w:tcBorders>
+            <w:shd w:val="clear" w:color="auto" w:fill="auto"/>
+            <w:noWrap/>
+            <w:vAlign w:val="bottom"/>
+            <w:hideMark/>
+          </w:tcPr>
+          <w:p>
+            <w:pPr>
+              <w:spacing w:after="0" w:line="240" w:lineRule="auto"/>
+              <w:rPr>
+                <w:rFonts w:ascii="Times New Roman" w:eastAsia="Times New Roman" w:hAnsi="Times New Roman" w:cs="Times New Roman"/>
+                <w:color w:val="000000"/>
+                <w:sz w:val="16"/>
+                <w:szCs w:val="16"/>
+              </w:rPr>
+            </w:pPr>
+            <w:r>
+              <w:rPr>
+                <w:rFonts w:ascii="Times New Roman" w:eastAsia="Times New Roman" w:hAnsi="Times New Roman" w:cs="Times New Roman"/>
+                <w:color w:val="000000"/>
+                <w:sz w:val="16"/>
+                <w:szCs w:val="16"/>
+              </w:rPr>
+              <w:t>City</w:t>
+            </w:r>
+          </w:p>
+        </w:tc>
+        <w:tc>
+          <w:tcPr>
+            <w:tcW w:w="892" w:type="dxa"/>
+            <w:tcBorders>
+              <w:top w:val="nil"/>
+              <w:left w:val="nil"/>
+              <w:bottom w:val="single" w:sz="4" w:space="0" w:color="auto"/>
+              <w:right w:val="single" w:sz="4" w:space="0" w:color="auto"/>
+            </w:tcBorders>
+            <w:shd w:val="clear" w:color="auto" w:fill="auto"/>
+            <w:noWrap/>
+            <w:vAlign w:val="bottom"/>
+            <w:hideMark/>
+          </w:tcPr>
+          <w:p>
+            <w:pPr>
+              <w:spacing w:after="0" w:line="240" w:lineRule="auto"/>
+              <w:rPr>
+                <w:rFonts w:ascii="Times New Roman" w:eastAsia="Times New Roman" w:hAnsi="Times New Roman" w:cs="Times New Roman"/>
+                <w:color w:val="000000"/>
+                <w:sz w:val="16"/>
+                <w:szCs w:val="16"/>
+              </w:rPr>
+            </w:pPr>
+            <w:r>
+              <w:rPr>
+                <w:rFonts w:ascii="Times New Roman" w:eastAsia="Times New Roman" w:hAnsi="Times New Roman" w:cs="Times New Roman"/>
+                <w:color w:val="000000"/>
+                <w:sz w:val="16"/>
+                <w:szCs w:val="16"/>
+              </w:rPr>
+              <w:t>String</w:t>
+            </w:r>
+          </w:p>
+        </w:tc>
+        <w:tc>
+          <w:tcPr>
+            <w:tcW w:w="394" w:type="dxa"/>
+            <w:tcBorders>
+              <w:top w:val="nil"/>
+              <w:left w:val="nil"/>
+              <w:bottom w:val="single" w:sz="4" w:space="0" w:color="auto"/>
+              <w:right w:val="single" w:sz="4" w:space="0" w:color="auto"/>
+            </w:tcBorders>
+            <w:shd w:val="clear" w:color="auto" w:fill="auto"/>
+            <w:noWrap/>
+            <w:vAlign w:val="bottom"/>
+            <w:hideMark/>
+          </w:tcPr>
+          <w:p>
+            <w:pPr>
+              <w:spacing w:after="0" w:line="240" w:lineRule="auto"/>
+              <w:jc w:val="right"/>
+              <w:rPr>
+                <w:rFonts w:ascii="Times New Roman" w:eastAsia="Times New Roman" w:hAnsi="Times New Roman" w:cs="Times New Roman"/>
+                <w:color w:val="000000"/>
+                <w:sz w:val="16"/>
+                <w:szCs w:val="16"/>
+              </w:rPr>
+            </w:pPr>
+            <w:r>
+              <w:rPr>
+                <w:rFonts w:ascii="Times New Roman" w:eastAsia="Times New Roman" w:hAnsi="Times New Roman" w:cs="Times New Roman"/>
+                <w:color w:val="000000"/>
+                <w:sz w:val="16"/>
+                <w:szCs w:val="16"/>
+              </w:rPr>
+              <w:t>19</w:t>
+            </w:r>
+          </w:p>
+        </w:tc>
+        <w:tc>
+          <w:tcPr>
+            <w:tcW w:w="2433" w:type="dxa"/>
+            <w:tcBorders>
+              <w:top w:val="nil"/>
+              <w:left w:val="nil"/>
+              <w:bottom w:val="single" w:sz="4" w:space="0" w:color="auto"/>
+              <w:right w:val="single" w:sz="4" w:space="0" w:color="auto"/>
+            </w:tcBorders>
+            <w:shd w:val="clear" w:color="auto" w:fill="auto"/>
+            <w:noWrap/>
+            <w:vAlign w:val="bottom"/>
+            <w:hideMark/>
+          </w:tcPr>
+          <w:p>
+            <w:pPr>
+              <w:spacing w:after="0" w:line="240" w:lineRule="auto"/>
+              <w:rPr>
+                <w:rFonts w:ascii="Times New Roman" w:eastAsia="Times New Roman" w:hAnsi="Times New Roman" w:cs="Times New Roman"/>
+                <w:color w:val="000000"/>
+                <w:sz w:val="16"/>
+                <w:szCs w:val="16"/>
+              </w:rPr>
+            </w:pPr>
+            <w:r>
+              <w:rPr>
+                <w:rFonts w:ascii="Times New Roman" w:eastAsia="Times New Roman" w:hAnsi="Times New Roman" w:cs="Times New Roman"/>
+                <w:color w:val="000000"/>
+                <w:sz w:val="16"/>
+                <w:szCs w:val="16"/>
+              </w:rPr>
+              <w:t>Online Security</w:t>
+            </w:r>
+          </w:p>
+        </w:tc>
+        <w:tc>
+          <w:tcPr>
+            <w:tcW w:w="892" w:type="dxa"/>
+            <w:tcBorders>
+              <w:top w:val="nil"/>
+              <w:left w:val="nil"/>
+              <w:bottom w:val="single" w:sz="4" w:space="0" w:color="auto"/>
+              <w:right w:val="single" w:sz="4" w:space="0" w:color="auto"/>
+            </w:tcBorders>
+            <w:shd w:val="clear" w:color="auto" w:fill="auto"/>
+            <w:noWrap/>
+            <w:vAlign w:val="bottom"/>
+            <w:hideMark/>
+          </w:tcPr>
+          <w:p>
+            <w:pPr>
+              <w:spacing w:after="0" w:line="240" w:lineRule="auto"/>
+              <w:rPr>
+                <w:rFonts w:ascii="Times New Roman" w:eastAsia="Times New Roman" w:hAnsi="Times New Roman" w:cs="Times New Roman"/>
+                <w:color w:val="000000"/>
+                <w:sz w:val="16"/>
+                <w:szCs w:val="16"/>
+              </w:rPr>
+            </w:pPr>
+            <w:r>
+              <w:rPr>
+                <w:rFonts w:ascii="Times New Roman" w:eastAsia="Times New Roman" w:hAnsi="Times New Roman" w:cs="Times New Roman"/>
+                <w:color w:val="000000"/>
+                <w:sz w:val="16"/>
+                <w:szCs w:val="16"/>
+              </w:rPr>
+              <w:t>String</w:t>
+            </w:r>
+          </w:p>
+        </w:tc>
+        <w:tc>
+          <w:tcPr>
+            <w:tcW w:w="394" w:type="dxa"/>
+            <w:tcBorders>
+              <w:top w:val="nil"/>
+              <w:left w:val="nil"/>
+              <w:bottom w:val="single" w:sz="4" w:space="0" w:color="auto"/>
+              <w:right w:val="single" w:sz="4" w:space="0" w:color="auto"/>
+            </w:tcBorders>
+            <w:shd w:val="clear" w:color="auto" w:fill="auto"/>
+            <w:noWrap/>
+            <w:vAlign w:val="bottom"/>
+            <w:hideMark/>
+          </w:tcPr>
+          <w:p>
+            <w:pPr>
+              <w:spacing w:after="0" w:line="240" w:lineRule="auto"/>
+              <w:jc w:val="right"/>
+              <w:rPr>
+                <w:rFonts w:ascii="Times New Roman" w:eastAsia="Times New Roman" w:hAnsi="Times New Roman" w:cs="Times New Roman"/>
+                <w:color w:val="000000"/>
+                <w:sz w:val="16"/>
+                <w:szCs w:val="16"/>
+              </w:rPr>
+            </w:pPr>
+            <w:r>
+              <w:rPr>
+                <w:rFonts w:ascii="Times New Roman" w:eastAsia="Times New Roman" w:hAnsi="Times New Roman" w:cs="Times New Roman"/>
+                <w:color w:val="000000"/>
+                <w:sz w:val="16"/>
+                <w:szCs w:val="16"/>
+              </w:rPr>
+              <w:t>32</w:t>
+            </w:r>
+          </w:p>
+        </w:tc>
+        <w:tc>
+          <w:tcPr>
+            <w:tcW w:w="1943" w:type="dxa"/>
+            <w:tcBorders>
+              <w:top w:val="nil"/>
+              <w:left w:val="nil"/>
+              <w:bottom w:val="single" w:sz="4" w:space="0" w:color="auto"/>
+              <w:right w:val="single" w:sz="4" w:space="0" w:color="auto"/>
+            </w:tcBorders>
+            <w:shd w:val="clear" w:color="auto" w:fill="auto"/>
+            <w:noWrap/>
+            <w:vAlign w:val="bottom"/>
+            <w:hideMark/>
+          </w:tcPr>
+          <w:p>
+            <w:pPr>
+              <w:spacing w:after="0" w:line="240" w:lineRule="auto"/>
+              <w:rPr>
+                <w:rFonts w:ascii="Times New Roman" w:eastAsia="Times New Roman" w:hAnsi="Times New Roman" w:cs="Times New Roman"/>
+                <w:color w:val="000000"/>
+                <w:sz w:val="16"/>
+                <w:szCs w:val="16"/>
+              </w:rPr>
+            </w:pPr>
+            <w:r>
+              <w:rPr>
+                <w:rFonts w:ascii="Times New Roman" w:eastAsia="Times New Roman" w:hAnsi="Times New Roman" w:cs="Times New Roman"/>
+                <w:color w:val="000000"/>
+                <w:sz w:val="16"/>
+                <w:szCs w:val="16"/>
+              </w:rPr>
+              <w:t>Total Refunds</w:t>
+            </w:r>
+          </w:p>
+        </w:tc>
+        <w:tc>
+          <w:tcPr>
+            <w:tcW w:w="892" w:type="dxa"/>
+            <w:tcBorders>
+              <w:top w:val="nil"/>
+              <w:left w:val="nil"/>
+              <w:bottom w:val="single" w:sz="4" w:space="0" w:color="auto"/>
+              <w:right w:val="single" w:sz="4" w:space="0" w:color="auto"/>
+            </w:tcBorders>
+            <w:shd w:val="clear" w:color="auto" w:fill="auto"/>
+            <w:noWrap/>
+            <w:vAlign w:val="bottom"/>
+            <w:hideMark/>
+          </w:tcPr>
+          <w:p>
+            <w:pPr>
+              <w:spacing w:after="0" w:line="240" w:lineRule="auto"/>
+              <w:rPr>
+                <w:rFonts w:ascii="Times New Roman" w:eastAsia="Times New Roman" w:hAnsi="Times New Roman" w:cs="Times New Roman"/>
+                <w:color w:val="000000"/>
+                <w:sz w:val="16"/>
+                <w:szCs w:val="16"/>
+              </w:rPr>
+            </w:pPr>
+            <w:r>
+              <w:rPr>
+                <w:rFonts w:ascii="Times New Roman" w:eastAsia="Times New Roman" w:hAnsi="Times New Roman" w:cs="Times New Roman"/>
+                <w:color w:val="000000"/>
+                <w:sz w:val="16"/>
+                <w:szCs w:val="16"/>
+              </w:rPr>
+              <w:t>Float</w:t>
+            </w:r>
+          </w:p>
+        </w:tc>
+      </w:tr>
+      <w:tr>
+        <w:trPr>
+          <w:trHeight w:val="216"/>
+        </w:trPr>
+        <w:tc>
+          <w:tcPr>
+            <w:tcW w:w="474" w:type="dxa"/>
+            <w:tcBorders>
+              <w:top w:val="nil"/>
+              <w:left w:val="single" w:sz="4" w:space="0" w:color="auto"/>
+              <w:bottom w:val="single" w:sz="4" w:space="0" w:color="auto"/>
+              <w:right w:val="single" w:sz="4" w:space="0" w:color="auto"/>
+            </w:tcBorders>
+            <w:shd w:val="clear" w:color="auto" w:fill="auto"/>
+            <w:noWrap/>
+            <w:vAlign w:val="bottom"/>
+            <w:hideMark/>
+          </w:tcPr>
+          <w:p>
+            <w:pPr>
+              <w:spacing w:after="0" w:line="240" w:lineRule="auto"/>
+              <w:jc w:val="right"/>
+              <w:rPr>
+                <w:rFonts w:ascii="Times New Roman" w:eastAsia="Times New Roman" w:hAnsi="Times New Roman" w:cs="Times New Roman"/>
+                <w:color w:val="000000"/>
+                <w:sz w:val="16"/>
+                <w:szCs w:val="16"/>
+              </w:rPr>
+            </w:pPr>
+            <w:r>
+              <w:rPr>
+                <w:rFonts w:ascii="Times New Roman" w:eastAsia="Times New Roman" w:hAnsi="Times New Roman" w:cs="Times New Roman"/>
+                <w:color w:val="000000"/>
+                <w:sz w:val="16"/>
+                <w:szCs w:val="16"/>
+              </w:rPr>
+              <w:t>7</w:t>
+            </w:r>
+          </w:p>
+        </w:tc>
+        <w:tc>
+          <w:tcPr>
+            <w:tcW w:w="1617" w:type="dxa"/>
+            <w:tcBorders>
+              <w:top w:val="nil"/>
+              <w:left w:val="nil"/>
+              <w:bottom w:val="single" w:sz="4" w:space="0" w:color="auto"/>
+              <w:right w:val="single" w:sz="4" w:space="0" w:color="auto"/>
+            </w:tcBorders>
+            <w:shd w:val="clear" w:color="auto" w:fill="auto"/>
+            <w:noWrap/>
+            <w:vAlign w:val="bottom"/>
+            <w:hideMark/>
+          </w:tcPr>
+          <w:p>
+            <w:pPr>
+              <w:spacing w:after="0" w:line="240" w:lineRule="auto"/>
+              <w:rPr>
+                <w:rFonts w:ascii="Times New Roman" w:eastAsia="Times New Roman" w:hAnsi="Times New Roman" w:cs="Times New Roman"/>
+                <w:color w:val="000000"/>
+                <w:sz w:val="16"/>
+                <w:szCs w:val="16"/>
+              </w:rPr>
+            </w:pPr>
+            <w:r>
+              <w:rPr>
+                <w:rFonts w:ascii="Times New Roman" w:eastAsia="Times New Roman" w:hAnsi="Times New Roman" w:cs="Times New Roman"/>
+                <w:color w:val="000000"/>
+                <w:sz w:val="16"/>
+                <w:szCs w:val="16"/>
+              </w:rPr>
+              <w:t>Zip Code</w:t>
+            </w:r>
+          </w:p>
+        </w:tc>
+        <w:tc>
+          <w:tcPr>
+            <w:tcW w:w="892" w:type="dxa"/>
+            <w:tcBorders>
+              <w:top w:val="nil"/>
+              <w:left w:val="nil"/>
+              <w:bottom w:val="single" w:sz="4" w:space="0" w:color="auto"/>
+              <w:right w:val="single" w:sz="4" w:space="0" w:color="auto"/>
+            </w:tcBorders>
+            <w:shd w:val="clear" w:color="auto" w:fill="auto"/>
+            <w:noWrap/>
+            <w:vAlign w:val="bottom"/>
+            <w:hideMark/>
+          </w:tcPr>
+          <w:p>
+            <w:pPr>
+              <w:spacing w:after="0" w:line="240" w:lineRule="auto"/>
+              <w:rPr>
+                <w:rFonts w:ascii="Times New Roman" w:eastAsia="Times New Roman" w:hAnsi="Times New Roman" w:cs="Times New Roman"/>
+                <w:color w:val="000000"/>
+                <w:sz w:val="16"/>
+                <w:szCs w:val="16"/>
+              </w:rPr>
+            </w:pPr>
+            <w:r>
+              <w:rPr>
+                <w:rFonts w:ascii="Times New Roman" w:eastAsia="Times New Roman" w:hAnsi="Times New Roman" w:cs="Times New Roman"/>
+                <w:color w:val="000000"/>
+                <w:sz w:val="16"/>
+                <w:szCs w:val="16"/>
+              </w:rPr>
+              <w:t>Int</w:t>
+            </w:r>
+          </w:p>
+        </w:tc>
+        <w:tc>
+          <w:tcPr>
+            <w:tcW w:w="394" w:type="dxa"/>
+            <w:tcBorders>
+              <w:top w:val="nil"/>
+              <w:left w:val="nil"/>
+              <w:bottom w:val="single" w:sz="4" w:space="0" w:color="auto"/>
+              <w:right w:val="single" w:sz="4" w:space="0" w:color="auto"/>
+            </w:tcBorders>
+            <w:shd w:val="clear" w:color="auto" w:fill="auto"/>
+            <w:noWrap/>
+            <w:vAlign w:val="bottom"/>
+            <w:hideMark/>
+          </w:tcPr>
+          <w:p>
+            <w:pPr>
+              <w:spacing w:after="0" w:line="240" w:lineRule="auto"/>
+              <w:jc w:val="right"/>
+              <w:rPr>
+                <w:rFonts w:ascii="Times New Roman" w:eastAsia="Times New Roman" w:hAnsi="Times New Roman" w:cs="Times New Roman"/>
+                <w:color w:val="000000"/>
+                <w:sz w:val="16"/>
+                <w:szCs w:val="16"/>
+              </w:rPr>
+            </w:pPr>
+            <w:r>
+              <w:rPr>
+                <w:rFonts w:ascii="Times New Roman" w:eastAsia="Times New Roman" w:hAnsi="Times New Roman" w:cs="Times New Roman"/>
+                <w:color w:val="000000"/>
+                <w:sz w:val="16"/>
+                <w:szCs w:val="16"/>
+              </w:rPr>
+              <w:t>20</w:t>
+            </w:r>
+          </w:p>
+        </w:tc>
+        <w:tc>
+          <w:tcPr>
+            <w:tcW w:w="2433" w:type="dxa"/>
+            <w:tcBorders>
+              <w:top w:val="nil"/>
+              <w:left w:val="nil"/>
+              <w:bottom w:val="single" w:sz="4" w:space="0" w:color="auto"/>
+              <w:right w:val="single" w:sz="4" w:space="0" w:color="auto"/>
+            </w:tcBorders>
+            <w:shd w:val="clear" w:color="auto" w:fill="auto"/>
+            <w:noWrap/>
+            <w:vAlign w:val="bottom"/>
+            <w:hideMark/>
+          </w:tcPr>
+          <w:p>
+            <w:pPr>
+              <w:spacing w:after="0" w:line="240" w:lineRule="auto"/>
+              <w:rPr>
+                <w:rFonts w:ascii="Times New Roman" w:eastAsia="Times New Roman" w:hAnsi="Times New Roman" w:cs="Times New Roman"/>
+                <w:color w:val="000000"/>
+                <w:sz w:val="16"/>
+                <w:szCs w:val="16"/>
+              </w:rPr>
+            </w:pPr>
+            <w:r>
+              <w:rPr>
+                <w:rFonts w:ascii="Times New Roman" w:eastAsia="Times New Roman" w:hAnsi="Times New Roman" w:cs="Times New Roman"/>
+                <w:color w:val="000000"/>
+                <w:sz w:val="16"/>
+                <w:szCs w:val="16"/>
+              </w:rPr>
+              <w:t>Online Backup</w:t>
+            </w:r>
+          </w:p>
+        </w:tc>
+        <w:tc>
+          <w:tcPr>
+            <w:tcW w:w="892" w:type="dxa"/>
+            <w:tcBorders>
+              <w:top w:val="nil"/>
+              <w:left w:val="nil"/>
+              <w:bottom w:val="single" w:sz="4" w:space="0" w:color="auto"/>
+              <w:right w:val="single" w:sz="4" w:space="0" w:color="auto"/>
+            </w:tcBorders>
+            <w:shd w:val="clear" w:color="auto" w:fill="auto"/>
+            <w:noWrap/>
+            <w:vAlign w:val="bottom"/>
+            <w:hideMark/>
+          </w:tcPr>
+          <w:p>
+            <w:pPr>
+              <w:spacing w:after="0" w:line="240" w:lineRule="auto"/>
+              <w:rPr>
+                <w:rFonts w:ascii="Times New Roman" w:eastAsia="Times New Roman" w:hAnsi="Times New Roman" w:cs="Times New Roman"/>
+                <w:color w:val="000000"/>
+                <w:sz w:val="16"/>
+                <w:szCs w:val="16"/>
+              </w:rPr>
+            </w:pPr>
+            <w:r>
+              <w:rPr>
+                <w:rFonts w:ascii="Times New Roman" w:eastAsia="Times New Roman" w:hAnsi="Times New Roman" w:cs="Times New Roman"/>
+                <w:color w:val="000000"/>
+                <w:sz w:val="16"/>
+                <w:szCs w:val="16"/>
+              </w:rPr>
+              <w:t>String</w:t>
+            </w:r>
+          </w:p>
+        </w:tc>
+        <w:tc>
+          <w:tcPr>
+            <w:tcW w:w="394" w:type="dxa"/>
+            <w:tcBorders>
+              <w:top w:val="nil"/>
+              <w:left w:val="nil"/>
+              <w:bottom w:val="single" w:sz="4" w:space="0" w:color="auto"/>
+              <w:right w:val="single" w:sz="4" w:space="0" w:color="auto"/>
+            </w:tcBorders>
+            <w:shd w:val="clear" w:color="auto" w:fill="auto"/>
+            <w:noWrap/>
+            <w:vAlign w:val="bottom"/>
+            <w:hideMark/>
+          </w:tcPr>
+          <w:p>
+            <w:pPr>
+              <w:spacing w:after="0" w:line="240" w:lineRule="auto"/>
+              <w:jc w:val="right"/>
+              <w:rPr>
+                <w:rFonts w:ascii="Times New Roman" w:eastAsia="Times New Roman" w:hAnsi="Times New Roman" w:cs="Times New Roman"/>
+                <w:color w:val="000000"/>
+                <w:sz w:val="16"/>
+                <w:szCs w:val="16"/>
+              </w:rPr>
+            </w:pPr>
+            <w:r>
+              <w:rPr>
+                <w:rFonts w:ascii="Times New Roman" w:eastAsia="Times New Roman" w:hAnsi="Times New Roman" w:cs="Times New Roman"/>
+                <w:color w:val="000000"/>
+                <w:sz w:val="16"/>
+                <w:szCs w:val="16"/>
+              </w:rPr>
+              <w:t>33</w:t>
+            </w:r>
+          </w:p>
+        </w:tc>
+        <w:tc>
+          <w:tcPr>
+            <w:tcW w:w="1943" w:type="dxa"/>
+            <w:tcBorders>
+              <w:top w:val="nil"/>
+              <w:left w:val="nil"/>
+              <w:bottom w:val="single" w:sz="4" w:space="0" w:color="auto"/>
+              <w:right w:val="single" w:sz="4" w:space="0" w:color="auto"/>
+            </w:tcBorders>
+            <w:shd w:val="clear" w:color="auto" w:fill="auto"/>
+            <w:noWrap/>
+            <w:vAlign w:val="bottom"/>
+            <w:hideMark/>
+          </w:tcPr>
+          <w:p>
+            <w:pPr>
+              <w:spacing w:after="0" w:line="240" w:lineRule="auto"/>
+              <w:rPr>
+                <w:rFonts w:ascii="Times New Roman" w:eastAsia="Times New Roman" w:hAnsi="Times New Roman" w:cs="Times New Roman"/>
+                <w:color w:val="000000"/>
+                <w:sz w:val="16"/>
+                <w:szCs w:val="16"/>
+              </w:rPr>
+            </w:pPr>
+            <w:r>
+              <w:rPr>
+                <w:rFonts w:ascii="Times New Roman" w:eastAsia="Times New Roman" w:hAnsi="Times New Roman" w:cs="Times New Roman"/>
+                <w:color w:val="000000"/>
+                <w:sz w:val="16"/>
+                <w:szCs w:val="16"/>
+              </w:rPr>
+              <w:t>Total Extra Data Charges</w:t>
+            </w:r>
+          </w:p>
+        </w:tc>
+        <w:tc>
+          <w:tcPr>
+            <w:tcW w:w="892" w:type="dxa"/>
+            <w:tcBorders>
+              <w:top w:val="nil"/>
+              <w:left w:val="nil"/>
+              <w:bottom w:val="single" w:sz="4" w:space="0" w:color="auto"/>
+              <w:right w:val="single" w:sz="4" w:space="0" w:color="auto"/>
+            </w:tcBorders>
+            <w:shd w:val="clear" w:color="auto" w:fill="auto"/>
+            <w:noWrap/>
+            <w:vAlign w:val="bottom"/>
+            <w:hideMark/>
+          </w:tcPr>
+          <w:p>
+            <w:pPr>
+              <w:spacing w:after="0" w:line="240" w:lineRule="auto"/>
+              <w:rPr>
+                <w:rFonts w:ascii="Times New Roman" w:eastAsia="Times New Roman" w:hAnsi="Times New Roman" w:cs="Times New Roman"/>
+                <w:color w:val="000000"/>
+                <w:sz w:val="16"/>
+                <w:szCs w:val="16"/>
+              </w:rPr>
+            </w:pPr>
+            <w:r>
+              <w:rPr>
+                <w:rFonts w:ascii="Times New Roman" w:eastAsia="Times New Roman" w:hAnsi="Times New Roman" w:cs="Times New Roman"/>
+                <w:color w:val="000000"/>
+                <w:sz w:val="16"/>
+                <w:szCs w:val="16"/>
+              </w:rPr>
+              <w:t>Int</w:t>
+            </w:r>
+          </w:p>
+        </w:tc>
+      </w:tr>
+      <w:tr>
+        <w:trPr>
+          <w:trHeight w:val="216"/>
+        </w:trPr>
+        <w:tc>
+          <w:tcPr>
+            <w:tcW w:w="474" w:type="dxa"/>
+            <w:tcBorders>
+              <w:top w:val="nil"/>
+              <w:left w:val="single" w:sz="4" w:space="0" w:color="auto"/>
+              <w:bottom w:val="single" w:sz="4" w:space="0" w:color="auto"/>
+              <w:right w:val="single" w:sz="4" w:space="0" w:color="auto"/>
+            </w:tcBorders>
+            <w:shd w:val="clear" w:color="auto" w:fill="auto"/>
+            <w:noWrap/>
+            <w:vAlign w:val="bottom"/>
+            <w:hideMark/>
+          </w:tcPr>
+          <w:p>
+            <w:pPr>
+              <w:spacing w:after="0" w:line="240" w:lineRule="auto"/>
+              <w:jc w:val="right"/>
+              <w:rPr>
+                <w:rFonts w:ascii="Times New Roman" w:eastAsia="Times New Roman" w:hAnsi="Times New Roman" w:cs="Times New Roman"/>
+                <w:color w:val="000000"/>
+                <w:sz w:val="16"/>
+                <w:szCs w:val="16"/>
+              </w:rPr>
+            </w:pPr>
+            <w:r>
+              <w:rPr>
+                <w:rFonts w:ascii="Times New Roman" w:eastAsia="Times New Roman" w:hAnsi="Times New Roman" w:cs="Times New Roman"/>
+                <w:color w:val="000000"/>
+                <w:sz w:val="16"/>
+                <w:szCs w:val="16"/>
+              </w:rPr>
+              <w:t>8</w:t>
+            </w:r>
+          </w:p>
+        </w:tc>
+        <w:tc>
+          <w:tcPr>
+            <w:tcW w:w="1617" w:type="dxa"/>
+            <w:tcBorders>
+              <w:top w:val="nil"/>
+              <w:left w:val="nil"/>
+              <w:bottom w:val="single" w:sz="4" w:space="0" w:color="auto"/>
+              <w:right w:val="single" w:sz="4" w:space="0" w:color="auto"/>
+            </w:tcBorders>
+            <w:shd w:val="clear" w:color="auto" w:fill="auto"/>
+            <w:noWrap/>
+            <w:vAlign w:val="bottom"/>
+            <w:hideMark/>
+          </w:tcPr>
+          <w:p>
+            <w:pPr>
+              <w:spacing w:after="0" w:line="240" w:lineRule="auto"/>
+              <w:rPr>
+                <w:rFonts w:ascii="Times New Roman" w:eastAsia="Times New Roman" w:hAnsi="Times New Roman" w:cs="Times New Roman"/>
+                <w:color w:val="000000"/>
+                <w:sz w:val="16"/>
+                <w:szCs w:val="16"/>
+              </w:rPr>
+            </w:pPr>
+            <w:r>
+              <w:rPr>
+                <w:rFonts w:ascii="Times New Roman" w:eastAsia="Times New Roman" w:hAnsi="Times New Roman" w:cs="Times New Roman"/>
+                <w:color w:val="000000"/>
+                <w:sz w:val="16"/>
+                <w:szCs w:val="16"/>
+              </w:rPr>
+              <w:t>Latitude</w:t>
+            </w:r>
+          </w:p>
+        </w:tc>
+        <w:tc>
+          <w:tcPr>
+            <w:tcW w:w="892" w:type="dxa"/>
+            <w:tcBorders>
+              <w:top w:val="nil"/>
+              <w:left w:val="nil"/>
+              <w:bottom w:val="single" w:sz="4" w:space="0" w:color="auto"/>
+              <w:right w:val="single" w:sz="4" w:space="0" w:color="auto"/>
+            </w:tcBorders>
+            <w:shd w:val="clear" w:color="auto" w:fill="auto"/>
+            <w:noWrap/>
+            <w:vAlign w:val="bottom"/>
+            <w:hideMark/>
+          </w:tcPr>
+          <w:p>
+            <w:pPr>
+              <w:spacing w:after="0" w:line="240" w:lineRule="auto"/>
+              <w:rPr>
+                <w:rFonts w:ascii="Times New Roman" w:eastAsia="Times New Roman" w:hAnsi="Times New Roman" w:cs="Times New Roman"/>
+                <w:color w:val="000000"/>
+                <w:sz w:val="16"/>
+                <w:szCs w:val="16"/>
+              </w:rPr>
+            </w:pPr>
+            <w:r>
+              <w:rPr>
+                <w:rFonts w:ascii="Times New Roman" w:eastAsia="Times New Roman" w:hAnsi="Times New Roman" w:cs="Times New Roman"/>
+                <w:color w:val="000000"/>
+                <w:sz w:val="16"/>
+                <w:szCs w:val="16"/>
+              </w:rPr>
+              <w:t>Float</w:t>
+            </w:r>
+          </w:p>
+        </w:tc>
+        <w:tc>
+          <w:tcPr>
+            <w:tcW w:w="394" w:type="dxa"/>
+            <w:tcBorders>
+              <w:top w:val="nil"/>
+              <w:left w:val="nil"/>
+              <w:bottom w:val="single" w:sz="4" w:space="0" w:color="auto"/>
+              <w:right w:val="single" w:sz="4" w:space="0" w:color="auto"/>
+            </w:tcBorders>
+            <w:shd w:val="clear" w:color="auto" w:fill="auto"/>
+            <w:noWrap/>
+            <w:vAlign w:val="bottom"/>
+            <w:hideMark/>
+          </w:tcPr>
+          <w:p>
+            <w:pPr>
+              <w:spacing w:after="0" w:line="240" w:lineRule="auto"/>
+              <w:jc w:val="right"/>
+              <w:rPr>
+                <w:rFonts w:ascii="Times New Roman" w:eastAsia="Times New Roman" w:hAnsi="Times New Roman" w:cs="Times New Roman"/>
+                <w:color w:val="000000"/>
+                <w:sz w:val="16"/>
+                <w:szCs w:val="16"/>
+              </w:rPr>
+            </w:pPr>
+            <w:r>
+              <w:rPr>
+                <w:rFonts w:ascii="Times New Roman" w:eastAsia="Times New Roman" w:hAnsi="Times New Roman" w:cs="Times New Roman"/>
+                <w:color w:val="000000"/>
+                <w:sz w:val="16"/>
+                <w:szCs w:val="16"/>
+              </w:rPr>
+              <w:t>21</w:t>
+            </w:r>
+          </w:p>
+        </w:tc>
+        <w:tc>
+          <w:tcPr>
+            <w:tcW w:w="2433" w:type="dxa"/>
+            <w:tcBorders>
+              <w:top w:val="nil"/>
+              <w:left w:val="nil"/>
+              <w:bottom w:val="single" w:sz="4" w:space="0" w:color="auto"/>
+              <w:right w:val="single" w:sz="4" w:space="0" w:color="auto"/>
+            </w:tcBorders>
+            <w:shd w:val="clear" w:color="auto" w:fill="auto"/>
+            <w:noWrap/>
+            <w:vAlign w:val="bottom"/>
+            <w:hideMark/>
+          </w:tcPr>
+          <w:p>
+            <w:pPr>
+              <w:spacing w:after="0" w:line="240" w:lineRule="auto"/>
+              <w:rPr>
+                <w:rFonts w:ascii="Times New Roman" w:eastAsia="Times New Roman" w:hAnsi="Times New Roman" w:cs="Times New Roman"/>
+                <w:color w:val="000000"/>
+                <w:sz w:val="16"/>
+                <w:szCs w:val="16"/>
+              </w:rPr>
+            </w:pPr>
+            <w:r>
+              <w:rPr>
+                <w:rFonts w:ascii="Times New Roman" w:eastAsia="Times New Roman" w:hAnsi="Times New Roman" w:cs="Times New Roman"/>
+                <w:color w:val="000000"/>
+                <w:sz w:val="16"/>
+                <w:szCs w:val="16"/>
+              </w:rPr>
+              <w:t>Device Protection Plan</w:t>
+            </w:r>
+          </w:p>
+        </w:tc>
+        <w:tc>
+          <w:tcPr>
+            <w:tcW w:w="892" w:type="dxa"/>
+            <w:tcBorders>
+              <w:top w:val="nil"/>
+              <w:left w:val="nil"/>
+              <w:bottom w:val="single" w:sz="4" w:space="0" w:color="auto"/>
+              <w:right w:val="single" w:sz="4" w:space="0" w:color="auto"/>
+            </w:tcBorders>
+            <w:shd w:val="clear" w:color="auto" w:fill="auto"/>
+            <w:noWrap/>
+            <w:vAlign w:val="bottom"/>
+            <w:hideMark/>
+          </w:tcPr>
+          <w:p>
+            <w:pPr>
+              <w:spacing w:after="0" w:line="240" w:lineRule="auto"/>
+              <w:rPr>
+                <w:rFonts w:ascii="Times New Roman" w:eastAsia="Times New Roman" w:hAnsi="Times New Roman" w:cs="Times New Roman"/>
+                <w:color w:val="000000"/>
+                <w:sz w:val="16"/>
+                <w:szCs w:val="16"/>
+              </w:rPr>
+            </w:pPr>
+            <w:r>
+              <w:rPr>
+                <w:rFonts w:ascii="Times New Roman" w:eastAsia="Times New Roman" w:hAnsi="Times New Roman" w:cs="Times New Roman"/>
+                <w:color w:val="000000"/>
+                <w:sz w:val="16"/>
+                <w:szCs w:val="16"/>
+              </w:rPr>
+              <w:t>String</w:t>
+            </w:r>
+          </w:p>
+        </w:tc>
+        <w:tc>
+          <w:tcPr>
+            <w:tcW w:w="394" w:type="dxa"/>
+            <w:tcBorders>
+              <w:top w:val="nil"/>
+              <w:left w:val="nil"/>
+              <w:bottom w:val="single" w:sz="4" w:space="0" w:color="auto"/>
+              <w:right w:val="single" w:sz="4" w:space="0" w:color="auto"/>
+            </w:tcBorders>
+            <w:shd w:val="clear" w:color="auto" w:fill="auto"/>
+            <w:noWrap/>
+            <w:vAlign w:val="bottom"/>
+            <w:hideMark/>
+          </w:tcPr>
+          <w:p>
+            <w:pPr>
+              <w:spacing w:after="0" w:line="240" w:lineRule="auto"/>
+              <w:jc w:val="right"/>
+              <w:rPr>
+                <w:rFonts w:ascii="Times New Roman" w:eastAsia="Times New Roman" w:hAnsi="Times New Roman" w:cs="Times New Roman"/>
+                <w:color w:val="000000"/>
+                <w:sz w:val="16"/>
+                <w:szCs w:val="16"/>
+              </w:rPr>
+            </w:pPr>
+            <w:r>
+              <w:rPr>
+                <w:rFonts w:ascii="Times New Roman" w:eastAsia="Times New Roman" w:hAnsi="Times New Roman" w:cs="Times New Roman"/>
+                <w:color w:val="000000"/>
+                <w:sz w:val="16"/>
+                <w:szCs w:val="16"/>
+              </w:rPr>
+              <w:t>34</w:t>
+            </w:r>
+          </w:p>
+        </w:tc>
+        <w:tc>
+          <w:tcPr>
+            <w:tcW w:w="1943" w:type="dxa"/>
+            <w:tcBorders>
+              <w:top w:val="nil"/>
+              <w:left w:val="nil"/>
+              <w:bottom w:val="single" w:sz="4" w:space="0" w:color="auto"/>
+              <w:right w:val="single" w:sz="4" w:space="0" w:color="auto"/>
+            </w:tcBorders>
+            <w:shd w:val="clear" w:color="auto" w:fill="auto"/>
+            <w:noWrap/>
+            <w:vAlign w:val="bottom"/>
+            <w:hideMark/>
+          </w:tcPr>
+          <w:p>
+            <w:pPr>
+              <w:spacing w:after="0" w:line="240" w:lineRule="auto"/>
+              <w:rPr>
+                <w:rFonts w:ascii="Times New Roman" w:eastAsia="Times New Roman" w:hAnsi="Times New Roman" w:cs="Times New Roman"/>
+                <w:color w:val="000000"/>
+                <w:sz w:val="16"/>
+                <w:szCs w:val="16"/>
+              </w:rPr>
+            </w:pPr>
+            <w:r>
+              <w:rPr>
+                <w:rFonts w:ascii="Times New Roman" w:eastAsia="Times New Roman" w:hAnsi="Times New Roman" w:cs="Times New Roman"/>
+                <w:color w:val="000000"/>
+                <w:sz w:val="16"/>
+                <w:szCs w:val="16"/>
+              </w:rPr>
+              <w:t>Total Long Distance Charges</w:t>
+            </w:r>
+          </w:p>
+        </w:tc>
+        <w:tc>
+          <w:tcPr>
+            <w:tcW w:w="892" w:type="dxa"/>
+            <w:tcBorders>
+              <w:top w:val="nil"/>
+              <w:left w:val="nil"/>
+              <w:bottom w:val="single" w:sz="4" w:space="0" w:color="auto"/>
+              <w:right w:val="single" w:sz="4" w:space="0" w:color="auto"/>
+            </w:tcBorders>
+            <w:shd w:val="clear" w:color="auto" w:fill="auto"/>
+            <w:noWrap/>
+            <w:vAlign w:val="bottom"/>
+            <w:hideMark/>
+          </w:tcPr>
+          <w:p>
+            <w:pPr>
+              <w:spacing w:after="0" w:line="240" w:lineRule="auto"/>
+              <w:rPr>
+                <w:rFonts w:ascii="Times New Roman" w:eastAsia="Times New Roman" w:hAnsi="Times New Roman" w:cs="Times New Roman"/>
+                <w:color w:val="000000"/>
+                <w:sz w:val="16"/>
+                <w:szCs w:val="16"/>
+              </w:rPr>
+            </w:pPr>
+            <w:r>
+              <w:rPr>
+                <w:rFonts w:ascii="Times New Roman" w:eastAsia="Times New Roman" w:hAnsi="Times New Roman" w:cs="Times New Roman"/>
+                <w:color w:val="000000"/>
+                <w:sz w:val="16"/>
+                <w:szCs w:val="16"/>
+              </w:rPr>
+              <w:t>Float</w:t>
+            </w:r>
+          </w:p>
+        </w:tc>
+      </w:tr>
+      <w:tr>
+        <w:trPr>
+          <w:trHeight w:val="216"/>
+        </w:trPr>
+        <w:tc>
+          <w:tcPr>
+            <w:tcW w:w="474" w:type="dxa"/>
+            <w:tcBorders>
+              <w:top w:val="nil"/>
+              <w:left w:val="single" w:sz="4" w:space="0" w:color="auto"/>
+              <w:bottom w:val="single" w:sz="4" w:space="0" w:color="auto"/>
+              <w:right w:val="single" w:sz="4" w:space="0" w:color="auto"/>
+            </w:tcBorders>
+            <w:shd w:val="clear" w:color="auto" w:fill="auto"/>
+            <w:noWrap/>
+            <w:vAlign w:val="bottom"/>
+            <w:hideMark/>
+          </w:tcPr>
+          <w:p>
+            <w:pPr>
+              <w:spacing w:after="0" w:line="240" w:lineRule="auto"/>
+              <w:jc w:val="right"/>
+              <w:rPr>
+                <w:rFonts w:ascii="Times New Roman" w:eastAsia="Times New Roman" w:hAnsi="Times New Roman" w:cs="Times New Roman"/>
+                <w:color w:val="000000"/>
+                <w:sz w:val="16"/>
+                <w:szCs w:val="16"/>
+              </w:rPr>
+            </w:pPr>
+            <w:r>
+              <w:rPr>
+                <w:rFonts w:ascii="Times New Roman" w:eastAsia="Times New Roman" w:hAnsi="Times New Roman" w:cs="Times New Roman"/>
+                <w:color w:val="000000"/>
+                <w:sz w:val="16"/>
+                <w:szCs w:val="16"/>
+              </w:rPr>
+              <w:t>9</w:t>
+            </w:r>
+          </w:p>
+        </w:tc>
+        <w:tc>
+          <w:tcPr>
+            <w:tcW w:w="1617" w:type="dxa"/>
+            <w:tcBorders>
+              <w:top w:val="nil"/>
+              <w:left w:val="nil"/>
+              <w:bottom w:val="single" w:sz="4" w:space="0" w:color="auto"/>
+              <w:right w:val="single" w:sz="4" w:space="0" w:color="auto"/>
+            </w:tcBorders>
+            <w:shd w:val="clear" w:color="auto" w:fill="auto"/>
+            <w:noWrap/>
+            <w:vAlign w:val="bottom"/>
+            <w:hideMark/>
+          </w:tcPr>
+          <w:p>
+            <w:pPr>
+              <w:spacing w:after="0" w:line="240" w:lineRule="auto"/>
+              <w:rPr>
+                <w:rFonts w:ascii="Times New Roman" w:eastAsia="Times New Roman" w:hAnsi="Times New Roman" w:cs="Times New Roman"/>
+                <w:color w:val="000000"/>
+                <w:sz w:val="16"/>
+                <w:szCs w:val="16"/>
+              </w:rPr>
+            </w:pPr>
+            <w:r>
+              <w:rPr>
+                <w:rFonts w:ascii="Times New Roman" w:eastAsia="Times New Roman" w:hAnsi="Times New Roman" w:cs="Times New Roman"/>
+                <w:color w:val="000000"/>
+                <w:sz w:val="16"/>
+                <w:szCs w:val="16"/>
+              </w:rPr>
+              <w:t>Longitude</w:t>
+            </w:r>
+          </w:p>
+        </w:tc>
+        <w:tc>
+          <w:tcPr>
+            <w:tcW w:w="892" w:type="dxa"/>
+            <w:tcBorders>
+              <w:top w:val="nil"/>
+              <w:left w:val="nil"/>
+              <w:bottom w:val="single" w:sz="4" w:space="0" w:color="auto"/>
+              <w:right w:val="single" w:sz="4" w:space="0" w:color="auto"/>
+            </w:tcBorders>
+            <w:shd w:val="clear" w:color="auto" w:fill="auto"/>
+            <w:noWrap/>
+            <w:vAlign w:val="bottom"/>
+            <w:hideMark/>
+          </w:tcPr>
+          <w:p>
+            <w:pPr>
+              <w:spacing w:after="0" w:line="240" w:lineRule="auto"/>
+              <w:rPr>
+                <w:rFonts w:ascii="Times New Roman" w:eastAsia="Times New Roman" w:hAnsi="Times New Roman" w:cs="Times New Roman"/>
+                <w:color w:val="000000"/>
+                <w:sz w:val="16"/>
+                <w:szCs w:val="16"/>
+              </w:rPr>
+            </w:pPr>
+            <w:r>
+              <w:rPr>
+                <w:rFonts w:ascii="Times New Roman" w:eastAsia="Times New Roman" w:hAnsi="Times New Roman" w:cs="Times New Roman"/>
+                <w:color w:val="000000"/>
+                <w:sz w:val="16"/>
+                <w:szCs w:val="16"/>
+              </w:rPr>
+              <w:t>Float</w:t>
+            </w:r>
+          </w:p>
+        </w:tc>
+        <w:tc>
+          <w:tcPr>
+            <w:tcW w:w="394" w:type="dxa"/>
+            <w:tcBorders>
+              <w:top w:val="nil"/>
+              <w:left w:val="nil"/>
+              <w:bottom w:val="single" w:sz="4" w:space="0" w:color="auto"/>
+              <w:right w:val="single" w:sz="4" w:space="0" w:color="auto"/>
+            </w:tcBorders>
+            <w:shd w:val="clear" w:color="auto" w:fill="auto"/>
+            <w:noWrap/>
+            <w:vAlign w:val="bottom"/>
+            <w:hideMark/>
+          </w:tcPr>
+          <w:p>
+            <w:pPr>
+              <w:spacing w:after="0" w:line="240" w:lineRule="auto"/>
+              <w:jc w:val="right"/>
+              <w:rPr>
+                <w:rFonts w:ascii="Times New Roman" w:eastAsia="Times New Roman" w:hAnsi="Times New Roman" w:cs="Times New Roman"/>
+                <w:color w:val="000000"/>
+                <w:sz w:val="16"/>
+                <w:szCs w:val="16"/>
+              </w:rPr>
+            </w:pPr>
+            <w:r>
+              <w:rPr>
+                <w:rFonts w:ascii="Times New Roman" w:eastAsia="Times New Roman" w:hAnsi="Times New Roman" w:cs="Times New Roman"/>
+                <w:color w:val="000000"/>
+                <w:sz w:val="16"/>
+                <w:szCs w:val="16"/>
+              </w:rPr>
+              <w:t>22</w:t>
+            </w:r>
+          </w:p>
+        </w:tc>
+        <w:tc>
+          <w:tcPr>
+            <w:tcW w:w="2433" w:type="dxa"/>
+            <w:tcBorders>
+              <w:top w:val="nil"/>
+              <w:left w:val="nil"/>
+              <w:bottom w:val="single" w:sz="4" w:space="0" w:color="auto"/>
+              <w:right w:val="single" w:sz="4" w:space="0" w:color="auto"/>
+            </w:tcBorders>
+            <w:shd w:val="clear" w:color="auto" w:fill="auto"/>
+            <w:noWrap/>
+            <w:vAlign w:val="bottom"/>
+            <w:hideMark/>
+          </w:tcPr>
+          <w:p>
+            <w:pPr>
+              <w:spacing w:after="0" w:line="240" w:lineRule="auto"/>
+              <w:rPr>
+                <w:rFonts w:ascii="Times New Roman" w:eastAsia="Times New Roman" w:hAnsi="Times New Roman" w:cs="Times New Roman"/>
+                <w:color w:val="000000"/>
+                <w:sz w:val="16"/>
+                <w:szCs w:val="16"/>
+              </w:rPr>
+            </w:pPr>
+            <w:r>
+              <w:rPr>
+                <w:rFonts w:ascii="Times New Roman" w:eastAsia="Times New Roman" w:hAnsi="Times New Roman" w:cs="Times New Roman"/>
+                <w:color w:val="000000"/>
+                <w:sz w:val="16"/>
+                <w:szCs w:val="16"/>
+              </w:rPr>
+              <w:t>Premium Tech Support</w:t>
+            </w:r>
+          </w:p>
+        </w:tc>
+        <w:tc>
+          <w:tcPr>
+            <w:tcW w:w="892" w:type="dxa"/>
+            <w:tcBorders>
+              <w:top w:val="nil"/>
+              <w:left w:val="nil"/>
+              <w:bottom w:val="single" w:sz="4" w:space="0" w:color="auto"/>
+              <w:right w:val="single" w:sz="4" w:space="0" w:color="auto"/>
+            </w:tcBorders>
+            <w:shd w:val="clear" w:color="auto" w:fill="auto"/>
+            <w:noWrap/>
+            <w:vAlign w:val="bottom"/>
+            <w:hideMark/>
+          </w:tcPr>
+          <w:p>
+            <w:pPr>
+              <w:spacing w:after="0" w:line="240" w:lineRule="auto"/>
+              <w:rPr>
+                <w:rFonts w:ascii="Times New Roman" w:eastAsia="Times New Roman" w:hAnsi="Times New Roman" w:cs="Times New Roman"/>
+                <w:color w:val="000000"/>
+                <w:sz w:val="16"/>
+                <w:szCs w:val="16"/>
+              </w:rPr>
+            </w:pPr>
+            <w:r>
+              <w:rPr>
+                <w:rFonts w:ascii="Times New Roman" w:eastAsia="Times New Roman" w:hAnsi="Times New Roman" w:cs="Times New Roman"/>
+                <w:color w:val="000000"/>
+                <w:sz w:val="16"/>
+                <w:szCs w:val="16"/>
+              </w:rPr>
+              <w:t>String</w:t>
+            </w:r>
+          </w:p>
+        </w:tc>
+        <w:tc>
+          <w:tcPr>
+            <w:tcW w:w="394" w:type="dxa"/>
+            <w:tcBorders>
+              <w:top w:val="nil"/>
+              <w:left w:val="nil"/>
+              <w:bottom w:val="single" w:sz="4" w:space="0" w:color="auto"/>
+              <w:right w:val="single" w:sz="4" w:space="0" w:color="auto"/>
+            </w:tcBorders>
+            <w:shd w:val="clear" w:color="auto" w:fill="auto"/>
+            <w:noWrap/>
+            <w:vAlign w:val="bottom"/>
+            <w:hideMark/>
+          </w:tcPr>
+          <w:p>
+            <w:pPr>
+              <w:spacing w:after="0" w:line="240" w:lineRule="auto"/>
+              <w:jc w:val="right"/>
+              <w:rPr>
+                <w:rFonts w:ascii="Times New Roman" w:eastAsia="Times New Roman" w:hAnsi="Times New Roman" w:cs="Times New Roman"/>
+                <w:color w:val="000000"/>
+                <w:sz w:val="16"/>
+                <w:szCs w:val="16"/>
+              </w:rPr>
+            </w:pPr>
+            <w:r>
+              <w:rPr>
+                <w:rFonts w:ascii="Times New Roman" w:eastAsia="Times New Roman" w:hAnsi="Times New Roman" w:cs="Times New Roman"/>
+                <w:color w:val="000000"/>
+                <w:sz w:val="16"/>
+                <w:szCs w:val="16"/>
+              </w:rPr>
+              <w:t>35</w:t>
+            </w:r>
+          </w:p>
+        </w:tc>
+        <w:tc>
+          <w:tcPr>
+            <w:tcW w:w="1943" w:type="dxa"/>
+            <w:tcBorders>
+              <w:top w:val="nil"/>
+              <w:left w:val="nil"/>
+              <w:bottom w:val="single" w:sz="4" w:space="0" w:color="auto"/>
+              <w:right w:val="single" w:sz="4" w:space="0" w:color="auto"/>
+            </w:tcBorders>
+            <w:shd w:val="clear" w:color="auto" w:fill="auto"/>
+            <w:noWrap/>
+            <w:vAlign w:val="bottom"/>
+            <w:hideMark/>
+          </w:tcPr>
+          <w:p>
+            <w:pPr>
+              <w:spacing w:after="0" w:line="240" w:lineRule="auto"/>
+              <w:rPr>
+                <w:rFonts w:ascii="Times New Roman" w:eastAsia="Times New Roman" w:hAnsi="Times New Roman" w:cs="Times New Roman"/>
+                <w:color w:val="000000"/>
+                <w:sz w:val="16"/>
+                <w:szCs w:val="16"/>
+              </w:rPr>
+            </w:pPr>
+            <w:r>
+              <w:rPr>
+                <w:rFonts w:ascii="Times New Roman" w:eastAsia="Times New Roman" w:hAnsi="Times New Roman" w:cs="Times New Roman"/>
+                <w:color w:val="000000"/>
+                <w:sz w:val="16"/>
+                <w:szCs w:val="16"/>
+              </w:rPr>
+              <w:t>Total Revenue</w:t>
+            </w:r>
+          </w:p>
+        </w:tc>
+        <w:tc>
+          <w:tcPr>
+            <w:tcW w:w="892" w:type="dxa"/>
+            <w:tcBorders>
+              <w:top w:val="nil"/>
+              <w:left w:val="nil"/>
+              <w:bottom w:val="single" w:sz="4" w:space="0" w:color="auto"/>
+              <w:right w:val="single" w:sz="4" w:space="0" w:color="auto"/>
+            </w:tcBorders>
+            <w:shd w:val="clear" w:color="auto" w:fill="auto"/>
+            <w:noWrap/>
+            <w:vAlign w:val="bottom"/>
+            <w:hideMark/>
+          </w:tcPr>
+          <w:p>
+            <w:pPr>
+              <w:spacing w:after="0" w:line="240" w:lineRule="auto"/>
+              <w:rPr>
+                <w:rFonts w:ascii="Times New Roman" w:eastAsia="Times New Roman" w:hAnsi="Times New Roman" w:cs="Times New Roman"/>
+                <w:color w:val="000000"/>
+                <w:sz w:val="16"/>
+                <w:szCs w:val="16"/>
+              </w:rPr>
+            </w:pPr>
+            <w:r>
+              <w:rPr>
+                <w:rFonts w:ascii="Times New Roman" w:eastAsia="Times New Roman" w:hAnsi="Times New Roman" w:cs="Times New Roman"/>
+                <w:color w:val="000000"/>
+                <w:sz w:val="16"/>
+                <w:szCs w:val="16"/>
+              </w:rPr>
+              <w:t>Float</w:t>
+            </w:r>
+          </w:p>
+        </w:tc>
+      </w:tr>
+      <w:tr>
+        <w:trPr>
+          <w:trHeight w:val="216"/>
+        </w:trPr>
+        <w:tc>
+          <w:tcPr>
+            <w:tcW w:w="474" w:type="dxa"/>
+            <w:tcBorders>
+              <w:top w:val="nil"/>
+              <w:left w:val="single" w:sz="4" w:space="0" w:color="auto"/>
+              <w:bottom w:val="single" w:sz="4" w:space="0" w:color="auto"/>
+              <w:right w:val="single" w:sz="4" w:space="0" w:color="auto"/>
+            </w:tcBorders>
+            <w:shd w:val="clear" w:color="auto" w:fill="auto"/>
+            <w:noWrap/>
+            <w:vAlign w:val="bottom"/>
+            <w:hideMark/>
+          </w:tcPr>
+          <w:p>
+            <w:pPr>
+              <w:spacing w:after="0" w:line="240" w:lineRule="auto"/>
+              <w:jc w:val="right"/>
+              <w:rPr>
+                <w:rFonts w:ascii="Times New Roman" w:eastAsia="Times New Roman" w:hAnsi="Times New Roman" w:cs="Times New Roman"/>
+                <w:color w:val="000000"/>
+                <w:sz w:val="16"/>
+                <w:szCs w:val="16"/>
+              </w:rPr>
+            </w:pPr>
+            <w:r>
+              <w:rPr>
+                <w:rFonts w:ascii="Times New Roman" w:eastAsia="Times New Roman" w:hAnsi="Times New Roman" w:cs="Times New Roman"/>
+                <w:color w:val="000000"/>
+                <w:sz w:val="16"/>
+                <w:szCs w:val="16"/>
+              </w:rPr>
+              <w:t>10</w:t>
+            </w:r>
+          </w:p>
+        </w:tc>
+        <w:tc>
+          <w:tcPr>
+            <w:tcW w:w="1617" w:type="dxa"/>
+            <w:tcBorders>
+              <w:top w:val="nil"/>
+              <w:left w:val="nil"/>
+              <w:bottom w:val="single" w:sz="4" w:space="0" w:color="auto"/>
+              <w:right w:val="single" w:sz="4" w:space="0" w:color="auto"/>
+            </w:tcBorders>
+            <w:shd w:val="clear" w:color="auto" w:fill="auto"/>
+            <w:noWrap/>
+            <w:vAlign w:val="bottom"/>
+            <w:hideMark/>
+          </w:tcPr>
+          <w:p>
+            <w:pPr>
+              <w:spacing w:after="0" w:line="240" w:lineRule="auto"/>
+              <w:rPr>
+                <w:rFonts w:ascii="Times New Roman" w:eastAsia="Times New Roman" w:hAnsi="Times New Roman" w:cs="Times New Roman"/>
+                <w:color w:val="000000"/>
+                <w:sz w:val="16"/>
+                <w:szCs w:val="16"/>
+              </w:rPr>
+            </w:pPr>
+            <w:r>
+              <w:rPr>
+                <w:rFonts w:ascii="Times New Roman" w:eastAsia="Times New Roman" w:hAnsi="Times New Roman" w:cs="Times New Roman"/>
+                <w:color w:val="000000"/>
+                <w:sz w:val="16"/>
+                <w:szCs w:val="16"/>
+              </w:rPr>
+              <w:t>Number of Referrals</w:t>
+            </w:r>
+          </w:p>
+        </w:tc>
+        <w:tc>
+          <w:tcPr>
+            <w:tcW w:w="892" w:type="dxa"/>
+            <w:tcBorders>
+              <w:top w:val="nil"/>
+              <w:left w:val="nil"/>
+              <w:bottom w:val="single" w:sz="4" w:space="0" w:color="auto"/>
+              <w:right w:val="single" w:sz="4" w:space="0" w:color="auto"/>
+            </w:tcBorders>
+            <w:shd w:val="clear" w:color="auto" w:fill="auto"/>
+            <w:noWrap/>
+            <w:vAlign w:val="bottom"/>
+            <w:hideMark/>
+          </w:tcPr>
+          <w:p>
+            <w:pPr>
+              <w:spacing w:after="0" w:line="240" w:lineRule="auto"/>
+              <w:rPr>
+                <w:rFonts w:ascii="Times New Roman" w:eastAsia="Times New Roman" w:hAnsi="Times New Roman" w:cs="Times New Roman"/>
+                <w:color w:val="000000"/>
+                <w:sz w:val="16"/>
+                <w:szCs w:val="16"/>
+              </w:rPr>
+            </w:pPr>
+            <w:r>
+              <w:rPr>
+                <w:rFonts w:ascii="Times New Roman" w:eastAsia="Times New Roman" w:hAnsi="Times New Roman" w:cs="Times New Roman"/>
+                <w:color w:val="000000"/>
+                <w:sz w:val="16"/>
+                <w:szCs w:val="16"/>
+              </w:rPr>
+              <w:t>Int</w:t>
+            </w:r>
+          </w:p>
+        </w:tc>
+        <w:tc>
+          <w:tcPr>
+            <w:tcW w:w="394" w:type="dxa"/>
+            <w:tcBorders>
+              <w:top w:val="nil"/>
+              <w:left w:val="nil"/>
+              <w:bottom w:val="single" w:sz="4" w:space="0" w:color="auto"/>
+              <w:right w:val="single" w:sz="4" w:space="0" w:color="auto"/>
+            </w:tcBorders>
+            <w:shd w:val="clear" w:color="auto" w:fill="auto"/>
+            <w:noWrap/>
+            <w:vAlign w:val="bottom"/>
+            <w:hideMark/>
+          </w:tcPr>
+          <w:p>
+            <w:pPr>
+              <w:spacing w:after="0" w:line="240" w:lineRule="auto"/>
+              <w:jc w:val="right"/>
+              <w:rPr>
+                <w:rFonts w:ascii="Times New Roman" w:eastAsia="Times New Roman" w:hAnsi="Times New Roman" w:cs="Times New Roman"/>
+                <w:color w:val="000000"/>
+                <w:sz w:val="16"/>
+                <w:szCs w:val="16"/>
+              </w:rPr>
+            </w:pPr>
+            <w:r>
+              <w:rPr>
+                <w:rFonts w:ascii="Times New Roman" w:eastAsia="Times New Roman" w:hAnsi="Times New Roman" w:cs="Times New Roman"/>
+                <w:color w:val="000000"/>
+                <w:sz w:val="16"/>
+                <w:szCs w:val="16"/>
+              </w:rPr>
+              <w:t>23</w:t>
+            </w:r>
+          </w:p>
+        </w:tc>
+        <w:tc>
+          <w:tcPr>
+            <w:tcW w:w="2433" w:type="dxa"/>
+            <w:tcBorders>
+              <w:top w:val="nil"/>
+              <w:left w:val="nil"/>
+              <w:bottom w:val="single" w:sz="4" w:space="0" w:color="auto"/>
+              <w:right w:val="single" w:sz="4" w:space="0" w:color="auto"/>
+            </w:tcBorders>
+            <w:shd w:val="clear" w:color="auto" w:fill="auto"/>
+            <w:noWrap/>
+            <w:vAlign w:val="bottom"/>
+            <w:hideMark/>
+          </w:tcPr>
+          <w:p>
+            <w:pPr>
+              <w:spacing w:after="0" w:line="240" w:lineRule="auto"/>
+              <w:rPr>
+                <w:rFonts w:ascii="Times New Roman" w:eastAsia="Times New Roman" w:hAnsi="Times New Roman" w:cs="Times New Roman"/>
+                <w:color w:val="000000"/>
+                <w:sz w:val="16"/>
+                <w:szCs w:val="16"/>
+              </w:rPr>
+            </w:pPr>
+            <w:r>
+              <w:rPr>
+                <w:rFonts w:ascii="Times New Roman" w:eastAsia="Times New Roman" w:hAnsi="Times New Roman" w:cs="Times New Roman"/>
+                <w:color w:val="000000"/>
+                <w:sz w:val="16"/>
+                <w:szCs w:val="16"/>
+              </w:rPr>
+              <w:t>Streaming TV</w:t>
+            </w:r>
+          </w:p>
+        </w:tc>
+        <w:tc>
+          <w:tcPr>
+            <w:tcW w:w="892" w:type="dxa"/>
+            <w:tcBorders>
+              <w:top w:val="nil"/>
+              <w:left w:val="nil"/>
+              <w:bottom w:val="single" w:sz="4" w:space="0" w:color="auto"/>
+              <w:right w:val="single" w:sz="4" w:space="0" w:color="auto"/>
+            </w:tcBorders>
+            <w:shd w:val="clear" w:color="auto" w:fill="auto"/>
+            <w:noWrap/>
+            <w:vAlign w:val="bottom"/>
+            <w:hideMark/>
+          </w:tcPr>
+          <w:p>
+            <w:pPr>
+              <w:spacing w:after="0" w:line="240" w:lineRule="auto"/>
+              <w:rPr>
+                <w:rFonts w:ascii="Times New Roman" w:eastAsia="Times New Roman" w:hAnsi="Times New Roman" w:cs="Times New Roman"/>
+                <w:color w:val="000000"/>
+                <w:sz w:val="16"/>
+                <w:szCs w:val="16"/>
+              </w:rPr>
+            </w:pPr>
+            <w:r>
+              <w:rPr>
+                <w:rFonts w:ascii="Times New Roman" w:eastAsia="Times New Roman" w:hAnsi="Times New Roman" w:cs="Times New Roman"/>
+                <w:color w:val="000000"/>
+                <w:sz w:val="16"/>
+                <w:szCs w:val="16"/>
+              </w:rPr>
+              <w:t>String</w:t>
+            </w:r>
+          </w:p>
+        </w:tc>
+        <w:tc>
+          <w:tcPr>
+            <w:tcW w:w="394" w:type="dxa"/>
+            <w:tcBorders>
+              <w:top w:val="nil"/>
+              <w:left w:val="nil"/>
+              <w:bottom w:val="single" w:sz="4" w:space="0" w:color="auto"/>
+              <w:right w:val="single" w:sz="4" w:space="0" w:color="auto"/>
+            </w:tcBorders>
+            <w:shd w:val="clear" w:color="auto" w:fill="auto"/>
+            <w:noWrap/>
+            <w:vAlign w:val="bottom"/>
+            <w:hideMark/>
+          </w:tcPr>
+          <w:p>
+            <w:pPr>
+              <w:spacing w:after="0" w:line="240" w:lineRule="auto"/>
+              <w:jc w:val="right"/>
+              <w:rPr>
+                <w:rFonts w:ascii="Times New Roman" w:eastAsia="Times New Roman" w:hAnsi="Times New Roman" w:cs="Times New Roman"/>
+                <w:color w:val="000000"/>
+                <w:sz w:val="16"/>
+                <w:szCs w:val="16"/>
+              </w:rPr>
+            </w:pPr>
+            <w:r>
+              <w:rPr>
+                <w:rFonts w:ascii="Times New Roman" w:eastAsia="Times New Roman" w:hAnsi="Times New Roman" w:cs="Times New Roman"/>
+                <w:color w:val="000000"/>
+                <w:sz w:val="16"/>
+                <w:szCs w:val="16"/>
+              </w:rPr>
+              <w:t>36</w:t>
+            </w:r>
+          </w:p>
+        </w:tc>
+        <w:tc>
+          <w:tcPr>
+            <w:tcW w:w="1943" w:type="dxa"/>
+            <w:tcBorders>
+              <w:top w:val="nil"/>
+              <w:left w:val="nil"/>
+              <w:bottom w:val="single" w:sz="4" w:space="0" w:color="auto"/>
+              <w:right w:val="single" w:sz="4" w:space="0" w:color="auto"/>
+            </w:tcBorders>
+            <w:shd w:val="clear" w:color="auto" w:fill="auto"/>
+            <w:noWrap/>
+            <w:vAlign w:val="bottom"/>
+            <w:hideMark/>
+          </w:tcPr>
+          <w:p>
+            <w:pPr>
+              <w:spacing w:after="0" w:line="240" w:lineRule="auto"/>
+              <w:rPr>
+                <w:rFonts w:ascii="Times New Roman" w:eastAsia="Times New Roman" w:hAnsi="Times New Roman" w:cs="Times New Roman"/>
+                <w:color w:val="000000"/>
+                <w:sz w:val="16"/>
+                <w:szCs w:val="16"/>
+              </w:rPr>
+            </w:pPr>
+            <w:r>
+              <w:rPr>
+                <w:rFonts w:ascii="Times New Roman" w:eastAsia="Times New Roman" w:hAnsi="Times New Roman" w:cs="Times New Roman"/>
+                <w:color w:val="000000"/>
+                <w:sz w:val="16"/>
+                <w:szCs w:val="16"/>
+              </w:rPr>
+              <w:t>Customer Status</w:t>
+            </w:r>
+          </w:p>
+        </w:tc>
+        <w:tc>
+          <w:tcPr>
+            <w:tcW w:w="892" w:type="dxa"/>
+            <w:tcBorders>
+              <w:top w:val="nil"/>
+              <w:left w:val="nil"/>
+              <w:bottom w:val="single" w:sz="4" w:space="0" w:color="auto"/>
+              <w:right w:val="single" w:sz="4" w:space="0" w:color="auto"/>
+            </w:tcBorders>
+            <w:shd w:val="clear" w:color="auto" w:fill="auto"/>
+            <w:noWrap/>
+            <w:vAlign w:val="bottom"/>
+            <w:hideMark/>
+          </w:tcPr>
+          <w:p>
+            <w:pPr>
+              <w:spacing w:after="0" w:line="240" w:lineRule="auto"/>
+              <w:rPr>
+                <w:rFonts w:ascii="Times New Roman" w:eastAsia="Times New Roman" w:hAnsi="Times New Roman" w:cs="Times New Roman"/>
+                <w:color w:val="000000"/>
+                <w:sz w:val="16"/>
+                <w:szCs w:val="16"/>
+              </w:rPr>
+            </w:pPr>
+            <w:r>
+              <w:rPr>
+                <w:rFonts w:ascii="Times New Roman" w:eastAsia="Times New Roman" w:hAnsi="Times New Roman" w:cs="Times New Roman"/>
+                <w:color w:val="000000"/>
+                <w:sz w:val="16"/>
+                <w:szCs w:val="16"/>
+              </w:rPr>
+              <w:t>String</w:t>
+            </w:r>
+          </w:p>
+        </w:tc>
+      </w:tr>
+      <w:tr>
+        <w:trPr>
+          <w:trHeight w:val="216"/>
+        </w:trPr>
+        <w:tc>
+          <w:tcPr>
+            <w:tcW w:w="474" w:type="dxa"/>
+            <w:tcBorders>
+              <w:top w:val="nil"/>
+              <w:left w:val="single" w:sz="4" w:space="0" w:color="auto"/>
+              <w:bottom w:val="single" w:sz="4" w:space="0" w:color="auto"/>
+              <w:right w:val="single" w:sz="4" w:space="0" w:color="auto"/>
+            </w:tcBorders>
+            <w:shd w:val="clear" w:color="auto" w:fill="auto"/>
+            <w:noWrap/>
+            <w:vAlign w:val="bottom"/>
+            <w:hideMark/>
+          </w:tcPr>
+          <w:p>
+            <w:pPr>
+              <w:spacing w:after="0" w:line="240" w:lineRule="auto"/>
+              <w:jc w:val="right"/>
+              <w:rPr>
+                <w:rFonts w:ascii="Times New Roman" w:eastAsia="Times New Roman" w:hAnsi="Times New Roman" w:cs="Times New Roman"/>
+                <w:color w:val="000000"/>
+                <w:sz w:val="16"/>
+                <w:szCs w:val="16"/>
+              </w:rPr>
+            </w:pPr>
+            <w:r>
+              <w:rPr>
+                <w:rFonts w:ascii="Times New Roman" w:eastAsia="Times New Roman" w:hAnsi="Times New Roman" w:cs="Times New Roman"/>
+                <w:color w:val="000000"/>
+                <w:sz w:val="16"/>
+                <w:szCs w:val="16"/>
+              </w:rPr>
+              <w:t>11</w:t>
+            </w:r>
+          </w:p>
+        </w:tc>
+        <w:tc>
+          <w:tcPr>
+            <w:tcW w:w="1617" w:type="dxa"/>
+            <w:tcBorders>
+              <w:top w:val="nil"/>
+              <w:left w:val="nil"/>
+              <w:bottom w:val="single" w:sz="4" w:space="0" w:color="auto"/>
+              <w:right w:val="single" w:sz="4" w:space="0" w:color="auto"/>
+            </w:tcBorders>
+            <w:shd w:val="clear" w:color="auto" w:fill="auto"/>
+            <w:noWrap/>
+            <w:vAlign w:val="bottom"/>
+            <w:hideMark/>
+          </w:tcPr>
+          <w:p>
+            <w:pPr>
+              <w:spacing w:after="0" w:line="240" w:lineRule="auto"/>
+              <w:rPr>
+                <w:rFonts w:ascii="Times New Roman" w:eastAsia="Times New Roman" w:hAnsi="Times New Roman" w:cs="Times New Roman"/>
+                <w:color w:val="000000"/>
+                <w:sz w:val="16"/>
+                <w:szCs w:val="16"/>
+              </w:rPr>
+            </w:pPr>
+            <w:r>
+              <w:rPr>
+                <w:rFonts w:ascii="Times New Roman" w:eastAsia="Times New Roman" w:hAnsi="Times New Roman" w:cs="Times New Roman"/>
+                <w:color w:val="000000"/>
+                <w:sz w:val="16"/>
+                <w:szCs w:val="16"/>
+              </w:rPr>
+              <w:t>Tenure in Months</w:t>
+            </w:r>
+          </w:p>
+        </w:tc>
+        <w:tc>
+          <w:tcPr>
+            <w:tcW w:w="892" w:type="dxa"/>
+            <w:tcBorders>
+              <w:top w:val="nil"/>
+              <w:left w:val="nil"/>
+              <w:bottom w:val="single" w:sz="4" w:space="0" w:color="auto"/>
+              <w:right w:val="single" w:sz="4" w:space="0" w:color="auto"/>
+            </w:tcBorders>
+            <w:shd w:val="clear" w:color="auto" w:fill="auto"/>
+            <w:noWrap/>
+            <w:vAlign w:val="bottom"/>
+            <w:hideMark/>
+          </w:tcPr>
+          <w:p>
+            <w:pPr>
+              <w:spacing w:after="0" w:line="240" w:lineRule="auto"/>
+              <w:rPr>
+                <w:rFonts w:ascii="Times New Roman" w:eastAsia="Times New Roman" w:hAnsi="Times New Roman" w:cs="Times New Roman"/>
+                <w:color w:val="000000"/>
+                <w:sz w:val="16"/>
+                <w:szCs w:val="16"/>
+              </w:rPr>
+            </w:pPr>
+            <w:r>
+              <w:rPr>
+                <w:rFonts w:ascii="Times New Roman" w:eastAsia="Times New Roman" w:hAnsi="Times New Roman" w:cs="Times New Roman"/>
+                <w:color w:val="000000"/>
+                <w:sz w:val="16"/>
+                <w:szCs w:val="16"/>
+              </w:rPr>
+              <w:t>Int</w:t>
+            </w:r>
+          </w:p>
+        </w:tc>
+        <w:tc>
+          <w:tcPr>
+            <w:tcW w:w="394" w:type="dxa"/>
+            <w:tcBorders>
+              <w:top w:val="nil"/>
+              <w:left w:val="nil"/>
+              <w:bottom w:val="single" w:sz="4" w:space="0" w:color="auto"/>
+              <w:right w:val="single" w:sz="4" w:space="0" w:color="auto"/>
+            </w:tcBorders>
+            <w:shd w:val="clear" w:color="auto" w:fill="auto"/>
+            <w:noWrap/>
+            <w:vAlign w:val="bottom"/>
+            <w:hideMark/>
+          </w:tcPr>
+          <w:p>
+            <w:pPr>
+              <w:spacing w:after="0" w:line="240" w:lineRule="auto"/>
+              <w:jc w:val="right"/>
+              <w:rPr>
+                <w:rFonts w:ascii="Times New Roman" w:eastAsia="Times New Roman" w:hAnsi="Times New Roman" w:cs="Times New Roman"/>
+                <w:color w:val="000000"/>
+                <w:sz w:val="16"/>
+                <w:szCs w:val="16"/>
+              </w:rPr>
+            </w:pPr>
+            <w:r>
+              <w:rPr>
+                <w:rFonts w:ascii="Times New Roman" w:eastAsia="Times New Roman" w:hAnsi="Times New Roman" w:cs="Times New Roman"/>
+                <w:color w:val="000000"/>
+                <w:sz w:val="16"/>
+                <w:szCs w:val="16"/>
+              </w:rPr>
+              <w:t>24</w:t>
+            </w:r>
+          </w:p>
+        </w:tc>
+        <w:tc>
+          <w:tcPr>
+            <w:tcW w:w="2433" w:type="dxa"/>
+            <w:tcBorders>
+              <w:top w:val="nil"/>
+              <w:left w:val="nil"/>
+              <w:bottom w:val="single" w:sz="4" w:space="0" w:color="auto"/>
+              <w:right w:val="single" w:sz="4" w:space="0" w:color="auto"/>
+            </w:tcBorders>
+            <w:shd w:val="clear" w:color="auto" w:fill="auto"/>
+            <w:noWrap/>
+            <w:vAlign w:val="bottom"/>
+            <w:hideMark/>
+          </w:tcPr>
+          <w:p>
+            <w:pPr>
+              <w:spacing w:after="0" w:line="240" w:lineRule="auto"/>
+              <w:rPr>
+                <w:rFonts w:ascii="Times New Roman" w:eastAsia="Times New Roman" w:hAnsi="Times New Roman" w:cs="Times New Roman"/>
+                <w:color w:val="000000"/>
+                <w:sz w:val="16"/>
+                <w:szCs w:val="16"/>
+              </w:rPr>
+            </w:pPr>
+            <w:r>
+              <w:rPr>
+                <w:rFonts w:ascii="Times New Roman" w:eastAsia="Times New Roman" w:hAnsi="Times New Roman" w:cs="Times New Roman"/>
+                <w:color w:val="000000"/>
+                <w:sz w:val="16"/>
+                <w:szCs w:val="16"/>
+              </w:rPr>
+              <w:t>Streaming Movies</w:t>
+            </w:r>
+          </w:p>
+        </w:tc>
+        <w:tc>
+          <w:tcPr>
+            <w:tcW w:w="892" w:type="dxa"/>
+            <w:tcBorders>
+              <w:top w:val="nil"/>
+              <w:left w:val="nil"/>
+              <w:bottom w:val="single" w:sz="4" w:space="0" w:color="auto"/>
+              <w:right w:val="single" w:sz="4" w:space="0" w:color="auto"/>
+            </w:tcBorders>
+            <w:shd w:val="clear" w:color="auto" w:fill="auto"/>
+            <w:noWrap/>
+            <w:vAlign w:val="bottom"/>
+            <w:hideMark/>
+          </w:tcPr>
+          <w:p>
+            <w:pPr>
+              <w:spacing w:after="0" w:line="240" w:lineRule="auto"/>
+              <w:rPr>
+                <w:rFonts w:ascii="Times New Roman" w:eastAsia="Times New Roman" w:hAnsi="Times New Roman" w:cs="Times New Roman"/>
+                <w:color w:val="000000"/>
+                <w:sz w:val="16"/>
+                <w:szCs w:val="16"/>
+              </w:rPr>
+            </w:pPr>
+            <w:r>
+              <w:rPr>
+                <w:rFonts w:ascii="Times New Roman" w:eastAsia="Times New Roman" w:hAnsi="Times New Roman" w:cs="Times New Roman"/>
+                <w:color w:val="000000"/>
+                <w:sz w:val="16"/>
+                <w:szCs w:val="16"/>
+              </w:rPr>
+              <w:t>String</w:t>
+            </w:r>
+          </w:p>
+        </w:tc>
+        <w:tc>
+          <w:tcPr>
+            <w:tcW w:w="394" w:type="dxa"/>
+            <w:tcBorders>
+              <w:top w:val="nil"/>
+              <w:left w:val="nil"/>
+              <w:bottom w:val="single" w:sz="4" w:space="0" w:color="auto"/>
+              <w:right w:val="single" w:sz="4" w:space="0" w:color="auto"/>
+            </w:tcBorders>
+            <w:shd w:val="clear" w:color="auto" w:fill="auto"/>
+            <w:noWrap/>
+            <w:vAlign w:val="bottom"/>
+            <w:hideMark/>
+          </w:tcPr>
+          <w:p>
+            <w:pPr>
+              <w:spacing w:after="0" w:line="240" w:lineRule="auto"/>
+              <w:jc w:val="right"/>
+              <w:rPr>
+                <w:rFonts w:ascii="Times New Roman" w:eastAsia="Times New Roman" w:hAnsi="Times New Roman" w:cs="Times New Roman"/>
+                <w:color w:val="000000"/>
+                <w:sz w:val="16"/>
+                <w:szCs w:val="16"/>
+              </w:rPr>
+            </w:pPr>
+            <w:r>
+              <w:rPr>
+                <w:rFonts w:ascii="Times New Roman" w:eastAsia="Times New Roman" w:hAnsi="Times New Roman" w:cs="Times New Roman"/>
+                <w:color w:val="000000"/>
+                <w:sz w:val="16"/>
+                <w:szCs w:val="16"/>
+              </w:rPr>
+              <w:t>37</w:t>
+            </w:r>
+          </w:p>
+        </w:tc>
+        <w:tc>
+          <w:tcPr>
+            <w:tcW w:w="1943" w:type="dxa"/>
+            <w:tcBorders>
+              <w:top w:val="nil"/>
+              <w:left w:val="nil"/>
+              <w:bottom w:val="single" w:sz="4" w:space="0" w:color="auto"/>
+              <w:right w:val="single" w:sz="4" w:space="0" w:color="auto"/>
+            </w:tcBorders>
+            <w:shd w:val="clear" w:color="auto" w:fill="auto"/>
+            <w:noWrap/>
+            <w:vAlign w:val="bottom"/>
+            <w:hideMark/>
+          </w:tcPr>
+          <w:p>
+            <w:pPr>
+              <w:spacing w:after="0" w:line="240" w:lineRule="auto"/>
+              <w:rPr>
+                <w:rFonts w:ascii="Times New Roman" w:eastAsia="Times New Roman" w:hAnsi="Times New Roman" w:cs="Times New Roman"/>
+                <w:color w:val="000000"/>
+                <w:sz w:val="16"/>
+                <w:szCs w:val="16"/>
+              </w:rPr>
+            </w:pPr>
+            <w:r>
+              <w:rPr>
+                <w:rFonts w:ascii="Times New Roman" w:eastAsia="Times New Roman" w:hAnsi="Times New Roman" w:cs="Times New Roman"/>
+                <w:color w:val="000000"/>
+                <w:sz w:val="16"/>
+                <w:szCs w:val="16"/>
+              </w:rPr>
+              <w:t>Churn Category</w:t>
+            </w:r>
+          </w:p>
+        </w:tc>
+        <w:tc>
+          <w:tcPr>
+            <w:tcW w:w="892" w:type="dxa"/>
+            <w:tcBorders>
+              <w:top w:val="nil"/>
+              <w:left w:val="nil"/>
+              <w:bottom w:val="single" w:sz="4" w:space="0" w:color="auto"/>
+              <w:right w:val="single" w:sz="4" w:space="0" w:color="auto"/>
+            </w:tcBorders>
+            <w:shd w:val="clear" w:color="auto" w:fill="auto"/>
+            <w:noWrap/>
+            <w:vAlign w:val="bottom"/>
+            <w:hideMark/>
+          </w:tcPr>
+          <w:p>
+            <w:pPr>
+              <w:spacing w:after="0" w:line="240" w:lineRule="auto"/>
+              <w:rPr>
+                <w:rFonts w:ascii="Times New Roman" w:eastAsia="Times New Roman" w:hAnsi="Times New Roman" w:cs="Times New Roman"/>
+                <w:color w:val="000000"/>
+                <w:sz w:val="16"/>
+                <w:szCs w:val="16"/>
+              </w:rPr>
+            </w:pPr>
+            <w:r>
+              <w:rPr>
+                <w:rFonts w:ascii="Times New Roman" w:eastAsia="Times New Roman" w:hAnsi="Times New Roman" w:cs="Times New Roman"/>
+                <w:color w:val="000000"/>
+                <w:sz w:val="16"/>
+                <w:szCs w:val="16"/>
+              </w:rPr>
+              <w:t>String</w:t>
+            </w:r>
+          </w:p>
+        </w:tc>
+      </w:tr>
+      <w:tr>
+        <w:trPr>
+          <w:trHeight w:val="216"/>
+        </w:trPr>
+        <w:tc>
+          <w:tcPr>
+            <w:tcW w:w="474" w:type="dxa"/>
+            <w:tcBorders>
+              <w:top w:val="nil"/>
+              <w:left w:val="single" w:sz="4" w:space="0" w:color="auto"/>
+              <w:bottom w:val="single" w:sz="4" w:space="0" w:color="auto"/>
+              <w:right w:val="single" w:sz="4" w:space="0" w:color="auto"/>
+            </w:tcBorders>
+            <w:shd w:val="clear" w:color="auto" w:fill="auto"/>
+            <w:noWrap/>
+            <w:vAlign w:val="bottom"/>
+            <w:hideMark/>
+          </w:tcPr>
+          <w:p>
+            <w:pPr>
+              <w:spacing w:after="0" w:line="240" w:lineRule="auto"/>
+              <w:jc w:val="right"/>
+              <w:rPr>
+                <w:rFonts w:ascii="Times New Roman" w:eastAsia="Times New Roman" w:hAnsi="Times New Roman" w:cs="Times New Roman"/>
+                <w:color w:val="000000"/>
+                <w:sz w:val="16"/>
+                <w:szCs w:val="16"/>
+              </w:rPr>
+            </w:pPr>
+            <w:r>
+              <w:rPr>
+                <w:rFonts w:ascii="Times New Roman" w:eastAsia="Times New Roman" w:hAnsi="Times New Roman" w:cs="Times New Roman"/>
+                <w:color w:val="000000"/>
+                <w:sz w:val="16"/>
+                <w:szCs w:val="16"/>
+              </w:rPr>
+              <w:t>12</w:t>
+            </w:r>
+          </w:p>
+        </w:tc>
+        <w:tc>
+          <w:tcPr>
+            <w:tcW w:w="1617" w:type="dxa"/>
+            <w:tcBorders>
+              <w:top w:val="nil"/>
+              <w:left w:val="nil"/>
+              <w:bottom w:val="single" w:sz="4" w:space="0" w:color="auto"/>
+              <w:right w:val="single" w:sz="4" w:space="0" w:color="auto"/>
+            </w:tcBorders>
+            <w:shd w:val="clear" w:color="auto" w:fill="auto"/>
+            <w:noWrap/>
+            <w:vAlign w:val="bottom"/>
+            <w:hideMark/>
+          </w:tcPr>
+          <w:p>
+            <w:pPr>
+              <w:spacing w:after="0" w:line="240" w:lineRule="auto"/>
+              <w:rPr>
+                <w:rFonts w:ascii="Times New Roman" w:eastAsia="Times New Roman" w:hAnsi="Times New Roman" w:cs="Times New Roman"/>
+                <w:color w:val="000000"/>
+                <w:sz w:val="16"/>
+                <w:szCs w:val="16"/>
+              </w:rPr>
+            </w:pPr>
+            <w:r>
+              <w:rPr>
+                <w:rFonts w:ascii="Times New Roman" w:eastAsia="Times New Roman" w:hAnsi="Times New Roman" w:cs="Times New Roman"/>
+                <w:color w:val="000000"/>
+                <w:sz w:val="16"/>
+                <w:szCs w:val="16"/>
+              </w:rPr>
+              <w:t>Offer</w:t>
+            </w:r>
+          </w:p>
+        </w:tc>
+        <w:tc>
+          <w:tcPr>
+            <w:tcW w:w="892" w:type="dxa"/>
+            <w:tcBorders>
+              <w:top w:val="nil"/>
+              <w:left w:val="nil"/>
+              <w:bottom w:val="single" w:sz="4" w:space="0" w:color="auto"/>
+              <w:right w:val="single" w:sz="4" w:space="0" w:color="auto"/>
+            </w:tcBorders>
+            <w:shd w:val="clear" w:color="auto" w:fill="auto"/>
+            <w:noWrap/>
+            <w:vAlign w:val="bottom"/>
+            <w:hideMark/>
+          </w:tcPr>
+          <w:p>
+            <w:pPr>
+              <w:spacing w:after="0" w:line="240" w:lineRule="auto"/>
+              <w:rPr>
+                <w:rFonts w:ascii="Times New Roman" w:eastAsia="Times New Roman" w:hAnsi="Times New Roman" w:cs="Times New Roman"/>
+                <w:color w:val="000000"/>
+                <w:sz w:val="16"/>
+                <w:szCs w:val="16"/>
+              </w:rPr>
+            </w:pPr>
+            <w:r>
+              <w:rPr>
+                <w:rFonts w:ascii="Times New Roman" w:eastAsia="Times New Roman" w:hAnsi="Times New Roman" w:cs="Times New Roman"/>
+                <w:color w:val="000000"/>
+                <w:sz w:val="16"/>
+                <w:szCs w:val="16"/>
+              </w:rPr>
+              <w:t>String</w:t>
+            </w:r>
+          </w:p>
+        </w:tc>
+        <w:tc>
+          <w:tcPr>
+            <w:tcW w:w="394" w:type="dxa"/>
+            <w:tcBorders>
+              <w:top w:val="nil"/>
+              <w:left w:val="nil"/>
+              <w:bottom w:val="single" w:sz="4" w:space="0" w:color="auto"/>
+              <w:right w:val="single" w:sz="4" w:space="0" w:color="auto"/>
+            </w:tcBorders>
+            <w:shd w:val="clear" w:color="auto" w:fill="auto"/>
+            <w:noWrap/>
+            <w:vAlign w:val="bottom"/>
+            <w:hideMark/>
+          </w:tcPr>
+          <w:p>
+            <w:pPr>
+              <w:spacing w:after="0" w:line="240" w:lineRule="auto"/>
+              <w:jc w:val="right"/>
+              <w:rPr>
+                <w:rFonts w:ascii="Times New Roman" w:eastAsia="Times New Roman" w:hAnsi="Times New Roman" w:cs="Times New Roman"/>
+                <w:color w:val="000000"/>
+                <w:sz w:val="16"/>
+                <w:szCs w:val="16"/>
+              </w:rPr>
+            </w:pPr>
+            <w:r>
+              <w:rPr>
+                <w:rFonts w:ascii="Times New Roman" w:eastAsia="Times New Roman" w:hAnsi="Times New Roman" w:cs="Times New Roman"/>
+                <w:color w:val="000000"/>
+                <w:sz w:val="16"/>
+                <w:szCs w:val="16"/>
+              </w:rPr>
+              <w:t>25</w:t>
+            </w:r>
+          </w:p>
+        </w:tc>
+        <w:tc>
+          <w:tcPr>
+            <w:tcW w:w="2433" w:type="dxa"/>
+            <w:tcBorders>
+              <w:top w:val="nil"/>
+              <w:left w:val="nil"/>
+              <w:bottom w:val="single" w:sz="4" w:space="0" w:color="auto"/>
+              <w:right w:val="single" w:sz="4" w:space="0" w:color="auto"/>
+            </w:tcBorders>
+            <w:shd w:val="clear" w:color="auto" w:fill="auto"/>
+            <w:noWrap/>
+            <w:vAlign w:val="bottom"/>
+            <w:hideMark/>
+          </w:tcPr>
+          <w:p>
+            <w:pPr>
+              <w:spacing w:after="0" w:line="240" w:lineRule="auto"/>
+              <w:rPr>
+                <w:rFonts w:ascii="Times New Roman" w:eastAsia="Times New Roman" w:hAnsi="Times New Roman" w:cs="Times New Roman"/>
+                <w:color w:val="000000"/>
+                <w:sz w:val="16"/>
+                <w:szCs w:val="16"/>
+              </w:rPr>
+            </w:pPr>
+            <w:r>
+              <w:rPr>
+                <w:rFonts w:ascii="Times New Roman" w:eastAsia="Times New Roman" w:hAnsi="Times New Roman" w:cs="Times New Roman"/>
+                <w:color w:val="000000"/>
+                <w:sz w:val="16"/>
+                <w:szCs w:val="16"/>
+              </w:rPr>
+              <w:t>Streaming Music</w:t>
+            </w:r>
+          </w:p>
+        </w:tc>
+        <w:tc>
+          <w:tcPr>
+            <w:tcW w:w="892" w:type="dxa"/>
+            <w:tcBorders>
+              <w:top w:val="nil"/>
+              <w:left w:val="nil"/>
+              <w:bottom w:val="single" w:sz="4" w:space="0" w:color="auto"/>
+              <w:right w:val="single" w:sz="4" w:space="0" w:color="auto"/>
+            </w:tcBorders>
+            <w:shd w:val="clear" w:color="auto" w:fill="auto"/>
+            <w:noWrap/>
+            <w:vAlign w:val="bottom"/>
+            <w:hideMark/>
+          </w:tcPr>
+          <w:p>
+            <w:pPr>
+              <w:spacing w:after="0" w:line="240" w:lineRule="auto"/>
+              <w:rPr>
+                <w:rFonts w:ascii="Times New Roman" w:eastAsia="Times New Roman" w:hAnsi="Times New Roman" w:cs="Times New Roman"/>
+                <w:color w:val="000000"/>
+                <w:sz w:val="16"/>
+                <w:szCs w:val="16"/>
+              </w:rPr>
+            </w:pPr>
+            <w:r>
+              <w:rPr>
+                <w:rFonts w:ascii="Times New Roman" w:eastAsia="Times New Roman" w:hAnsi="Times New Roman" w:cs="Times New Roman"/>
+                <w:color w:val="000000"/>
+                <w:sz w:val="16"/>
+                <w:szCs w:val="16"/>
+              </w:rPr>
+              <w:t>String</w:t>
+            </w:r>
+          </w:p>
+        </w:tc>
+        <w:tc>
+          <w:tcPr>
+            <w:tcW w:w="394" w:type="dxa"/>
+            <w:tcBorders>
+              <w:top w:val="nil"/>
+              <w:left w:val="nil"/>
+              <w:bottom w:val="single" w:sz="4" w:space="0" w:color="auto"/>
+              <w:right w:val="single" w:sz="4" w:space="0" w:color="auto"/>
+            </w:tcBorders>
+            <w:shd w:val="clear" w:color="auto" w:fill="auto"/>
+            <w:noWrap/>
+            <w:vAlign w:val="bottom"/>
+            <w:hideMark/>
+          </w:tcPr>
+          <w:p>
+            <w:pPr>
+              <w:spacing w:after="0" w:line="240" w:lineRule="auto"/>
+              <w:jc w:val="right"/>
+              <w:rPr>
+                <w:rFonts w:ascii="Times New Roman" w:eastAsia="Times New Roman" w:hAnsi="Times New Roman" w:cs="Times New Roman"/>
+                <w:color w:val="000000"/>
+                <w:sz w:val="16"/>
+                <w:szCs w:val="16"/>
+              </w:rPr>
+            </w:pPr>
+            <w:r>
+              <w:rPr>
+                <w:rFonts w:ascii="Times New Roman" w:eastAsia="Times New Roman" w:hAnsi="Times New Roman" w:cs="Times New Roman"/>
+                <w:color w:val="000000"/>
+                <w:sz w:val="16"/>
+                <w:szCs w:val="16"/>
+              </w:rPr>
+              <w:t>38</w:t>
+            </w:r>
+          </w:p>
+        </w:tc>
+        <w:tc>
+          <w:tcPr>
+            <w:tcW w:w="1943" w:type="dxa"/>
+            <w:tcBorders>
+              <w:top w:val="nil"/>
+              <w:left w:val="nil"/>
+              <w:bottom w:val="single" w:sz="4" w:space="0" w:color="auto"/>
+              <w:right w:val="single" w:sz="4" w:space="0" w:color="auto"/>
+            </w:tcBorders>
+            <w:shd w:val="clear" w:color="auto" w:fill="auto"/>
+            <w:noWrap/>
+            <w:vAlign w:val="bottom"/>
+            <w:hideMark/>
+          </w:tcPr>
+          <w:p>
+            <w:pPr>
+              <w:spacing w:after="0" w:line="240" w:lineRule="auto"/>
+              <w:rPr>
+                <w:rFonts w:ascii="Times New Roman" w:eastAsia="Times New Roman" w:hAnsi="Times New Roman" w:cs="Times New Roman"/>
+                <w:color w:val="000000"/>
+                <w:sz w:val="16"/>
+                <w:szCs w:val="16"/>
+              </w:rPr>
+            </w:pPr>
+            <w:r>
+              <w:rPr>
+                <w:rFonts w:ascii="Times New Roman" w:eastAsia="Times New Roman" w:hAnsi="Times New Roman" w:cs="Times New Roman"/>
+                <w:color w:val="000000"/>
+                <w:sz w:val="16"/>
+                <w:szCs w:val="16"/>
+              </w:rPr>
+              <w:t>Churn Reason</w:t>
+            </w:r>
+          </w:p>
+        </w:tc>
+        <w:tc>
+          <w:tcPr>
+            <w:tcW w:w="892" w:type="dxa"/>
+            <w:tcBorders>
+              <w:top w:val="nil"/>
+              <w:left w:val="nil"/>
+              <w:bottom w:val="single" w:sz="4" w:space="0" w:color="auto"/>
+              <w:right w:val="single" w:sz="4" w:space="0" w:color="auto"/>
+            </w:tcBorders>
+            <w:shd w:val="clear" w:color="auto" w:fill="auto"/>
+            <w:noWrap/>
+            <w:vAlign w:val="bottom"/>
+            <w:hideMark/>
+          </w:tcPr>
+          <w:p>
+            <w:pPr>
+              <w:spacing w:after="0" w:line="240" w:lineRule="auto"/>
+              <w:rPr>
+                <w:rFonts w:ascii="Times New Roman" w:eastAsia="Times New Roman" w:hAnsi="Times New Roman" w:cs="Times New Roman"/>
+                <w:color w:val="000000"/>
+                <w:sz w:val="16"/>
+                <w:szCs w:val="16"/>
+              </w:rPr>
+            </w:pPr>
+            <w:r>
+              <w:rPr>
+                <w:rFonts w:ascii="Times New Roman" w:eastAsia="Times New Roman" w:hAnsi="Times New Roman" w:cs="Times New Roman"/>
+                <w:color w:val="000000"/>
+                <w:sz w:val="16"/>
+                <w:szCs w:val="16"/>
+              </w:rPr>
+              <w:t>String</w:t>
+            </w:r>
+          </w:p>
+        </w:tc>
+      </w:tr>
+      <w:tr>
+        <w:trPr>
+          <w:trHeight w:val="216"/>
+        </w:trPr>
+        <w:tc>
+          <w:tcPr>
+            <w:tcW w:w="474" w:type="dxa"/>
+            <w:tcBorders>
+              <w:top w:val="nil"/>
+              <w:left w:val="single" w:sz="4" w:space="0" w:color="auto"/>
+              <w:bottom w:val="single" w:sz="4" w:space="0" w:color="auto"/>
+              <w:right w:val="single" w:sz="4" w:space="0" w:color="auto"/>
+            </w:tcBorders>
+            <w:shd w:val="clear" w:color="auto" w:fill="auto"/>
+            <w:noWrap/>
+            <w:vAlign w:val="bottom"/>
+            <w:hideMark/>
+          </w:tcPr>
+          <w:p>
+            <w:pPr>
+              <w:spacing w:after="0" w:line="240" w:lineRule="auto"/>
+              <w:jc w:val="right"/>
+              <w:rPr>
+                <w:rFonts w:ascii="Times New Roman" w:eastAsia="Times New Roman" w:hAnsi="Times New Roman" w:cs="Times New Roman"/>
+                <w:color w:val="000000"/>
+                <w:sz w:val="16"/>
+                <w:szCs w:val="16"/>
+              </w:rPr>
+            </w:pPr>
+            <w:r>
+              <w:rPr>
+                <w:rFonts w:ascii="Times New Roman" w:eastAsia="Times New Roman" w:hAnsi="Times New Roman" w:cs="Times New Roman"/>
+                <w:color w:val="000000"/>
+                <w:sz w:val="16"/>
+                <w:szCs w:val="16"/>
+              </w:rPr>
+              <w:t>13</w:t>
+            </w:r>
+          </w:p>
+        </w:tc>
+        <w:tc>
+          <w:tcPr>
+            <w:tcW w:w="1617" w:type="dxa"/>
+            <w:tcBorders>
+              <w:top w:val="nil"/>
+              <w:left w:val="nil"/>
+              <w:bottom w:val="single" w:sz="4" w:space="0" w:color="auto"/>
+              <w:right w:val="single" w:sz="4" w:space="0" w:color="auto"/>
+            </w:tcBorders>
+            <w:shd w:val="clear" w:color="auto" w:fill="auto"/>
+            <w:noWrap/>
+            <w:vAlign w:val="bottom"/>
+            <w:hideMark/>
+          </w:tcPr>
+          <w:p>
+            <w:pPr>
+              <w:spacing w:after="0" w:line="240" w:lineRule="auto"/>
+              <w:rPr>
+                <w:rFonts w:ascii="Times New Roman" w:eastAsia="Times New Roman" w:hAnsi="Times New Roman" w:cs="Times New Roman"/>
+                <w:color w:val="000000"/>
+                <w:sz w:val="16"/>
+                <w:szCs w:val="16"/>
+              </w:rPr>
+            </w:pPr>
+            <w:r>
+              <w:rPr>
+                <w:rFonts w:ascii="Times New Roman" w:eastAsia="Times New Roman" w:hAnsi="Times New Roman" w:cs="Times New Roman"/>
+                <w:color w:val="000000"/>
+                <w:sz w:val="16"/>
+                <w:szCs w:val="16"/>
+              </w:rPr>
+              <w:t>Phone Service</w:t>
+            </w:r>
+          </w:p>
+        </w:tc>
+        <w:tc>
+          <w:tcPr>
+            <w:tcW w:w="892" w:type="dxa"/>
+            <w:tcBorders>
+              <w:top w:val="nil"/>
+              <w:left w:val="nil"/>
+              <w:bottom w:val="single" w:sz="4" w:space="0" w:color="auto"/>
+              <w:right w:val="single" w:sz="4" w:space="0" w:color="auto"/>
+            </w:tcBorders>
+            <w:shd w:val="clear" w:color="auto" w:fill="auto"/>
+            <w:noWrap/>
+            <w:vAlign w:val="bottom"/>
+            <w:hideMark/>
+          </w:tcPr>
+          <w:p>
+            <w:pPr>
+              <w:spacing w:after="0" w:line="240" w:lineRule="auto"/>
+              <w:rPr>
+                <w:rFonts w:ascii="Times New Roman" w:eastAsia="Times New Roman" w:hAnsi="Times New Roman" w:cs="Times New Roman"/>
+                <w:color w:val="000000"/>
+                <w:sz w:val="16"/>
+                <w:szCs w:val="16"/>
+              </w:rPr>
+            </w:pPr>
+            <w:r>
+              <w:rPr>
+                <w:rFonts w:ascii="Times New Roman" w:eastAsia="Times New Roman" w:hAnsi="Times New Roman" w:cs="Times New Roman"/>
+                <w:color w:val="000000"/>
+                <w:sz w:val="16"/>
+                <w:szCs w:val="16"/>
+              </w:rPr>
+              <w:t>String</w:t>
+            </w:r>
+          </w:p>
+        </w:tc>
+        <w:tc>
+          <w:tcPr>
+            <w:tcW w:w="394" w:type="dxa"/>
+            <w:tcBorders>
+              <w:top w:val="nil"/>
+              <w:left w:val="nil"/>
+              <w:bottom w:val="single" w:sz="4" w:space="0" w:color="auto"/>
+              <w:right w:val="single" w:sz="4" w:space="0" w:color="auto"/>
+            </w:tcBorders>
+            <w:shd w:val="clear" w:color="auto" w:fill="auto"/>
+            <w:noWrap/>
+            <w:vAlign w:val="bottom"/>
+            <w:hideMark/>
+          </w:tcPr>
+          <w:p>
+            <w:pPr>
+              <w:spacing w:after="0" w:line="240" w:lineRule="auto"/>
+              <w:jc w:val="right"/>
+              <w:rPr>
+                <w:rFonts w:ascii="Times New Roman" w:eastAsia="Times New Roman" w:hAnsi="Times New Roman" w:cs="Times New Roman"/>
+                <w:color w:val="000000"/>
+                <w:sz w:val="16"/>
+                <w:szCs w:val="16"/>
+              </w:rPr>
+            </w:pPr>
+            <w:r>
+              <w:rPr>
+                <w:rFonts w:ascii="Times New Roman" w:eastAsia="Times New Roman" w:hAnsi="Times New Roman" w:cs="Times New Roman"/>
+                <w:color w:val="000000"/>
+                <w:sz w:val="16"/>
+                <w:szCs w:val="16"/>
+              </w:rPr>
+              <w:t>26</w:t>
+            </w:r>
+          </w:p>
+        </w:tc>
+        <w:tc>
+          <w:tcPr>
+            <w:tcW w:w="2433" w:type="dxa"/>
+            <w:tcBorders>
+              <w:top w:val="nil"/>
+              <w:left w:val="nil"/>
+              <w:bottom w:val="single" w:sz="4" w:space="0" w:color="auto"/>
+              <w:right w:val="single" w:sz="4" w:space="0" w:color="auto"/>
+            </w:tcBorders>
+            <w:shd w:val="clear" w:color="auto" w:fill="auto"/>
+            <w:noWrap/>
+            <w:vAlign w:val="bottom"/>
+            <w:hideMark/>
+          </w:tcPr>
+          <w:p>
+            <w:pPr>
+              <w:spacing w:after="0" w:line="240" w:lineRule="auto"/>
+              <w:rPr>
+                <w:rFonts w:ascii="Times New Roman" w:eastAsia="Times New Roman" w:hAnsi="Times New Roman" w:cs="Times New Roman"/>
+                <w:color w:val="000000"/>
+                <w:sz w:val="16"/>
+                <w:szCs w:val="16"/>
+              </w:rPr>
+            </w:pPr>
+            <w:r>
+              <w:rPr>
+                <w:rFonts w:ascii="Times New Roman" w:eastAsia="Times New Roman" w:hAnsi="Times New Roman" w:cs="Times New Roman"/>
+                <w:color w:val="000000"/>
+                <w:sz w:val="16"/>
+                <w:szCs w:val="16"/>
+              </w:rPr>
+              <w:t>Unlimited Data</w:t>
+            </w:r>
+          </w:p>
+        </w:tc>
+        <w:tc>
+          <w:tcPr>
+            <w:tcW w:w="892" w:type="dxa"/>
+            <w:tcBorders>
+              <w:top w:val="nil"/>
+              <w:left w:val="nil"/>
+              <w:bottom w:val="single" w:sz="4" w:space="0" w:color="auto"/>
+              <w:right w:val="single" w:sz="4" w:space="0" w:color="auto"/>
+            </w:tcBorders>
+            <w:shd w:val="clear" w:color="auto" w:fill="auto"/>
+            <w:noWrap/>
+            <w:vAlign w:val="bottom"/>
+            <w:hideMark/>
+          </w:tcPr>
+          <w:p>
+            <w:pPr>
+              <w:spacing w:after="0" w:line="240" w:lineRule="auto"/>
+              <w:rPr>
+                <w:rFonts w:ascii="Times New Roman" w:eastAsia="Times New Roman" w:hAnsi="Times New Roman" w:cs="Times New Roman"/>
+                <w:color w:val="000000"/>
+                <w:sz w:val="16"/>
+                <w:szCs w:val="16"/>
+              </w:rPr>
+            </w:pPr>
+            <w:r>
+              <w:rPr>
+                <w:rFonts w:ascii="Times New Roman" w:eastAsia="Times New Roman" w:hAnsi="Times New Roman" w:cs="Times New Roman"/>
+                <w:color w:val="000000"/>
+                <w:sz w:val="16"/>
+                <w:szCs w:val="16"/>
+              </w:rPr>
+              <w:t>String</w:t>
+            </w:r>
+          </w:p>
+        </w:tc>
+        <w:tc>
+          <w:tcPr>
+            <w:tcW w:w="394" w:type="dxa"/>
+            <w:tcBorders>
+              <w:top w:val="nil"/>
+              <w:left w:val="nil"/>
+              <w:bottom w:val="nil"/>
+              <w:right w:val="nil"/>
+            </w:tcBorders>
+            <w:shd w:val="clear" w:color="auto" w:fill="auto"/>
+            <w:noWrap/>
+            <w:vAlign w:val="bottom"/>
+            <w:hideMark/>
+          </w:tcPr>
+          <w:p>
+            <w:pPr>
+              <w:spacing w:after="0" w:line="240" w:lineRule="auto"/>
+              <w:rPr>
+                <w:rFonts w:ascii="Times New Roman" w:eastAsia="Times New Roman" w:hAnsi="Times New Roman" w:cs="Times New Roman"/>
+                <w:color w:val="000000"/>
+                <w:sz w:val="16"/>
+                <w:szCs w:val="16"/>
+              </w:rPr>
+            </w:pPr>
+          </w:p>
+        </w:tc>
+        <w:tc>
+          <w:tcPr>
+            <w:tcW w:w="1943" w:type="dxa"/>
+            <w:tcBorders>
+              <w:top w:val="nil"/>
+              <w:left w:val="nil"/>
+              <w:bottom w:val="nil"/>
+              <w:right w:val="nil"/>
+            </w:tcBorders>
+            <w:shd w:val="clear" w:color="auto" w:fill="auto"/>
+            <w:noWrap/>
+            <w:vAlign w:val="bottom"/>
+            <w:hideMark/>
+          </w:tcPr>
+          <w:p>
+            <w:pPr>
+              <w:spacing w:after="0" w:line="240" w:lineRule="auto"/>
+              <w:rPr>
+                <w:rFonts w:ascii="Times New Roman" w:eastAsia="Times New Roman" w:hAnsi="Times New Roman" w:cs="Times New Roman"/>
+                <w:sz w:val="16"/>
+                <w:szCs w:val="16"/>
+              </w:rPr>
+            </w:pPr>
+          </w:p>
+        </w:tc>
+        <w:tc>
+          <w:tcPr>
+            <w:tcW w:w="892" w:type="dxa"/>
+            <w:tcBorders>
+              <w:top w:val="nil"/>
+              <w:left w:val="nil"/>
+              <w:bottom w:val="nil"/>
+              <w:right w:val="nil"/>
+            </w:tcBorders>
+            <w:shd w:val="clear" w:color="auto" w:fill="auto"/>
+            <w:noWrap/>
+            <w:vAlign w:val="bottom"/>
+            <w:hideMark/>
+          </w:tcPr>
+          <w:p>
+            <w:pPr>
+              <w:spacing w:after="0" w:line="240" w:lineRule="auto"/>
+              <w:rPr>
+                <w:rFonts w:ascii="Times New Roman" w:eastAsia="Times New Roman" w:hAnsi="Times New Roman" w:cs="Times New Roman"/>
+                <w:sz w:val="16"/>
+                <w:szCs w:val="16"/>
+              </w:rPr>
+            </w:pPr>
+          </w:p>
+        </w:tc>
+      </w:tr>
+    </w:tbl>
+    <w:p>
+      <w:pPr>
+        <w:pStyle w:val="ListParagraph"/>
+        <w:numPr>
+          <w:ilvl w:val="0"/>
+          <w:numId w:val="2"/>
+        </w:numPr>
+        <w:rPr>
+          <w:rFonts w:ascii="Times New Roman" w:hAnsi="Times New Roman" w:cs="Times New Roman"/>
+        </w:rPr>
+      </w:pPr>
+      <w:r>
+        <w:rPr>
+          <w:rFonts w:ascii="Times New Roman" w:hAnsi="Times New Roman" w:cs="Times New Roman"/>
+        </w:rPr>
+        <w:t>telecom_zipcode_population.csv</w:t>
+      </w:r>
+    </w:p>
+    <w:tbl>
+      <w:tblPr>
+        <w:tblW w:w="2982" w:type="dxa"/>
+        <w:tblLook w:val="04A0" w:firstRow="1" w:lastRow="0" w:firstColumn="1" w:lastColumn="0" w:noHBand="0" w:noVBand="1"/>
+      </w:tblPr>
+      <w:tblGrid>
+        <w:gridCol w:w="480"/>
+        <w:gridCol w:w="1638"/>
+        <w:gridCol w:w="892"/>
+      </w:tblGrid>
+      <w:tr>
+        <w:trPr>
+          <w:trHeight w:val="255"/>
+        </w:trPr>
+        <w:tc>
+          <w:tcPr>
+            <w:tcW w:w="480" w:type="dxa"/>
+            <w:tcBorders>
+              <w:top w:val="single" w:sz="4" w:space="0" w:color="auto"/>
+              <w:left w:val="single" w:sz="4" w:space="0" w:color="auto"/>
+              <w:bottom w:val="single" w:sz="4" w:space="0" w:color="auto"/>
+              <w:right w:val="single" w:sz="4" w:space="0" w:color="auto"/>
+            </w:tcBorders>
+            <w:shd w:val="clear" w:color="auto" w:fill="auto"/>
+            <w:noWrap/>
+            <w:vAlign w:val="bottom"/>
+            <w:hideMark/>
+          </w:tcPr>
+          <w:p>
+            <w:pPr>
+              <w:spacing w:after="0" w:line="240" w:lineRule="auto"/>
+              <w:rPr>
+                <w:rFonts w:ascii="Times New Roman" w:eastAsia="Times New Roman" w:hAnsi="Times New Roman" w:cs="Times New Roman"/>
+                <w:b/>
+                <w:bCs/>
+                <w:color w:val="000000"/>
+                <w:sz w:val="16"/>
+                <w:szCs w:val="16"/>
+              </w:rPr>
+            </w:pPr>
+            <w:r>
+              <w:rPr>
+                <w:rFonts w:ascii="Times New Roman" w:eastAsia="Times New Roman" w:hAnsi="Times New Roman" w:cs="Times New Roman"/>
+                <w:b/>
+                <w:bCs/>
+                <w:color w:val="000000"/>
+                <w:sz w:val="16"/>
+                <w:szCs w:val="16"/>
+              </w:rPr>
+              <w:t>ID</w:t>
+            </w:r>
+          </w:p>
+        </w:tc>
+        <w:tc>
+          <w:tcPr>
+            <w:tcW w:w="1638" w:type="dxa"/>
+            <w:tcBorders>
+              <w:top w:val="single" w:sz="4" w:space="0" w:color="auto"/>
+              <w:left w:val="nil"/>
+              <w:bottom w:val="single" w:sz="4" w:space="0" w:color="auto"/>
+              <w:right w:val="single" w:sz="4" w:space="0" w:color="auto"/>
+            </w:tcBorders>
+            <w:shd w:val="clear" w:color="auto" w:fill="auto"/>
+            <w:noWrap/>
+            <w:vAlign w:val="bottom"/>
+            <w:hideMark/>
+          </w:tcPr>
+          <w:p>
+            <w:pPr>
+              <w:spacing w:after="0" w:line="240" w:lineRule="auto"/>
+              <w:rPr>
+                <w:rFonts w:ascii="Times New Roman" w:eastAsia="Times New Roman" w:hAnsi="Times New Roman" w:cs="Times New Roman"/>
+                <w:b/>
+                <w:bCs/>
+                <w:color w:val="000000"/>
+                <w:sz w:val="16"/>
+                <w:szCs w:val="16"/>
+              </w:rPr>
+            </w:pPr>
+            <w:r>
+              <w:rPr>
+                <w:rFonts w:ascii="Times New Roman" w:eastAsia="Times New Roman" w:hAnsi="Times New Roman" w:cs="Times New Roman"/>
+                <w:b/>
+                <w:bCs/>
+                <w:color w:val="000000"/>
+                <w:sz w:val="16"/>
+                <w:szCs w:val="16"/>
+              </w:rPr>
+              <w:t>Field</w:t>
+            </w:r>
+          </w:p>
+        </w:tc>
+        <w:tc>
+          <w:tcPr>
+            <w:tcW w:w="864" w:type="dxa"/>
+            <w:tcBorders>
+              <w:top w:val="single" w:sz="4" w:space="0" w:color="auto"/>
+              <w:left w:val="nil"/>
+              <w:bottom w:val="single" w:sz="4" w:space="0" w:color="auto"/>
+              <w:right w:val="single" w:sz="4" w:space="0" w:color="auto"/>
+            </w:tcBorders>
+            <w:shd w:val="clear" w:color="auto" w:fill="auto"/>
+            <w:noWrap/>
+            <w:vAlign w:val="bottom"/>
+            <w:hideMark/>
+          </w:tcPr>
+          <w:p>
+            <w:pPr>
+              <w:spacing w:after="0" w:line="240" w:lineRule="auto"/>
+              <w:rPr>
+                <w:rFonts w:ascii="Times New Roman" w:eastAsia="Times New Roman" w:hAnsi="Times New Roman" w:cs="Times New Roman"/>
+                <w:b/>
+                <w:bCs/>
+                <w:color w:val="000000"/>
+                <w:sz w:val="16"/>
+                <w:szCs w:val="16"/>
+              </w:rPr>
+            </w:pPr>
+            <w:proofErr w:type="spellStart"/>
+            <w:r>
+              <w:rPr>
+                <w:rFonts w:ascii="Times New Roman" w:eastAsia="Times New Roman" w:hAnsi="Times New Roman" w:cs="Times New Roman"/>
+                <w:b/>
+                <w:bCs/>
+                <w:color w:val="000000"/>
+                <w:sz w:val="16"/>
+                <w:szCs w:val="16"/>
+              </w:rPr>
+              <w:t>DataType</w:t>
+            </w:r>
+            <w:proofErr w:type="spellEnd"/>
+          </w:p>
+        </w:tc>
+      </w:tr>
+      <w:tr>
+        <w:trPr>
+          <w:trHeight w:val="255"/>
+        </w:trPr>
+        <w:tc>
+          <w:tcPr>
+            <w:tcW w:w="480" w:type="dxa"/>
+            <w:tcBorders>
+              <w:top w:val="nil"/>
+              <w:left w:val="single" w:sz="4" w:space="0" w:color="auto"/>
+              <w:bottom w:val="single" w:sz="4" w:space="0" w:color="auto"/>
+              <w:right w:val="single" w:sz="4" w:space="0" w:color="auto"/>
+            </w:tcBorders>
+            <w:shd w:val="clear" w:color="auto" w:fill="auto"/>
+            <w:noWrap/>
+            <w:vAlign w:val="bottom"/>
+            <w:hideMark/>
+          </w:tcPr>
+          <w:p>
+            <w:pPr>
+              <w:spacing w:after="0" w:line="240" w:lineRule="auto"/>
+              <w:jc w:val="right"/>
+              <w:rPr>
+                <w:rFonts w:ascii="Times New Roman" w:eastAsia="Times New Roman" w:hAnsi="Times New Roman" w:cs="Times New Roman"/>
+                <w:color w:val="000000"/>
+                <w:sz w:val="16"/>
+                <w:szCs w:val="16"/>
+              </w:rPr>
+            </w:pPr>
+            <w:r>
+              <w:rPr>
+                <w:rFonts w:ascii="Times New Roman" w:eastAsia="Times New Roman" w:hAnsi="Times New Roman" w:cs="Times New Roman"/>
+                <w:color w:val="000000"/>
+                <w:sz w:val="16"/>
+                <w:szCs w:val="16"/>
+              </w:rPr>
+              <w:t>1</w:t>
+            </w:r>
+          </w:p>
+        </w:tc>
+        <w:tc>
+          <w:tcPr>
+            <w:tcW w:w="1638" w:type="dxa"/>
+            <w:tcBorders>
+              <w:top w:val="nil"/>
+              <w:left w:val="nil"/>
+              <w:bottom w:val="single" w:sz="4" w:space="0" w:color="auto"/>
+              <w:right w:val="single" w:sz="4" w:space="0" w:color="auto"/>
+            </w:tcBorders>
+            <w:shd w:val="clear" w:color="auto" w:fill="auto"/>
+            <w:noWrap/>
+            <w:vAlign w:val="bottom"/>
+            <w:hideMark/>
+          </w:tcPr>
+          <w:p>
+            <w:pPr>
+              <w:spacing w:after="0" w:line="240" w:lineRule="auto"/>
+              <w:rPr>
+                <w:rFonts w:ascii="Times New Roman" w:eastAsia="Times New Roman" w:hAnsi="Times New Roman" w:cs="Times New Roman"/>
+                <w:color w:val="000000"/>
+                <w:sz w:val="16"/>
+                <w:szCs w:val="16"/>
+              </w:rPr>
+            </w:pPr>
+            <w:r>
+              <w:rPr>
+                <w:rFonts w:ascii="Times New Roman" w:eastAsia="Times New Roman" w:hAnsi="Times New Roman" w:cs="Times New Roman"/>
+                <w:color w:val="000000"/>
+                <w:sz w:val="16"/>
+                <w:szCs w:val="16"/>
+              </w:rPr>
+              <w:t>Zip Code</w:t>
+            </w:r>
+          </w:p>
+        </w:tc>
+        <w:tc>
+          <w:tcPr>
+            <w:tcW w:w="864" w:type="dxa"/>
+            <w:tcBorders>
+              <w:top w:val="nil"/>
+              <w:left w:val="nil"/>
+              <w:bottom w:val="single" w:sz="4" w:space="0" w:color="auto"/>
+              <w:right w:val="single" w:sz="4" w:space="0" w:color="auto"/>
+            </w:tcBorders>
+            <w:shd w:val="clear" w:color="auto" w:fill="auto"/>
+            <w:noWrap/>
+            <w:vAlign w:val="bottom"/>
+            <w:hideMark/>
+          </w:tcPr>
+          <w:p>
+            <w:pPr>
+              <w:spacing w:after="0" w:line="240" w:lineRule="auto"/>
+              <w:rPr>
+                <w:rFonts w:ascii="Times New Roman" w:eastAsia="Times New Roman" w:hAnsi="Times New Roman" w:cs="Times New Roman"/>
+                <w:color w:val="000000"/>
+                <w:sz w:val="16"/>
+                <w:szCs w:val="16"/>
+              </w:rPr>
+            </w:pPr>
+            <w:r>
+              <w:rPr>
+                <w:rFonts w:ascii="Times New Roman" w:eastAsia="Times New Roman" w:hAnsi="Times New Roman" w:cs="Times New Roman"/>
+                <w:color w:val="000000"/>
+                <w:sz w:val="16"/>
+                <w:szCs w:val="16"/>
+              </w:rPr>
+              <w:t>String</w:t>
+            </w:r>
+          </w:p>
+        </w:tc>
+      </w:tr>
+      <w:tr>
+        <w:trPr>
+          <w:trHeight w:val="255"/>
+        </w:trPr>
+        <w:tc>
+          <w:tcPr>
+            <w:tcW w:w="480" w:type="dxa"/>
+            <w:tcBorders>
+              <w:top w:val="nil"/>
+              <w:left w:val="single" w:sz="4" w:space="0" w:color="auto"/>
+              <w:bottom w:val="single" w:sz="4" w:space="0" w:color="auto"/>
+              <w:right w:val="single" w:sz="4" w:space="0" w:color="auto"/>
+            </w:tcBorders>
+            <w:shd w:val="clear" w:color="auto" w:fill="auto"/>
+            <w:noWrap/>
+            <w:vAlign w:val="bottom"/>
+            <w:hideMark/>
+          </w:tcPr>
+          <w:p>
+            <w:pPr>
+              <w:spacing w:after="0" w:line="240" w:lineRule="auto"/>
+              <w:jc w:val="right"/>
+              <w:rPr>
+                <w:rFonts w:ascii="Times New Roman" w:eastAsia="Times New Roman" w:hAnsi="Times New Roman" w:cs="Times New Roman"/>
+                <w:color w:val="000000"/>
+                <w:sz w:val="16"/>
+                <w:szCs w:val="16"/>
+              </w:rPr>
+            </w:pPr>
+            <w:r>
+              <w:rPr>
+                <w:rFonts w:ascii="Times New Roman" w:eastAsia="Times New Roman" w:hAnsi="Times New Roman" w:cs="Times New Roman"/>
+                <w:color w:val="000000"/>
+                <w:sz w:val="16"/>
+                <w:szCs w:val="16"/>
+              </w:rPr>
+              <w:t>2</w:t>
+            </w:r>
+          </w:p>
+        </w:tc>
+        <w:tc>
+          <w:tcPr>
+            <w:tcW w:w="1638" w:type="dxa"/>
+            <w:tcBorders>
+              <w:top w:val="nil"/>
+              <w:left w:val="nil"/>
+              <w:bottom w:val="single" w:sz="4" w:space="0" w:color="auto"/>
+              <w:right w:val="single" w:sz="4" w:space="0" w:color="auto"/>
+            </w:tcBorders>
+            <w:shd w:val="clear" w:color="auto" w:fill="auto"/>
+            <w:noWrap/>
+            <w:vAlign w:val="bottom"/>
+            <w:hideMark/>
+          </w:tcPr>
+          <w:p>
+            <w:pPr>
+              <w:spacing w:after="0" w:line="240" w:lineRule="auto"/>
+              <w:rPr>
+                <w:rFonts w:ascii="Times New Roman" w:eastAsia="Times New Roman" w:hAnsi="Times New Roman" w:cs="Times New Roman"/>
+                <w:color w:val="000000"/>
+                <w:sz w:val="16"/>
+                <w:szCs w:val="16"/>
+              </w:rPr>
+            </w:pPr>
+            <w:r>
+              <w:rPr>
+                <w:rFonts w:ascii="Times New Roman" w:eastAsia="Times New Roman" w:hAnsi="Times New Roman" w:cs="Times New Roman"/>
+                <w:color w:val="000000"/>
+                <w:sz w:val="16"/>
+                <w:szCs w:val="16"/>
+              </w:rPr>
+              <w:t>Population</w:t>
+            </w:r>
+          </w:p>
+        </w:tc>
+        <w:tc>
+          <w:tcPr>
+            <w:tcW w:w="864" w:type="dxa"/>
+            <w:tcBorders>
+              <w:top w:val="nil"/>
+              <w:left w:val="nil"/>
+              <w:bottom w:val="single" w:sz="4" w:space="0" w:color="auto"/>
+              <w:right w:val="single" w:sz="4" w:space="0" w:color="auto"/>
+            </w:tcBorders>
+            <w:shd w:val="clear" w:color="auto" w:fill="auto"/>
+            <w:noWrap/>
+            <w:vAlign w:val="bottom"/>
+            <w:hideMark/>
+          </w:tcPr>
+          <w:p>
+            <w:pPr>
+              <w:spacing w:after="0" w:line="240" w:lineRule="auto"/>
+              <w:rPr>
+                <w:rFonts w:ascii="Times New Roman" w:eastAsia="Times New Roman" w:hAnsi="Times New Roman" w:cs="Times New Roman"/>
+                <w:color w:val="000000"/>
+                <w:sz w:val="16"/>
+                <w:szCs w:val="16"/>
+              </w:rPr>
+            </w:pPr>
+            <w:r>
+              <w:rPr>
+                <w:rFonts w:ascii="Times New Roman" w:eastAsia="Times New Roman" w:hAnsi="Times New Roman" w:cs="Times New Roman"/>
+                <w:color w:val="000000"/>
+                <w:sz w:val="16"/>
+                <w:szCs w:val="16"/>
+              </w:rPr>
+              <w:t>Int</w:t>
+            </w:r>
+          </w:p>
+        </w:tc>
+      </w:tr>
+    </w:tbl>
+    <w:p>
+      <w:pPr>
+        <w:rPr>
+          <w:rFonts w:ascii="Times New Roman" w:hAnsi="Times New Roman" w:cs="Times New Roman"/>
+        </w:rPr>
+      </w:pPr>
+    </w:p>
+    <w:p>
+      <w:pPr>
+        <w:rPr>
+          <w:rFonts w:ascii="Times New Roman" w:hAnsi="Times New Roman" w:cs="Times New Roman"/>
+        </w:rPr>
+      </w:pPr>
+      <w:r>
+        <w:rPr>
+          <w:rFonts w:ascii="Times New Roman" w:hAnsi="Times New Roman" w:cs="Times New Roman"/>
+        </w:rPr>
+        <w:t xml:space="preserve">Dataset link: </w:t>
+      </w:r>
+      <w:hyperlink r:id="rId5" w:history="1">
         <w:r>
           <w:rPr>
             <w:rStyle w:val="Hyperlink"/>
+            <w:rFonts w:ascii="Times New Roman" w:hAnsi="Times New Roman" w:cs="Times New Roman"/>
           </w:rPr>
-          <w:t>https://colab.research.google.com/drive/1Gb5RbzuHwRF40O0VeRtmBIOagVzyUKt_#scrollTo=0YV7DMEoKOhC</w:t>
+          <w:t>https://www.kaggle.com/datasets/shilongzhuang/telecom-customer-churn-by-maven-analytics</w:t>
         </w:r>
       </w:hyperlink>
     </w:p>
-    <w:p/>
-    <w:p/>
+    <w:p>
+      <w:pPr>
+        <w:rPr>
+          <w:rFonts w:ascii="Times New Roman" w:hAnsi="Times New Roman" w:cs="Times New Roman"/>
+        </w:rPr>
+      </w:pPr>
+      <w:r>
+        <w:rPr>
+          <w:rFonts w:ascii="Times New Roman" w:hAnsi="Times New Roman" w:cs="Times New Roman"/>
+        </w:rPr>
+        <w:t xml:space="preserve">GitHub repo: </w:t>
+      </w:r>
+      <w:hyperlink r:id="rId6" w:history="1">
+        <w:r>
+          <w:rPr>
+            <w:rStyle w:val="Hyperlink"/>
+            <w:rFonts w:ascii="Times New Roman" w:hAnsi="Times New Roman" w:cs="Times New Roman"/>
+          </w:rPr>
+          <w:t>https://github.com/BhathiyaBandra/MSC-Data_Science-Project</w:t>
+        </w:r>
+      </w:hyperlink>
+      <w:r>
+        <w:rPr>
+          <w:rFonts w:ascii="Times New Roman" w:hAnsi="Times New Roman" w:cs="Times New Roman"/>
+        </w:rPr>
+        <w:t xml:space="preserve"> </w:t>
+      </w:r>
+    </w:p>
+    <w:p>
+      <w:pPr>
+        <w:pStyle w:val="Heading1"/>
+        <w:numPr>
+          <w:ilvl w:val="0"/>
+          <w:numId w:val="1"/>
+        </w:numPr>
+        <w:rPr>
+          <w:rFonts w:ascii="Times New Roman" w:hAnsi="Times New Roman" w:cs="Times New Roman"/>
+          <w:color w:val="000000" w:themeColor="text1"/>
+          <w:sz w:val="24"/>
+          <w:szCs w:val="24"/>
+        </w:rPr>
+      </w:pPr>
+      <w:r>
+        <w:rPr>
+          <w:rFonts w:ascii="Times New Roman" w:hAnsi="Times New Roman" w:cs="Times New Roman"/>
+          <w:color w:val="000000" w:themeColor="text1"/>
+          <w:sz w:val="24"/>
+          <w:szCs w:val="24"/>
+        </w:rPr>
+        <w:t>Beneficiary</w:t>
+      </w:r>
+    </w:p>
+    <w:p>
+      <w:pPr>
+        <w:jc w:val="both"/>
+        <w:rPr>
+          <w:rFonts w:ascii="Times New Roman" w:hAnsi="Times New Roman" w:cs="Times New Roman"/>
+        </w:rPr>
+      </w:pPr>
+      <w:r>
+        <w:rPr>
+          <w:rFonts w:ascii="Times New Roman" w:hAnsi="Times New Roman" w:cs="Times New Roman"/>
+        </w:rPr>
+        <w:t>The b</w:t>
+      </w:r>
+      <w:r>
+        <w:rPr>
+          <w:rFonts w:ascii="Times New Roman" w:hAnsi="Times New Roman" w:cs="Times New Roman"/>
+        </w:rPr>
+        <w:t xml:space="preserve">eneficiary of this analysis is the Marketing Department of the respective </w:t>
+      </w:r>
+      <w:r>
+        <w:rPr>
+          <w:rFonts w:ascii="Times New Roman" w:hAnsi="Times New Roman" w:cs="Times New Roman"/>
+        </w:rPr>
+        <w:t xml:space="preserve">Telecommunication Service Provider. This </w:t>
+      </w:r>
+      <w:r>
+        <w:rPr>
+          <w:rFonts w:ascii="Times New Roman" w:hAnsi="Times New Roman" w:cs="Times New Roman"/>
+        </w:rPr>
+        <w:t xml:space="preserve">analysis </w:t>
+      </w:r>
+      <w:r>
+        <w:rPr>
+          <w:rFonts w:ascii="Times New Roman" w:hAnsi="Times New Roman" w:cs="Times New Roman"/>
+        </w:rPr>
+        <w:t xml:space="preserve">helps them to identify the Churn groups and design </w:t>
+      </w:r>
+      <w:r>
+        <w:rPr>
+          <w:rFonts w:ascii="Times New Roman" w:hAnsi="Times New Roman" w:cs="Times New Roman"/>
+        </w:rPr>
+        <w:t>retention plans (</w:t>
+      </w:r>
+      <w:r>
+        <w:rPr>
+          <w:rFonts w:ascii="Times New Roman" w:hAnsi="Times New Roman" w:cs="Times New Roman"/>
+        </w:rPr>
+        <w:t>special packages</w:t>
+      </w:r>
+      <w:r>
+        <w:rPr>
+          <w:rFonts w:ascii="Times New Roman" w:hAnsi="Times New Roman" w:cs="Times New Roman"/>
+        </w:rPr>
+        <w:t>, promotion campaigns, loyalty points</w:t>
+      </w:r>
+      <w:r>
+        <w:rPr>
+          <w:rFonts w:ascii="Times New Roman" w:hAnsi="Times New Roman" w:cs="Times New Roman"/>
+        </w:rPr>
+        <w:t>,</w:t>
+      </w:r>
+      <w:r>
+        <w:rPr>
+          <w:rFonts w:ascii="Times New Roman" w:hAnsi="Times New Roman" w:cs="Times New Roman"/>
+        </w:rPr>
+        <w:t xml:space="preserve"> etc.) </w:t>
+      </w:r>
+      <w:r>
+        <w:rPr>
+          <w:rFonts w:ascii="Times New Roman" w:hAnsi="Times New Roman" w:cs="Times New Roman"/>
+        </w:rPr>
+        <w:t>to retain the customers.</w:t>
+      </w:r>
+    </w:p>
+    <w:p>
+      <w:pPr>
+        <w:pStyle w:val="Heading1"/>
+        <w:numPr>
+          <w:ilvl w:val="0"/>
+          <w:numId w:val="1"/>
+        </w:numPr>
+        <w:rPr>
+          <w:rFonts w:ascii="Times New Roman" w:hAnsi="Times New Roman" w:cs="Times New Roman"/>
+          <w:color w:val="000000" w:themeColor="text1"/>
+          <w:sz w:val="24"/>
+          <w:szCs w:val="24"/>
+        </w:rPr>
+      </w:pPr>
+      <w:r>
+        <w:rPr>
+          <w:rFonts w:ascii="Times New Roman" w:hAnsi="Times New Roman" w:cs="Times New Roman"/>
+          <w:color w:val="000000" w:themeColor="text1"/>
+          <w:sz w:val="24"/>
+          <w:szCs w:val="24"/>
+        </w:rPr>
+        <w:t>Research questions</w:t>
+      </w:r>
+    </w:p>
+    <w:p>
+      <w:pPr>
+        <w:rPr>
+          <w:rFonts w:ascii="Times New Roman" w:hAnsi="Times New Roman" w:cs="Times New Roman"/>
+        </w:rPr>
+      </w:pPr>
+      <w:r>
+        <w:rPr>
+          <w:rFonts w:ascii="Times New Roman" w:hAnsi="Times New Roman" w:cs="Times New Roman"/>
+        </w:rPr>
+        <w:t>This study tries to identify the factors behind customer churn and propose</w:t>
+      </w:r>
+      <w:r>
+        <w:rPr>
+          <w:rFonts w:ascii="Times New Roman" w:hAnsi="Times New Roman" w:cs="Times New Roman"/>
+        </w:rPr>
+        <w:t>s</w:t>
+      </w:r>
+      <w:r>
+        <w:rPr>
+          <w:rFonts w:ascii="Times New Roman" w:hAnsi="Times New Roman" w:cs="Times New Roman"/>
+        </w:rPr>
+        <w:t xml:space="preserve">. Following areas to be covered. </w:t>
+      </w:r>
+    </w:p>
+    <w:p>
+      <w:pPr>
+        <w:pStyle w:val="ListParagraph"/>
+        <w:numPr>
+          <w:ilvl w:val="1"/>
+          <w:numId w:val="2"/>
+        </w:numPr>
+        <w:rPr>
+          <w:rFonts w:ascii="Times New Roman" w:hAnsi="Times New Roman" w:cs="Times New Roman"/>
+        </w:rPr>
+      </w:pPr>
+      <w:r>
+        <w:rPr>
+          <w:rFonts w:ascii="Times New Roman" w:hAnsi="Times New Roman" w:cs="Times New Roman"/>
+        </w:rPr>
+        <w:t>Identify high</w:t>
+      </w:r>
+      <w:r>
+        <w:rPr>
+          <w:rFonts w:ascii="Times New Roman" w:hAnsi="Times New Roman" w:cs="Times New Roman"/>
+        </w:rPr>
+        <w:t>-</w:t>
+      </w:r>
+      <w:r>
+        <w:rPr>
+          <w:rFonts w:ascii="Times New Roman" w:hAnsi="Times New Roman" w:cs="Times New Roman"/>
+        </w:rPr>
+        <w:t>value customers,</w:t>
+      </w:r>
+    </w:p>
+    <w:p>
+      <w:pPr>
+        <w:pStyle w:val="ListParagraph"/>
+        <w:numPr>
+          <w:ilvl w:val="1"/>
+          <w:numId w:val="2"/>
+        </w:numPr>
+        <w:rPr>
+          <w:rFonts w:ascii="Times New Roman" w:hAnsi="Times New Roman" w:cs="Times New Roman"/>
+        </w:rPr>
+      </w:pPr>
+      <w:r>
+        <w:rPr>
+          <w:rFonts w:ascii="Times New Roman" w:hAnsi="Times New Roman" w:cs="Times New Roman"/>
+        </w:rPr>
+        <w:t>Identify</w:t>
+      </w:r>
+      <w:r>
+        <w:rPr>
+          <w:rFonts w:ascii="Times New Roman" w:hAnsi="Times New Roman" w:cs="Times New Roman"/>
+        </w:rPr>
+        <w:t xml:space="preserve"> </w:t>
+      </w:r>
+      <w:r>
+        <w:rPr>
+          <w:rFonts w:ascii="Times New Roman" w:hAnsi="Times New Roman" w:cs="Times New Roman"/>
+        </w:rPr>
+        <w:t>Ch</w:t>
+      </w:r>
+      <w:r>
+        <w:rPr>
+          <w:rFonts w:ascii="Times New Roman" w:hAnsi="Times New Roman" w:cs="Times New Roman"/>
+        </w:rPr>
+        <w:t>u</w:t>
+      </w:r>
+      <w:r>
+        <w:rPr>
+          <w:rFonts w:ascii="Times New Roman" w:hAnsi="Times New Roman" w:cs="Times New Roman"/>
+        </w:rPr>
+        <w:t>rn</w:t>
+      </w:r>
+      <w:r>
+        <w:rPr>
+          <w:rFonts w:ascii="Times New Roman" w:hAnsi="Times New Roman" w:cs="Times New Roman"/>
+        </w:rPr>
+        <w:t xml:space="preserve"> risks groups.</w:t>
+      </w:r>
+    </w:p>
+    <w:p>
+      <w:pPr>
+        <w:pStyle w:val="Heading1"/>
+        <w:numPr>
+          <w:ilvl w:val="0"/>
+          <w:numId w:val="1"/>
+        </w:numPr>
+        <w:rPr>
+          <w:rFonts w:ascii="Times New Roman" w:hAnsi="Times New Roman" w:cs="Times New Roman"/>
+          <w:color w:val="000000" w:themeColor="text1"/>
+          <w:sz w:val="24"/>
+          <w:szCs w:val="24"/>
+          <w:shd w:val="clear" w:color="auto" w:fill="FFFFFF"/>
+        </w:rPr>
+      </w:pPr>
+      <w:r>
+        <w:rPr>
+          <w:rFonts w:ascii="Times New Roman" w:hAnsi="Times New Roman" w:cs="Times New Roman"/>
+          <w:color w:val="000000" w:themeColor="text1"/>
+          <w:sz w:val="24"/>
+          <w:szCs w:val="24"/>
+          <w:shd w:val="clear" w:color="auto" w:fill="FFFFFF"/>
+        </w:rPr>
+        <w:t>Expected deliverables</w:t>
+      </w:r>
+    </w:p>
+    <w:p>
+      <w:pPr>
+        <w:rPr>
+          <w:rFonts w:ascii="Times New Roman" w:hAnsi="Times New Roman" w:cs="Times New Roman"/>
+        </w:rPr>
+      </w:pPr>
+      <w:r>
+        <w:rPr>
+          <w:rFonts w:ascii="Times New Roman" w:hAnsi="Times New Roman" w:cs="Times New Roman"/>
+        </w:rPr>
+        <w:t xml:space="preserve">Present findings in an interactive dashboard with charts/tables or a form of </w:t>
+      </w:r>
+      <w:r>
+        <w:rPr>
+          <w:rFonts w:ascii="Times New Roman" w:hAnsi="Times New Roman" w:cs="Times New Roman"/>
+        </w:rPr>
+        <w:t xml:space="preserve">a </w:t>
+      </w:r>
+      <w:r>
+        <w:rPr>
+          <w:rFonts w:ascii="Times New Roman" w:hAnsi="Times New Roman" w:cs="Times New Roman"/>
+        </w:rPr>
+        <w:t>report.</w:t>
+      </w:r>
+    </w:p>
+    <w:p>
+      <w:pPr>
+        <w:pStyle w:val="Heading1"/>
+        <w:numPr>
+          <w:ilvl w:val="0"/>
+          <w:numId w:val="1"/>
+        </w:numPr>
+        <w:rPr>
+          <w:rFonts w:ascii="Times New Roman" w:hAnsi="Times New Roman" w:cs="Times New Roman"/>
+          <w:color w:val="000000" w:themeColor="text1"/>
+          <w:sz w:val="24"/>
+          <w:szCs w:val="24"/>
+        </w:rPr>
+      </w:pPr>
+      <w:r>
+        <w:rPr>
+          <w:rFonts w:ascii="Times New Roman" w:hAnsi="Times New Roman" w:cs="Times New Roman"/>
+          <w:color w:val="000000" w:themeColor="text1"/>
+          <w:sz w:val="24"/>
+          <w:szCs w:val="24"/>
+        </w:rPr>
+        <w:t>Assumptions</w:t>
+      </w:r>
+    </w:p>
+    <w:p>
+      <w:pPr>
+        <w:jc w:val="both"/>
+        <w:rPr>
+          <w:rFonts w:ascii="Times New Roman" w:hAnsi="Times New Roman" w:cs="Times New Roman"/>
+        </w:rPr>
+      </w:pPr>
+      <w:r>
+        <w:rPr>
+          <w:rFonts w:ascii="Times New Roman" w:hAnsi="Times New Roman" w:cs="Times New Roman"/>
+        </w:rPr>
+        <w:t xml:space="preserve">Since </w:t>
+      </w:r>
+      <w:r>
+        <w:rPr>
+          <w:rFonts w:ascii="Times New Roman" w:hAnsi="Times New Roman" w:cs="Times New Roman"/>
+        </w:rPr>
+        <w:t xml:space="preserve">the </w:t>
+      </w:r>
+      <w:r>
+        <w:rPr>
+          <w:rFonts w:ascii="Times New Roman" w:hAnsi="Times New Roman" w:cs="Times New Roman"/>
+        </w:rPr>
+        <w:t xml:space="preserve">dataset does not have any Service Provider identification field in the dataset, I assume that all this data </w:t>
+      </w:r>
+      <w:r>
+        <w:rPr>
+          <w:rFonts w:ascii="Times New Roman" w:hAnsi="Times New Roman" w:cs="Times New Roman"/>
+        </w:rPr>
+        <w:t xml:space="preserve">was </w:t>
+      </w:r>
+      <w:r>
+        <w:rPr>
+          <w:rFonts w:ascii="Times New Roman" w:hAnsi="Times New Roman" w:cs="Times New Roman"/>
+        </w:rPr>
+        <w:t xml:space="preserve">collected from one operator in </w:t>
+      </w:r>
+      <w:r>
+        <w:rPr>
+          <w:rFonts w:ascii="Times New Roman" w:hAnsi="Times New Roman" w:cs="Times New Roman"/>
+        </w:rPr>
+        <w:t>California.</w:t>
+      </w:r>
+      <w:r>
+        <w:rPr>
+          <w:rFonts w:ascii="Times New Roman" w:hAnsi="Times New Roman" w:cs="Times New Roman"/>
+        </w:rPr>
+        <w:t xml:space="preserve"> </w:t>
+      </w:r>
+    </w:p>
     <w:sectPr>
       <w:pgSz w:w="12240" w:h="15840"/>
-      <w:pgMar w:top="1440" w:right="1440" w:bottom="1440" w:left="1440" w:header="720" w:footer="720" w:gutter="0"/>
+      <w:pgMar w:top="720" w:right="720" w:bottom="720" w:left="720" w:header="720" w:footer="720" w:gutter="0"/>
       <w:cols w:space="720"/>
       <w:docGrid w:linePitch="360"/>
     </w:sectPr>
   </w:body>
 </w:document>
+</file>
+
+<file path=word/numbering.xml><?xml version="1.0" encoding="utf-8"?>
+<w:numbering xmlns:wpc="http://schemas.microsoft.com/office/word/2010/wordprocessingCanvas" xmlns:cx="http://schemas.microsoft.com/office/drawing/2014/chartex" xmlns:cx1="http://schemas.microsoft.com/office/drawing/2015/9/8/chartex" xmlns:cx2="http://schemas.microsoft.com/office/drawing/2015/10/21/chartex" xmlns:cx3="http://schemas.microsoft.com/office/drawing/2016/5/9/chartex" xmlns:cx4="http://schemas.microsoft.com/office/drawing/2016/5/10/chartex" xmlns:cx5="http://schemas.microsoft.com/office/drawing/2016/5/11/chartex" xmlns:cx6="http://schemas.microsoft.com/office/drawing/2016/5/12/chartex" xmlns:cx7="http://schemas.microsoft.com/office/drawing/2016/5/13/chartex" xmlns:cx8="http://schemas.microsoft.com/office/drawing/2016/5/14/chartex" xmlns:mc="http://schemas.openxmlformats.org/markup-compatibility/2006" xmlns:aink="http://schemas.microsoft.com/office/drawing/2016/ink" xmlns:am3d="http://schemas.microsoft.com/office/drawing/2017/model3d" xmlns:o="urn:schemas-microsoft-com:office:office" xmlns:oel="http://schemas.microsoft.com/office/2019/extlst" xmlns:r="http://schemas.openxmlformats.org/officeDocument/2006/relationships" xmlns:m="http://schemas.openxmlformats.org/officeDocument/2006/math" xmlns:v="urn:schemas-microsoft-com:vml" xmlns:wp14="http://schemas.microsoft.com/office/word/2010/wordprocessingDrawing" xmlns:wp="http://schemas.openxmlformats.org/drawingml/2006/wordprocessingDrawing" xmlns:w10="urn:schemas-microsoft-com:office:word" xmlns:w="http://schemas.openxmlformats.org/wordprocessingml/2006/main" xmlns:w14="http://schemas.microsoft.com/office/word/2010/wordml" xmlns:w15="http://schemas.microsoft.com/office/word/2012/wordml" xmlns:w16cex="http://schemas.microsoft.com/office/word/2018/wordml/cex" xmlns:w16cid="http://schemas.microsoft.com/office/word/2016/wordml/cid" xmlns:w16="http://schemas.microsoft.com/office/word/2018/wordml" xmlns:w16sdtdh="http://schemas.microsoft.com/office/word/2020/wordml/sdtdatahash" xmlns:w16se="http://schemas.microsoft.com/office/word/2015/wordml/symex" xmlns:wpg="http://schemas.microsoft.com/office/word/2010/wordprocessingGroup" xmlns:wpi="http://schemas.microsoft.com/office/word/2010/wordprocessingInk" xmlns:wne="http://schemas.microsoft.com/office/word/2006/wordml" xmlns:wps="http://schemas.microsoft.com/office/word/2010/wordprocessingShape" mc:Ignorable="w14 w15 w16se w16cid w16 w16cex w16sdtdh wp14">
+  <w:abstractNum w:abstractNumId="0" w15:restartNumberingAfterBreak="0">
+    <w:nsid w:val="1C15198D"/>
+    <w:multiLevelType w:val="hybridMultilevel"/>
+    <w:tmpl w:val="633C72B6"/>
+    <w:lvl w:ilvl="0" w:tplc="0409000F">
+      <w:start w:val="1"/>
+      <w:numFmt w:val="decimal"/>
+      <w:lvlText w:val="%1."/>
+      <w:lvlJc w:val="left"/>
+      <w:pPr>
+        <w:ind w:left="720" w:hanging="360"/>
+      </w:pPr>
+      <w:rPr>
+        <w:rFonts w:hint="default"/>
+      </w:rPr>
+    </w:lvl>
+    <w:lvl w:ilvl="1" w:tplc="04090019" w:tentative="1">
+      <w:start w:val="1"/>
+      <w:numFmt w:val="lowerLetter"/>
+      <w:lvlText w:val="%2."/>
+      <w:lvlJc w:val="left"/>
+      <w:pPr>
+        <w:ind w:left="1440" w:hanging="360"/>
+      </w:pPr>
+    </w:lvl>
+    <w:lvl w:ilvl="2" w:tplc="0409001B" w:tentative="1">
+      <w:start w:val="1"/>
+      <w:numFmt w:val="lowerRoman"/>
+      <w:lvlText w:val="%3."/>
+      <w:lvlJc w:val="right"/>
+      <w:pPr>
+        <w:ind w:left="2160" w:hanging="180"/>
+      </w:pPr>
+    </w:lvl>
+    <w:lvl w:ilvl="3" w:tplc="0409000F" w:tentative="1">
+      <w:start w:val="1"/>
+      <w:numFmt w:val="decimal"/>
+      <w:lvlText w:val="%4."/>
+      <w:lvlJc w:val="left"/>
+      <w:pPr>
+        <w:ind w:left="2880" w:hanging="360"/>
+      </w:pPr>
+    </w:lvl>
+    <w:lvl w:ilvl="4" w:tplc="04090019" w:tentative="1">
+      <w:start w:val="1"/>
+      <w:numFmt w:val="lowerLetter"/>
+      <w:lvlText w:val="%5."/>
+      <w:lvlJc w:val="left"/>
+      <w:pPr>
+        <w:ind w:left="3600" w:hanging="360"/>
+      </w:pPr>
+    </w:lvl>
+    <w:lvl w:ilvl="5" w:tplc="0409001B" w:tentative="1">
+      <w:start w:val="1"/>
+      <w:numFmt w:val="lowerRoman"/>
+      <w:lvlText w:val="%6."/>
+      <w:lvlJc w:val="right"/>
+      <w:pPr>
+        <w:ind w:left="4320" w:hanging="180"/>
+      </w:pPr>
+    </w:lvl>
+    <w:lvl w:ilvl="6" w:tplc="0409000F" w:tentative="1">
+      <w:start w:val="1"/>
+      <w:numFmt w:val="decimal"/>
+      <w:lvlText w:val="%7."/>
+      <w:lvlJc w:val="left"/>
+      <w:pPr>
+        <w:ind w:left="5040" w:hanging="360"/>
+      </w:pPr>
+    </w:lvl>
+    <w:lvl w:ilvl="7" w:tplc="04090019" w:tentative="1">
+      <w:start w:val="1"/>
+      <w:numFmt w:val="lowerLetter"/>
+      <w:lvlText w:val="%8."/>
+      <w:lvlJc w:val="left"/>
+      <w:pPr>
+        <w:ind w:left="5760" w:hanging="360"/>
+      </w:pPr>
+    </w:lvl>
+    <w:lvl w:ilvl="8" w:tplc="0409001B" w:tentative="1">
+      <w:start w:val="1"/>
+      <w:numFmt w:val="lowerRoman"/>
+      <w:lvlText w:val="%9."/>
+      <w:lvlJc w:val="right"/>
+      <w:pPr>
+        <w:ind w:left="6480" w:hanging="180"/>
+      </w:pPr>
+    </w:lvl>
+  </w:abstractNum>
+  <w:abstractNum w:abstractNumId="1" w15:restartNumberingAfterBreak="0">
+    <w:nsid w:val="44813FF2"/>
+    <w:multiLevelType w:val="hybridMultilevel"/>
+    <w:tmpl w:val="7852471A"/>
+    <w:lvl w:ilvl="0" w:tplc="04090001">
+      <w:start w:val="1"/>
+      <w:numFmt w:val="bullet"/>
+      <w:lvlText w:val=""/>
+      <w:lvlJc w:val="left"/>
+      <w:pPr>
+        <w:ind w:left="720" w:hanging="360"/>
+      </w:pPr>
+      <w:rPr>
+        <w:rFonts w:ascii="Symbol" w:hAnsi="Symbol" w:hint="default"/>
+      </w:rPr>
+    </w:lvl>
+    <w:lvl w:ilvl="1" w:tplc="04090003">
+      <w:start w:val="1"/>
+      <w:numFmt w:val="bullet"/>
+      <w:lvlText w:val="o"/>
+      <w:lvlJc w:val="left"/>
+      <w:pPr>
+        <w:ind w:left="1440" w:hanging="360"/>
+      </w:pPr>
+      <w:rPr>
+        <w:rFonts w:ascii="Courier New" w:hAnsi="Courier New" w:cs="Courier New" w:hint="default"/>
+      </w:rPr>
+    </w:lvl>
+    <w:lvl w:ilvl="2" w:tplc="04090005" w:tentative="1">
+      <w:start w:val="1"/>
+      <w:numFmt w:val="bullet"/>
+      <w:lvlText w:val=""/>
+      <w:lvlJc w:val="left"/>
+      <w:pPr>
+        <w:ind w:left="2160" w:hanging="360"/>
+      </w:pPr>
+      <w:rPr>
+        <w:rFonts w:ascii="Wingdings" w:hAnsi="Wingdings" w:hint="default"/>
+      </w:rPr>
+    </w:lvl>
+    <w:lvl w:ilvl="3" w:tplc="04090001" w:tentative="1">
+      <w:start w:val="1"/>
+      <w:numFmt w:val="bullet"/>
+      <w:lvlText w:val=""/>
+      <w:lvlJc w:val="left"/>
+      <w:pPr>
+        <w:ind w:left="2880" w:hanging="360"/>
+      </w:pPr>
+      <w:rPr>
+        <w:rFonts w:ascii="Symbol" w:hAnsi="Symbol" w:hint="default"/>
+      </w:rPr>
+    </w:lvl>
+    <w:lvl w:ilvl="4" w:tplc="04090003" w:tentative="1">
+      <w:start w:val="1"/>
+      <w:numFmt w:val="bullet"/>
+      <w:lvlText w:val="o"/>
+      <w:lvlJc w:val="left"/>
+      <w:pPr>
+        <w:ind w:left="3600" w:hanging="360"/>
+      </w:pPr>
+      <w:rPr>
+        <w:rFonts w:ascii="Courier New" w:hAnsi="Courier New" w:cs="Courier New" w:hint="default"/>
+      </w:rPr>
+    </w:lvl>
+    <w:lvl w:ilvl="5" w:tplc="04090005" w:tentative="1">
+      <w:start w:val="1"/>
+      <w:numFmt w:val="bullet"/>
+      <w:lvlText w:val=""/>
+      <w:lvlJc w:val="left"/>
+      <w:pPr>
+        <w:ind w:left="4320" w:hanging="360"/>
+      </w:pPr>
+      <w:rPr>
+        <w:rFonts w:ascii="Wingdings" w:hAnsi="Wingdings" w:hint="default"/>
+      </w:rPr>
+    </w:lvl>
+    <w:lvl w:ilvl="6" w:tplc="04090001" w:tentative="1">
+      <w:start w:val="1"/>
+      <w:numFmt w:val="bullet"/>
+      <w:lvlText w:val=""/>
+      <w:lvlJc w:val="left"/>
+      <w:pPr>
+        <w:ind w:left="5040" w:hanging="360"/>
+      </w:pPr>
+      <w:rPr>
+        <w:rFonts w:ascii="Symbol" w:hAnsi="Symbol" w:hint="default"/>
+      </w:rPr>
+    </w:lvl>
+    <w:lvl w:ilvl="7" w:tplc="04090003" w:tentative="1">
+      <w:start w:val="1"/>
+      <w:numFmt w:val="bullet"/>
+      <w:lvlText w:val="o"/>
+      <w:lvlJc w:val="left"/>
+      <w:pPr>
+        <w:ind w:left="5760" w:hanging="360"/>
+      </w:pPr>
+      <w:rPr>
+        <w:rFonts w:ascii="Courier New" w:hAnsi="Courier New" w:cs="Courier New" w:hint="default"/>
+      </w:rPr>
+    </w:lvl>
+    <w:lvl w:ilvl="8" w:tplc="04090005" w:tentative="1">
+      <w:start w:val="1"/>
+      <w:numFmt w:val="bullet"/>
+      <w:lvlText w:val=""/>
+      <w:lvlJc w:val="left"/>
+      <w:pPr>
+        <w:ind w:left="6480" w:hanging="360"/>
+      </w:pPr>
+      <w:rPr>
+        <w:rFonts w:ascii="Wingdings" w:hAnsi="Wingdings" w:hint="default"/>
+      </w:rPr>
+    </w:lvl>
+  </w:abstractNum>
+  <w:num w:numId="1" w16cid:durableId="1309020865">
+    <w:abstractNumId w:val="0"/>
+  </w:num>
+  <w:num w:numId="2" w16cid:durableId="1540628967">
+    <w:abstractNumId w:val="1"/>
+  </w:num>
+</w:numbering>
 </file>
 
 <file path=word/styles.xml><?xml version="1.0" encoding="utf-8"?>
@@ -531,6 +6250,28 @@
       <w:szCs w:val="32"/>
     </w:rPr>
   </w:style>
+  <w:style w:type="paragraph" w:styleId="Heading2">
+    <w:name w:val="heading 2"/>
+    <w:basedOn w:val="Normal"/>
+    <w:next w:val="Normal"/>
+    <w:link w:val="Heading2Char"/>
+    <w:uiPriority w:val="9"/>
+    <w:unhideWhenUsed/>
+    <w:qFormat/>
+    <w:rsid w:val="00E20FD0"/>
+    <w:pPr>
+      <w:keepNext/>
+      <w:keepLines/>
+      <w:spacing w:before="40" w:after="0"/>
+      <w:outlineLvl w:val="1"/>
+    </w:pPr>
+    <w:rPr>
+      <w:rFonts w:asciiTheme="majorHAnsi" w:eastAsiaTheme="majorEastAsia" w:hAnsiTheme="majorHAnsi" w:cstheme="majorBidi"/>
+      <w:color w:val="2F5496" w:themeColor="accent1" w:themeShade="BF"/>
+      <w:sz w:val="26"/>
+      <w:szCs w:val="26"/>
+    </w:rPr>
+  </w:style>
   <w:style w:type="paragraph" w:styleId="Heading3">
     <w:name w:val="heading 3"/>
     <w:basedOn w:val="Normal"/>
@@ -682,6 +6423,30 @@
       <w:color w:val="1F3763" w:themeColor="accent1" w:themeShade="7F"/>
       <w:sz w:val="24"/>
       <w:szCs w:val="24"/>
+    </w:rPr>
+  </w:style>
+  <w:style w:type="paragraph" w:styleId="ListParagraph">
+    <w:name w:val="List Paragraph"/>
+    <w:basedOn w:val="Normal"/>
+    <w:uiPriority w:val="34"/>
+    <w:qFormat/>
+    <w:rsid w:val="00CE6700"/>
+    <w:pPr>
+      <w:ind w:left="720"/>
+      <w:contextualSpacing/>
+    </w:pPr>
+  </w:style>
+  <w:style w:type="character" w:customStyle="1" w:styleId="Heading2Char">
+    <w:name w:val="Heading 2 Char"/>
+    <w:basedOn w:val="DefaultParagraphFont"/>
+    <w:link w:val="Heading2"/>
+    <w:uiPriority w:val="9"/>
+    <w:rsid w:val="00E20FD0"/>
+    <w:rPr>
+      <w:rFonts w:asciiTheme="majorHAnsi" w:eastAsiaTheme="majorEastAsia" w:hAnsiTheme="majorHAnsi" w:cstheme="majorBidi"/>
+      <w:color w:val="2F5496" w:themeColor="accent1" w:themeShade="BF"/>
+      <w:sz w:val="26"/>
+      <w:szCs w:val="26"/>
     </w:rPr>
   </w:style>
 </w:styles>

--- a/Proposal.docx
+++ b/Proposal.docx
@@ -832,7 +832,27 @@
                 <w:sz w:val="16"/>
                 <w:szCs w:val="16"/>
               </w:rPr>
-              <w:t>Avg Monthly Long Distance Charges</w:t>
+              <w:t xml:space="preserve">Avg Monthly </w:t>
+            </w:r>
+            <w:proofErr w:type="gramStart"/>
+            <w:r>
+              <w:rPr>
+                <w:rFonts w:ascii="Times New Roman" w:eastAsia="Times New Roman" w:hAnsi="Times New Roman" w:cs="Times New Roman"/>
+                <w:color w:val="000000"/>
+                <w:sz w:val="16"/>
+                <w:szCs w:val="16"/>
+              </w:rPr>
+              <w:t>Long Distance</w:t>
+            </w:r>
+            <w:proofErr w:type="gramEnd"/>
+            <w:r>
+              <w:rPr>
+                <w:rFonts w:ascii="Times New Roman" w:eastAsia="Times New Roman" w:hAnsi="Times New Roman" w:cs="Times New Roman"/>
+                <w:color w:val="000000"/>
+                <w:sz w:val="16"/>
+                <w:szCs w:val="16"/>
+              </w:rPr>
+              <w:t xml:space="preserve"> Charges</w:t>
             </w:r>
           </w:p>
         </w:tc>
@@ -3199,7 +3219,27 @@
                 <w:sz w:val="16"/>
                 <w:szCs w:val="16"/>
               </w:rPr>
-              <w:t>Total Long Distance Charges</w:t>
+              <w:t xml:space="preserve">Total </w:t>
+            </w:r>
+            <w:proofErr w:type="gramStart"/>
+            <w:r>
+              <w:rPr>
+                <w:rFonts w:ascii="Times New Roman" w:eastAsia="Times New Roman" w:hAnsi="Times New Roman" w:cs="Times New Roman"/>
+                <w:color w:val="000000"/>
+                <w:sz w:val="16"/>
+                <w:szCs w:val="16"/>
+              </w:rPr>
+              <w:t>Long Distance</w:t>
+            </w:r>
+            <w:proofErr w:type="gramEnd"/>
+            <w:r>
+              <w:rPr>
+                <w:rFonts w:ascii="Times New Roman" w:eastAsia="Times New Roman" w:hAnsi="Times New Roman" w:cs="Times New Roman"/>
+                <w:color w:val="000000"/>
+                <w:sz w:val="16"/>
+                <w:szCs w:val="16"/>
+              </w:rPr>
+              <w:t xml:space="preserve"> Charges</w:t>
             </w:r>
           </w:p>
         </w:tc>
@@ -5505,8 +5545,20 @@
           <w:szCs w:val="24"/>
           <w:shd w:val="clear" w:color="auto" w:fill="FFFFFF"/>
         </w:rPr>
-        <w:t>Expected deliverables</w:t>
+        <w:t xml:space="preserve">Expected </w:t>
       </w:r>
+      <w:proofErr w:type="gramStart"/>
+      <w:r>
+        <w:rPr>
+          <w:rFonts w:ascii="Times New Roman" w:hAnsi="Times New Roman" w:cs="Times New Roman"/>
+          <w:color w:val="000000" w:themeColor="text1"/>
+          <w:sz w:val="24"/>
+          <w:szCs w:val="24"/>
+          <w:shd w:val="clear" w:color="auto" w:fill="FFFFFF"/>
+        </w:rPr>
+        <w:t>deliverables</w:t>
+      </w:r>
+      <w:proofErr w:type="gramEnd"/>
     </w:p>
     <w:p>
       <w:pPr>
@@ -5599,6 +5651,12 @@
           <w:rFonts w:ascii="Times New Roman" w:hAnsi="Times New Roman" w:cs="Times New Roman"/>
         </w:rPr>
         <w:t>California.</w:t>
+      </w:r>
+      <w:r>
+        <w:rPr>
+          <w:rFonts w:ascii="Times New Roman" w:hAnsi="Times New Roman" w:cs="Times New Roman"/>
+        </w:rPr>
+        <w:t xml:space="preserve"> </w:t>
       </w:r>
       <w:r>
         <w:rPr>
